--- a/week6/20225737_Phạm Đức Long_Week6.docx
+++ b/week6/20225737_Phạm Đức Long_Week6.docx
@@ -1,6 +1,6 @@
 
 <file path=word/document.xml><?xml version="1.0" encoding="utf-8"?>
-<w:document xmlns:wpc="http://schemas.microsoft.com/office/word/2010/wordprocessingCanvas" xmlns:cx="http://schemas.microsoft.com/office/drawing/2014/chartex" xmlns:mc="http://schemas.openxmlformats.org/markup-compatibility/2006" xmlns:o="urn:schemas-microsoft-com:office:office" xmlns:r="http://schemas.openxmlformats.org/officeDocument/2006/relationships" xmlns:m="http://schemas.openxmlformats.org/officeDocument/2006/math" xmlns:v="urn:schemas-microsoft-com:vml" xmlns:wp14="http://schemas.microsoft.com/office/word/2010/wordprocessingDrawing" xmlns:wp="http://schemas.openxmlformats.org/drawingml/2006/wordprocessingDrawing" xmlns:w10="urn:schemas-microsoft-com:office:word" xmlns:w="http://schemas.openxmlformats.org/wordprocessingml/2006/main" xmlns:w14="http://schemas.microsoft.com/office/word/2010/wordml" xmlns:w15="http://schemas.microsoft.com/office/word/2012/wordml" xmlns:w16se="http://schemas.microsoft.com/office/word/2015/wordml/symex" xmlns:wpg="http://schemas.microsoft.com/office/word/2010/wordprocessingGroup" xmlns:wpi="http://schemas.microsoft.com/office/word/2010/wordprocessingInk" xmlns:wne="http://schemas.microsoft.com/office/word/2006/wordml" xmlns:wps="http://schemas.microsoft.com/office/word/2010/wordprocessingShape" mc:Ignorable="w14 w15 w16se wp14">
+<w:document xmlns:wpc="http://schemas.microsoft.com/office/word/2010/wordprocessingCanvas" xmlns:cx="http://schemas.microsoft.com/office/drawing/2014/chartex" xmlns:cx1="http://schemas.microsoft.com/office/drawing/2015/9/8/chartex" xmlns:cx2="http://schemas.microsoft.com/office/drawing/2015/10/21/chartex" xmlns:cx3="http://schemas.microsoft.com/office/drawing/2016/5/9/chartex" xmlns:cx4="http://schemas.microsoft.com/office/drawing/2016/5/10/chartex" xmlns:cx5="http://schemas.microsoft.com/office/drawing/2016/5/11/chartex" xmlns:cx6="http://schemas.microsoft.com/office/drawing/2016/5/12/chartex" xmlns:cx7="http://schemas.microsoft.com/office/drawing/2016/5/13/chartex" xmlns:cx8="http://schemas.microsoft.com/office/drawing/2016/5/14/chartex" xmlns:mc="http://schemas.openxmlformats.org/markup-compatibility/2006" xmlns:aink="http://schemas.microsoft.com/office/drawing/2016/ink" xmlns:am3d="http://schemas.microsoft.com/office/drawing/2017/model3d" xmlns:o="urn:schemas-microsoft-com:office:office" xmlns:oel="http://schemas.microsoft.com/office/2019/extlst" xmlns:r="http://schemas.openxmlformats.org/officeDocument/2006/relationships" xmlns:m="http://schemas.openxmlformats.org/officeDocument/2006/math" xmlns:v="urn:schemas-microsoft-com:vml" xmlns:wp14="http://schemas.microsoft.com/office/word/2010/wordprocessingDrawing" xmlns:wp="http://schemas.openxmlformats.org/drawingml/2006/wordprocessingDrawing" xmlns:w10="urn:schemas-microsoft-com:office:word" xmlns:w="http://schemas.openxmlformats.org/wordprocessingml/2006/main" xmlns:w14="http://schemas.microsoft.com/office/word/2010/wordml" xmlns:w15="http://schemas.microsoft.com/office/word/2012/wordml" xmlns:w16cex="http://schemas.microsoft.com/office/word/2018/wordml/cex" xmlns:w16cid="http://schemas.microsoft.com/office/word/2016/wordml/cid" xmlns:w16="http://schemas.microsoft.com/office/word/2018/wordml" xmlns:w16sdtdh="http://schemas.microsoft.com/office/word/2020/wordml/sdtdatahash" xmlns:w16se="http://schemas.microsoft.com/office/word/2015/wordml/symex" xmlns:wpg="http://schemas.microsoft.com/office/word/2010/wordprocessingGroup" xmlns:wpi="http://schemas.microsoft.com/office/word/2010/wordprocessingInk" xmlns:wne="http://schemas.microsoft.com/office/word/2006/wordml" xmlns:wps="http://schemas.microsoft.com/office/word/2010/wordprocessingShape" mc:Ignorable="w14 w15 w16se w16cid w16 w16cex w16sdtdh wp14">
   <w:body>
     <w:p>
       <w:pPr>
@@ -16,14 +16,7 @@
           <w:b/>
           <w:color w:val="000000"/>
         </w:rPr>
-        <w:t>BÁO CÁO THỰC HÀNH KI</w:t>
-      </w:r>
-      <w:r>
-        <w:rPr>
-          <w:b/>
-          <w:color w:val="000000"/>
-        </w:rPr>
-        <w:t>ẾN TRÚC MÁY TÍNH (IT3280) TUẦN 6</w:t>
+        <w:t>BÁO CÁO THỰC HÀNH KIẾN TRÚC MÁY TÍNH (IT3280) TUẦN 6</w:t>
       </w:r>
     </w:p>
     <w:p>
@@ -35,13 +28,59 @@
           <w:color w:val="000000"/>
         </w:rPr>
       </w:pPr>
+      <w:proofErr w:type="spellStart"/>
       <w:r>
         <w:rPr>
           <w:b/>
           <w:i/>
           <w:color w:val="000000"/>
         </w:rPr>
-        <w:t>Họ và tên: Phạm Đức Long</w:t>
+        <w:t>Họ</w:t>
+      </w:r>
+      <w:proofErr w:type="spellEnd"/>
+      <w:r>
+        <w:rPr>
+          <w:b/>
+          <w:i/>
+          <w:color w:val="000000"/>
+        </w:rPr>
+        <w:t xml:space="preserve"> </w:t>
+      </w:r>
+      <w:proofErr w:type="spellStart"/>
+      <w:r>
+        <w:rPr>
+          <w:b/>
+          <w:i/>
+          <w:color w:val="000000"/>
+        </w:rPr>
+        <w:t>và</w:t>
+      </w:r>
+      <w:proofErr w:type="spellEnd"/>
+      <w:r>
+        <w:rPr>
+          <w:b/>
+          <w:i/>
+          <w:color w:val="000000"/>
+        </w:rPr>
+        <w:t xml:space="preserve"> </w:t>
+      </w:r>
+      <w:proofErr w:type="spellStart"/>
+      <w:r>
+        <w:rPr>
+          <w:b/>
+          <w:i/>
+          <w:color w:val="000000"/>
+        </w:rPr>
+        <w:t>tên</w:t>
+      </w:r>
+      <w:proofErr w:type="spellEnd"/>
+      <w:r>
+        <w:rPr>
+          <w:b/>
+          <w:i/>
+          <w:color w:val="000000"/>
+        </w:rPr>
+        <w:t>: Phạm Đức Long</w:t>
       </w:r>
     </w:p>
     <w:p>
@@ -147,10 +186,11 @@
       </w:pPr>
       <w:r>
         <w:rPr>
+          <w:noProof/>
           <w:lang w:val="vi-VN"/>
         </w:rPr>
         <w:drawing>
-          <wp:inline distT="0" distB="0" distL="0" distR="0" wp14:anchorId="6EA89E5E" wp14:editId="649728F8">
+          <wp:inline distT="0" distB="0" distL="0" distR="0" wp14:anchorId="05D091B3" wp14:editId="2D722E69">
             <wp:extent cx="5001323" cy="4534533"/>
             <wp:effectExtent l="0" t="0" r="8890" b="0"/>
             <wp:docPr id="1" name="Picture 1"/>
@@ -196,11 +236,12 @@
       </w:pPr>
       <w:r>
         <w:rPr>
+          <w:noProof/>
           <w:lang w:val="vi-VN"/>
         </w:rPr>
         <w:lastRenderedPageBreak/>
         <w:drawing>
-          <wp:inline distT="0" distB="0" distL="0" distR="0" wp14:anchorId="29615E33" wp14:editId="4CA0B894">
+          <wp:inline distT="0" distB="0" distL="0" distR="0" wp14:anchorId="106B3655" wp14:editId="7C101997">
             <wp:extent cx="5157086" cy="3115340"/>
             <wp:effectExtent l="0" t="0" r="5715" b="8890"/>
             <wp:docPr id="8" name="Picture 8"/>
@@ -271,10 +312,11 @@
       </w:pPr>
       <w:r>
         <w:rPr>
+          <w:noProof/>
           <w:lang w:val="vi-VN"/>
         </w:rPr>
         <w:drawing>
-          <wp:inline distT="0" distB="0" distL="0" distR="0" wp14:anchorId="135BC015" wp14:editId="7F6EDD10">
+          <wp:inline distT="0" distB="0" distL="0" distR="0" wp14:anchorId="10B2B756" wp14:editId="33300CEC">
             <wp:extent cx="3978660" cy="552893"/>
             <wp:effectExtent l="0" t="0" r="3175" b="0"/>
             <wp:docPr id="3" name="Picture 3"/>
@@ -338,19 +380,7 @@
         <w:rPr>
           <w:lang w:val="vi-VN"/>
         </w:rPr>
-        <w:t>Chương trình</w:t>
-      </w:r>
-      <w:r>
-        <w:rPr>
-          <w:lang w:val="vi-VN"/>
-        </w:rPr>
-        <w:t xml:space="preserve"> này</w:t>
-      </w:r>
-      <w:r>
-        <w:rPr>
-          <w:lang w:val="vi-VN"/>
-        </w:rPr>
-        <w:t xml:space="preserve"> dùng để tìm ra dãy con bắt đầu từ vị trí đầu tiên</w:t>
+        <w:t>Chương trình này dùng để tìm ra dãy con bắt đầu từ vị trí đầu tiên</w:t>
       </w:r>
       <w:r>
         <w:rPr>
@@ -368,13 +398,7 @@
         <w:rPr>
           <w:lang w:val="vi-VN"/>
         </w:rPr>
-        <w:t xml:space="preserve"> số là lớn nhất và kết quả trả về là độ dài của dãy và tổng </w:t>
-      </w:r>
-      <w:r>
-        <w:rPr>
-          <w:lang w:val="vi-VN"/>
-        </w:rPr>
-        <w:t>dãy.</w:t>
+        <w:t xml:space="preserve"> số là lớn nhất và kết quả trả về là độ dài của dãy và tổng dãy.</w:t>
       </w:r>
     </w:p>
     <w:p>
@@ -394,8 +418,29 @@
         </w:rPr>
         <w:t>K</w:t>
       </w:r>
-      <w:r>
-        <w:t>hởi tạo chuỗi [-2, 6, -1, 3, -2]</w:t>
+      <w:proofErr w:type="spellStart"/>
+      <w:r>
+        <w:t>hởi</w:t>
+      </w:r>
+      <w:proofErr w:type="spellEnd"/>
+      <w:r>
+        <w:t xml:space="preserve"> </w:t>
+      </w:r>
+      <w:proofErr w:type="spellStart"/>
+      <w:r>
+        <w:t>tạo</w:t>
+      </w:r>
+      <w:proofErr w:type="spellEnd"/>
+      <w:r>
+        <w:t xml:space="preserve"> </w:t>
+      </w:r>
+      <w:proofErr w:type="spellStart"/>
+      <w:r>
+        <w:t>chuỗi</w:t>
+      </w:r>
+      <w:proofErr w:type="spellEnd"/>
+      <w:r>
+        <w:t xml:space="preserve"> [-2, 6, -1, 3, -2]</w:t>
       </w:r>
     </w:p>
     <w:p>
@@ -413,13 +458,7 @@
         <w:rPr>
           <w:lang w:val="vi-VN"/>
         </w:rPr>
-        <w:t>Khởi tạo $a0 = địa chỉ đầu tiên chuỗi (A[0]), $a1 = số phần tử chuỗi</w:t>
-      </w:r>
-      <w:r>
-        <w:rPr>
-          <w:lang w:val="vi-VN"/>
-        </w:rPr>
-        <w:t xml:space="preserve"> ( = 5)</w:t>
+        <w:t>Khởi tạo $a0 = địa chỉ đầu tiên chuỗi (A[0]), $a1 = số phần tử chuỗi ( = 5)</w:t>
       </w:r>
     </w:p>
     <w:p>
@@ -452,7 +491,15 @@
         </w:rPr>
       </w:pPr>
       <w:r>
-        <w:t>$t0 = i,</w:t>
+        <w:t xml:space="preserve">$t0 = </w:t>
+      </w:r>
+      <w:proofErr w:type="spellStart"/>
+      <w:r>
+        <w:t>i</w:t>
+      </w:r>
+      <w:proofErr w:type="spellEnd"/>
+      <w:r>
+        <w:t>,</w:t>
       </w:r>
       <w:r>
         <w:rPr>
@@ -461,13 +508,59 @@
         <w:t xml:space="preserve"> </w:t>
       </w:r>
       <w:r>
-        <w:t>Step = $t2 = 4*i, $t3 = địa chỉ của A[step]</w:t>
-      </w:r>
-      <w:r>
-        <w:rPr>
-          <w:lang w:val="vi-VN"/>
-        </w:rPr>
-        <w:t xml:space="preserve"> = A[0 + i]</w:t>
+        <w:t>Step = $t2 = 4*</w:t>
+      </w:r>
+      <w:proofErr w:type="spellStart"/>
+      <w:r>
+        <w:t>i</w:t>
+      </w:r>
+      <w:proofErr w:type="spellEnd"/>
+      <w:r>
+        <w:t xml:space="preserve">, $t3 = </w:t>
+      </w:r>
+      <w:proofErr w:type="spellStart"/>
+      <w:r>
+        <w:t>địa</w:t>
+      </w:r>
+      <w:proofErr w:type="spellEnd"/>
+      <w:r>
+        <w:t xml:space="preserve"> </w:t>
+      </w:r>
+      <w:proofErr w:type="spellStart"/>
+      <w:r>
+        <w:t>chỉ</w:t>
+      </w:r>
+      <w:proofErr w:type="spellEnd"/>
+      <w:r>
+        <w:t xml:space="preserve"> </w:t>
+      </w:r>
+      <w:proofErr w:type="spellStart"/>
+      <w:r>
+        <w:t>của</w:t>
+      </w:r>
+      <w:proofErr w:type="spellEnd"/>
+      <w:r>
+        <w:t xml:space="preserve"> A[step]</w:t>
+      </w:r>
+      <w:r>
+        <w:rPr>
+          <w:lang w:val="vi-VN"/>
+        </w:rPr>
+        <w:t xml:space="preserve"> = </w:t>
+      </w:r>
+      <w:proofErr w:type="gramStart"/>
+      <w:r>
+        <w:rPr>
+          <w:lang w:val="vi-VN"/>
+        </w:rPr>
+        <w:t>A[</w:t>
+      </w:r>
+      <w:proofErr w:type="gramEnd"/>
+      <w:r>
+        <w:rPr>
+          <w:lang w:val="vi-VN"/>
+        </w:rPr>
+        <w:t>0 + i]</w:t>
       </w:r>
     </w:p>
     <w:p>
@@ -3680,10 +3773,11 @@
       </w:pPr>
       <w:r>
         <w:rPr>
+          <w:noProof/>
           <w:lang w:val="vi-VN"/>
         </w:rPr>
         <w:drawing>
-          <wp:inline distT="0" distB="0" distL="0" distR="0" wp14:anchorId="3FF1117A" wp14:editId="6398B46C">
+          <wp:inline distT="0" distB="0" distL="0" distR="0" wp14:anchorId="556C99CB" wp14:editId="4254D557">
             <wp:extent cx="3125972" cy="1483704"/>
             <wp:effectExtent l="0" t="0" r="0" b="2540"/>
             <wp:docPr id="9" name="Picture 9"/>
@@ -3804,11 +3898,12 @@
       </w:pPr>
       <w:r>
         <w:rPr>
+          <w:noProof/>
           <w:lang w:val="vi-VN"/>
         </w:rPr>
         <w:lastRenderedPageBreak/>
         <w:drawing>
-          <wp:inline distT="0" distB="0" distL="0" distR="0" wp14:anchorId="11165E53" wp14:editId="567C84F3">
+          <wp:inline distT="0" distB="0" distL="0" distR="0" wp14:anchorId="4B894737" wp14:editId="6C7DF64C">
             <wp:extent cx="5210902" cy="4277322"/>
             <wp:effectExtent l="0" t="0" r="8890" b="9525"/>
             <wp:docPr id="10" name="Picture 10"/>
@@ -3854,10 +3949,11 @@
       </w:pPr>
       <w:r>
         <w:rPr>
+          <w:noProof/>
           <w:lang w:val="vi-VN"/>
         </w:rPr>
         <w:drawing>
-          <wp:inline distT="0" distB="0" distL="0" distR="0" wp14:anchorId="41954CAA" wp14:editId="13B3B263">
+          <wp:inline distT="0" distB="0" distL="0" distR="0" wp14:anchorId="375EC256" wp14:editId="4952397B">
             <wp:extent cx="5115639" cy="2648320"/>
             <wp:effectExtent l="0" t="0" r="0" b="0"/>
             <wp:docPr id="11" name="Picture 11"/>
@@ -3921,10 +4017,11 @@
       </w:pPr>
       <w:r>
         <w:rPr>
+          <w:noProof/>
           <w:lang w:val="vi-VN"/>
         </w:rPr>
         <w:drawing>
-          <wp:inline distT="0" distB="0" distL="0" distR="0" wp14:anchorId="3962C674" wp14:editId="3DB874F0">
+          <wp:inline distT="0" distB="0" distL="0" distR="0" wp14:anchorId="7273EE29" wp14:editId="648489DD">
             <wp:extent cx="6389456" cy="350874"/>
             <wp:effectExtent l="0" t="0" r="0" b="0"/>
             <wp:docPr id="12" name="Picture 12"/>
@@ -3988,10 +4085,11 @@
       </w:pPr>
       <w:r>
         <w:rPr>
+          <w:noProof/>
           <w:lang w:val="vi-VN"/>
         </w:rPr>
         <w:drawing>
-          <wp:inline distT="0" distB="0" distL="0" distR="0" wp14:anchorId="7698B3F9" wp14:editId="36E608C3">
+          <wp:inline distT="0" distB="0" distL="0" distR="0" wp14:anchorId="4BA9BD93" wp14:editId="49DA8585">
             <wp:extent cx="6684227" cy="382772"/>
             <wp:effectExtent l="0" t="0" r="0" b="0"/>
             <wp:docPr id="13" name="Picture 13"/>
@@ -8001,9 +8099,12 @@
         <w:jc w:val="center"/>
       </w:pPr>
       <w:r>
+        <w:rPr>
+          <w:noProof/>
+        </w:rPr>
         <w:lastRenderedPageBreak/>
         <w:drawing>
-          <wp:inline distT="0" distB="0" distL="0" distR="0" wp14:anchorId="0098BBCE" wp14:editId="2E8D4304">
+          <wp:inline distT="0" distB="0" distL="0" distR="0" wp14:anchorId="5F412657" wp14:editId="6168CE71">
             <wp:extent cx="3212805" cy="2257647"/>
             <wp:effectExtent l="0" t="0" r="6985" b="0"/>
             <wp:docPr id="15" name="Picture 15"/>
@@ -8058,8 +8159,6 @@
       <w:pPr>
         <w:pStyle w:val="NormalWeb"/>
       </w:pPr>
-      <w:bookmarkStart w:id="0" w:name="_GoBack"/>
-      <w:bookmarkEnd w:id="0"/>
     </w:p>
     <w:p>
       <w:pPr>
@@ -8080,7 +8179,6096 @@
     <w:p>
       <w:pPr>
         <w:pStyle w:val="NormalWeb"/>
-      </w:pPr>
+        <w:numPr>
+          <w:ilvl w:val="0"/>
+          <w:numId w:val="2"/>
+        </w:numPr>
+      </w:pPr>
+      <w:proofErr w:type="spellStart"/>
+      <w:r>
+        <w:rPr>
+          <w:u w:val="single"/>
+        </w:rPr>
+        <w:t>Thuật</w:t>
+      </w:r>
+      <w:proofErr w:type="spellEnd"/>
+      <w:r>
+        <w:rPr>
+          <w:u w:val="single"/>
+        </w:rPr>
+        <w:t xml:space="preserve"> </w:t>
+      </w:r>
+      <w:proofErr w:type="spellStart"/>
+      <w:r>
+        <w:rPr>
+          <w:u w:val="single"/>
+        </w:rPr>
+        <w:t>toán</w:t>
+      </w:r>
+      <w:proofErr w:type="spellEnd"/>
+      <w:r>
+        <w:rPr>
+          <w:u w:val="single"/>
+        </w:rPr>
+        <w:t xml:space="preserve"> Bubble Sort</w:t>
+      </w:r>
+      <w:r>
+        <w:t>:</w:t>
+      </w:r>
+    </w:p>
+    <w:p>
+      <w:pPr>
+        <w:spacing w:after="0" w:line="240" w:lineRule="auto"/>
+        <w:rPr>
+          <w:rFonts w:ascii="Consolas" w:eastAsia="Times New Roman" w:hAnsi="Consolas" w:cs="Times New Roman"/>
+          <w:color w:val="24292E"/>
+          <w:sz w:val="23"/>
+          <w:szCs w:val="23"/>
+        </w:rPr>
+      </w:pPr>
+      <w:r>
+        <w:rPr>
+          <w:rFonts w:ascii="Consolas" w:eastAsia="Times New Roman" w:hAnsi="Consolas" w:cs="Times New Roman"/>
+          <w:color w:val="D73A49"/>
+          <w:sz w:val="23"/>
+          <w:szCs w:val="23"/>
+        </w:rPr>
+        <w:t>void</w:t>
+      </w:r>
+      <w:r>
+        <w:rPr>
+          <w:rFonts w:ascii="Consolas" w:eastAsia="Times New Roman" w:hAnsi="Consolas" w:cs="Times New Roman"/>
+          <w:color w:val="24292E"/>
+          <w:sz w:val="23"/>
+          <w:szCs w:val="23"/>
+        </w:rPr>
+        <w:t xml:space="preserve"> </w:t>
+      </w:r>
+      <w:proofErr w:type="spellStart"/>
+      <w:proofErr w:type="gramStart"/>
+      <w:r>
+        <w:rPr>
+          <w:rFonts w:ascii="Consolas" w:eastAsia="Times New Roman" w:hAnsi="Consolas" w:cs="Times New Roman"/>
+          <w:color w:val="6F42C1"/>
+          <w:sz w:val="23"/>
+          <w:szCs w:val="23"/>
+        </w:rPr>
+        <w:t>BubbleSort</w:t>
+      </w:r>
+      <w:proofErr w:type="spellEnd"/>
+      <w:r>
+        <w:rPr>
+          <w:rFonts w:ascii="Consolas" w:eastAsia="Times New Roman" w:hAnsi="Consolas" w:cs="Times New Roman"/>
+          <w:color w:val="24292E"/>
+          <w:sz w:val="23"/>
+          <w:szCs w:val="23"/>
+        </w:rPr>
+        <w:t>(</w:t>
+      </w:r>
+      <w:proofErr w:type="gramEnd"/>
+      <w:r>
+        <w:rPr>
+          <w:rFonts w:ascii="Consolas" w:eastAsia="Times New Roman" w:hAnsi="Consolas" w:cs="Times New Roman"/>
+          <w:color w:val="D73A49"/>
+          <w:sz w:val="23"/>
+          <w:szCs w:val="23"/>
+        </w:rPr>
+        <w:t>int</w:t>
+      </w:r>
+      <w:r>
+        <w:rPr>
+          <w:rFonts w:ascii="Consolas" w:eastAsia="Times New Roman" w:hAnsi="Consolas" w:cs="Times New Roman"/>
+          <w:color w:val="24292E"/>
+          <w:sz w:val="23"/>
+          <w:szCs w:val="23"/>
+        </w:rPr>
+        <w:t xml:space="preserve"> a[], </w:t>
+      </w:r>
+      <w:r>
+        <w:rPr>
+          <w:rFonts w:ascii="Consolas" w:eastAsia="Times New Roman" w:hAnsi="Consolas" w:cs="Times New Roman"/>
+          <w:color w:val="D73A49"/>
+          <w:sz w:val="23"/>
+          <w:szCs w:val="23"/>
+        </w:rPr>
+        <w:t>int</w:t>
+      </w:r>
+      <w:r>
+        <w:rPr>
+          <w:rFonts w:ascii="Consolas" w:eastAsia="Times New Roman" w:hAnsi="Consolas" w:cs="Times New Roman"/>
+          <w:color w:val="24292E"/>
+          <w:sz w:val="23"/>
+          <w:szCs w:val="23"/>
+        </w:rPr>
+        <w:t xml:space="preserve"> n){</w:t>
+      </w:r>
+      <w:r>
+        <w:rPr>
+          <w:rFonts w:ascii="Consolas" w:eastAsia="Times New Roman" w:hAnsi="Consolas" w:cs="Times New Roman"/>
+          <w:color w:val="24292E"/>
+          <w:sz w:val="23"/>
+          <w:szCs w:val="23"/>
+        </w:rPr>
+        <w:t xml:space="preserve">      </w:t>
+      </w:r>
+    </w:p>
+    <w:p>
+      <w:pPr>
+        <w:spacing w:after="0" w:line="240" w:lineRule="auto"/>
+        <w:rPr>
+          <w:rFonts w:ascii="Consolas" w:eastAsia="Times New Roman" w:hAnsi="Consolas" w:cs="Times New Roman"/>
+          <w:color w:val="24292E"/>
+          <w:sz w:val="23"/>
+          <w:szCs w:val="23"/>
+        </w:rPr>
+      </w:pPr>
+      <w:r>
+        <w:rPr>
+          <w:rFonts w:ascii="Consolas" w:eastAsia="Times New Roman" w:hAnsi="Consolas" w:cs="Times New Roman"/>
+          <w:color w:val="24292E"/>
+          <w:sz w:val="23"/>
+          <w:szCs w:val="23"/>
+        </w:rPr>
+        <w:t xml:space="preserve">    </w:t>
+      </w:r>
+      <w:r>
+        <w:rPr>
+          <w:rFonts w:ascii="Consolas" w:eastAsia="Times New Roman" w:hAnsi="Consolas" w:cs="Times New Roman"/>
+          <w:color w:val="D73A49"/>
+          <w:sz w:val="23"/>
+          <w:szCs w:val="23"/>
+        </w:rPr>
+        <w:t>int</w:t>
+      </w:r>
+      <w:r>
+        <w:rPr>
+          <w:rFonts w:ascii="Consolas" w:eastAsia="Times New Roman" w:hAnsi="Consolas" w:cs="Times New Roman"/>
+          <w:color w:val="24292E"/>
+          <w:sz w:val="23"/>
+          <w:szCs w:val="23"/>
+        </w:rPr>
+        <w:t xml:space="preserve"> </w:t>
+      </w:r>
+      <w:proofErr w:type="gramStart"/>
+      <w:r>
+        <w:rPr>
+          <w:rFonts w:ascii="Consolas" w:eastAsia="Times New Roman" w:hAnsi="Consolas" w:cs="Times New Roman"/>
+          <w:color w:val="24292E"/>
+          <w:sz w:val="23"/>
+          <w:szCs w:val="23"/>
+        </w:rPr>
+        <w:t>temp;</w:t>
+      </w:r>
+      <w:proofErr w:type="gramEnd"/>
+      <w:r>
+        <w:rPr>
+          <w:rFonts w:ascii="Consolas" w:eastAsia="Times New Roman" w:hAnsi="Consolas" w:cs="Times New Roman"/>
+          <w:color w:val="24292E"/>
+          <w:sz w:val="23"/>
+          <w:szCs w:val="23"/>
+        </w:rPr>
+        <w:t xml:space="preserve">                                                                                                      </w:t>
+      </w:r>
+      <w:r>
+        <w:rPr>
+          <w:rFonts w:ascii="Consolas" w:eastAsia="Times New Roman" w:hAnsi="Consolas" w:cs="Times New Roman"/>
+          <w:color w:val="24292E"/>
+          <w:sz w:val="23"/>
+          <w:szCs w:val="23"/>
+        </w:rPr>
+        <w:t xml:space="preserve"> </w:t>
+      </w:r>
+      <w:r>
+        <w:rPr>
+          <w:rFonts w:ascii="Consolas" w:eastAsia="Times New Roman" w:hAnsi="Consolas" w:cs="Times New Roman"/>
+          <w:color w:val="24292E"/>
+          <w:sz w:val="23"/>
+          <w:szCs w:val="23"/>
+        </w:rPr>
+        <w:t xml:space="preserve"> </w:t>
+      </w:r>
+    </w:p>
+    <w:p>
+      <w:pPr>
+        <w:spacing w:after="0" w:line="240" w:lineRule="auto"/>
+        <w:rPr>
+          <w:rFonts w:ascii="Consolas" w:eastAsia="Times New Roman" w:hAnsi="Consolas" w:cs="Times New Roman"/>
+          <w:color w:val="24292E"/>
+          <w:sz w:val="23"/>
+          <w:szCs w:val="23"/>
+        </w:rPr>
+      </w:pPr>
+      <w:r>
+        <w:rPr>
+          <w:rFonts w:ascii="Consolas" w:eastAsia="Times New Roman" w:hAnsi="Consolas" w:cs="Times New Roman"/>
+          <w:color w:val="24292E"/>
+          <w:sz w:val="23"/>
+          <w:szCs w:val="23"/>
+        </w:rPr>
+        <w:t xml:space="preserve">    </w:t>
+      </w:r>
+      <w:r>
+        <w:rPr>
+          <w:rFonts w:ascii="Consolas" w:eastAsia="Times New Roman" w:hAnsi="Consolas" w:cs="Times New Roman"/>
+          <w:color w:val="D73A49"/>
+          <w:sz w:val="23"/>
+          <w:szCs w:val="23"/>
+        </w:rPr>
+        <w:t>for</w:t>
+      </w:r>
+      <w:r>
+        <w:rPr>
+          <w:rFonts w:ascii="Consolas" w:eastAsia="Times New Roman" w:hAnsi="Consolas" w:cs="Times New Roman"/>
+          <w:color w:val="24292E"/>
+          <w:sz w:val="23"/>
+          <w:szCs w:val="23"/>
+        </w:rPr>
+        <w:t xml:space="preserve"> (</w:t>
+      </w:r>
+      <w:r>
+        <w:rPr>
+          <w:rFonts w:ascii="Consolas" w:eastAsia="Times New Roman" w:hAnsi="Consolas" w:cs="Times New Roman"/>
+          <w:color w:val="D73A49"/>
+          <w:sz w:val="23"/>
+          <w:szCs w:val="23"/>
+        </w:rPr>
+        <w:t>int</w:t>
+      </w:r>
+      <w:r>
+        <w:rPr>
+          <w:rFonts w:ascii="Consolas" w:eastAsia="Times New Roman" w:hAnsi="Consolas" w:cs="Times New Roman"/>
+          <w:color w:val="24292E"/>
+          <w:sz w:val="23"/>
+          <w:szCs w:val="23"/>
+        </w:rPr>
+        <w:t xml:space="preserve"> </w:t>
+      </w:r>
+      <w:proofErr w:type="spellStart"/>
+      <w:r>
+        <w:rPr>
+          <w:rFonts w:ascii="Consolas" w:eastAsia="Times New Roman" w:hAnsi="Consolas" w:cs="Times New Roman"/>
+          <w:color w:val="24292E"/>
+          <w:sz w:val="23"/>
+          <w:szCs w:val="23"/>
+        </w:rPr>
+        <w:t>i</w:t>
+      </w:r>
+      <w:proofErr w:type="spellEnd"/>
+      <w:r>
+        <w:rPr>
+          <w:rFonts w:ascii="Consolas" w:eastAsia="Times New Roman" w:hAnsi="Consolas" w:cs="Times New Roman"/>
+          <w:color w:val="24292E"/>
+          <w:sz w:val="23"/>
+          <w:szCs w:val="23"/>
+        </w:rPr>
+        <w:t xml:space="preserve"> </w:t>
+      </w:r>
+      <w:r>
+        <w:rPr>
+          <w:rFonts w:ascii="Consolas" w:eastAsia="Times New Roman" w:hAnsi="Consolas" w:cs="Times New Roman"/>
+          <w:color w:val="D73A49"/>
+          <w:sz w:val="23"/>
+          <w:szCs w:val="23"/>
+        </w:rPr>
+        <w:t>=</w:t>
+      </w:r>
+      <w:r>
+        <w:rPr>
+          <w:rFonts w:ascii="Consolas" w:eastAsia="Times New Roman" w:hAnsi="Consolas" w:cs="Times New Roman"/>
+          <w:color w:val="24292E"/>
+          <w:sz w:val="23"/>
+          <w:szCs w:val="23"/>
+        </w:rPr>
+        <w:t xml:space="preserve"> </w:t>
+      </w:r>
+      <w:r>
+        <w:rPr>
+          <w:rFonts w:ascii="Consolas" w:eastAsia="Times New Roman" w:hAnsi="Consolas" w:cs="Times New Roman"/>
+          <w:color w:val="005CC5"/>
+          <w:sz w:val="23"/>
+          <w:szCs w:val="23"/>
+        </w:rPr>
+        <w:t>0</w:t>
+      </w:r>
+      <w:r>
+        <w:rPr>
+          <w:rFonts w:ascii="Consolas" w:eastAsia="Times New Roman" w:hAnsi="Consolas" w:cs="Times New Roman"/>
+          <w:color w:val="24292E"/>
+          <w:sz w:val="23"/>
+          <w:szCs w:val="23"/>
+        </w:rPr>
+        <w:t xml:space="preserve">; </w:t>
+      </w:r>
+      <w:proofErr w:type="spellStart"/>
+      <w:r>
+        <w:rPr>
+          <w:rFonts w:ascii="Consolas" w:eastAsia="Times New Roman" w:hAnsi="Consolas" w:cs="Times New Roman"/>
+          <w:color w:val="24292E"/>
+          <w:sz w:val="23"/>
+          <w:szCs w:val="23"/>
+        </w:rPr>
+        <w:t>i</w:t>
+      </w:r>
+      <w:proofErr w:type="spellEnd"/>
+      <w:r>
+        <w:rPr>
+          <w:rFonts w:ascii="Consolas" w:eastAsia="Times New Roman" w:hAnsi="Consolas" w:cs="Times New Roman"/>
+          <w:color w:val="24292E"/>
+          <w:sz w:val="23"/>
+          <w:szCs w:val="23"/>
+        </w:rPr>
+        <w:t xml:space="preserve"> </w:t>
+      </w:r>
+      <w:r>
+        <w:rPr>
+          <w:rFonts w:ascii="Consolas" w:eastAsia="Times New Roman" w:hAnsi="Consolas" w:cs="Times New Roman"/>
+          <w:color w:val="D73A49"/>
+          <w:sz w:val="23"/>
+          <w:szCs w:val="23"/>
+        </w:rPr>
+        <w:t>&lt;</w:t>
+      </w:r>
+      <w:r>
+        <w:rPr>
+          <w:rFonts w:ascii="Consolas" w:eastAsia="Times New Roman" w:hAnsi="Consolas" w:cs="Times New Roman"/>
+          <w:color w:val="24292E"/>
+          <w:sz w:val="23"/>
+          <w:szCs w:val="23"/>
+        </w:rPr>
+        <w:t xml:space="preserve"> n; </w:t>
+      </w:r>
+      <w:proofErr w:type="spellStart"/>
+      <w:r>
+        <w:rPr>
+          <w:rFonts w:ascii="Consolas" w:eastAsia="Times New Roman" w:hAnsi="Consolas" w:cs="Times New Roman"/>
+          <w:color w:val="24292E"/>
+          <w:sz w:val="23"/>
+          <w:szCs w:val="23"/>
+        </w:rPr>
+        <w:t>i</w:t>
+      </w:r>
+      <w:proofErr w:type="spellEnd"/>
+      <w:r>
+        <w:rPr>
+          <w:rFonts w:ascii="Consolas" w:eastAsia="Times New Roman" w:hAnsi="Consolas" w:cs="Times New Roman"/>
+          <w:color w:val="D73A49"/>
+          <w:sz w:val="23"/>
+          <w:szCs w:val="23"/>
+        </w:rPr>
+        <w:t>++</w:t>
+      </w:r>
+      <w:r>
+        <w:rPr>
+          <w:rFonts w:ascii="Consolas" w:eastAsia="Times New Roman" w:hAnsi="Consolas" w:cs="Times New Roman"/>
+          <w:color w:val="24292E"/>
+          <w:sz w:val="23"/>
+          <w:szCs w:val="23"/>
+        </w:rPr>
+        <w:t>)</w:t>
+      </w:r>
+      <w:r>
+        <w:rPr>
+          <w:rFonts w:ascii="Consolas" w:eastAsia="Times New Roman" w:hAnsi="Consolas" w:cs="Times New Roman"/>
+          <w:color w:val="24292E"/>
+          <w:sz w:val="23"/>
+          <w:szCs w:val="23"/>
+        </w:rPr>
+        <w:t xml:space="preserve"> </w:t>
+      </w:r>
+      <w:r>
+        <w:rPr>
+          <w:rFonts w:ascii="Consolas" w:eastAsia="Times New Roman" w:hAnsi="Consolas" w:cs="Times New Roman"/>
+          <w:color w:val="24292E"/>
+          <w:sz w:val="23"/>
+          <w:szCs w:val="23"/>
+        </w:rPr>
+        <w:t>{</w:t>
+      </w:r>
+      <w:r>
+        <w:rPr>
+          <w:rFonts w:ascii="Consolas" w:eastAsia="Times New Roman" w:hAnsi="Consolas" w:cs="Times New Roman"/>
+          <w:color w:val="24292E"/>
+          <w:sz w:val="23"/>
+          <w:szCs w:val="23"/>
+        </w:rPr>
+        <w:t xml:space="preserve">                                                        </w:t>
+      </w:r>
+    </w:p>
+    <w:p>
+      <w:pPr>
+        <w:spacing w:after="0" w:line="240" w:lineRule="auto"/>
+        <w:rPr>
+          <w:rFonts w:ascii="Consolas" w:eastAsia="Times New Roman" w:hAnsi="Consolas" w:cs="Times New Roman"/>
+          <w:color w:val="24292E"/>
+          <w:sz w:val="23"/>
+          <w:szCs w:val="23"/>
+        </w:rPr>
+      </w:pPr>
+      <w:r>
+        <w:rPr>
+          <w:rFonts w:ascii="Consolas" w:eastAsia="Times New Roman" w:hAnsi="Consolas" w:cs="Times New Roman"/>
+          <w:color w:val="24292E"/>
+          <w:sz w:val="23"/>
+          <w:szCs w:val="23"/>
+        </w:rPr>
+        <w:tab/>
+      </w:r>
+      <w:r>
+        <w:rPr>
+          <w:rFonts w:ascii="Consolas" w:eastAsia="Times New Roman" w:hAnsi="Consolas" w:cs="Times New Roman"/>
+          <w:color w:val="D73A49"/>
+          <w:sz w:val="23"/>
+          <w:szCs w:val="23"/>
+        </w:rPr>
+        <w:t>for</w:t>
+      </w:r>
+      <w:r>
+        <w:rPr>
+          <w:rFonts w:ascii="Consolas" w:eastAsia="Times New Roman" w:hAnsi="Consolas" w:cs="Times New Roman"/>
+          <w:color w:val="24292E"/>
+          <w:sz w:val="23"/>
+          <w:szCs w:val="23"/>
+        </w:rPr>
+        <w:t xml:space="preserve"> (</w:t>
+      </w:r>
+      <w:r>
+        <w:rPr>
+          <w:rFonts w:ascii="Consolas" w:eastAsia="Times New Roman" w:hAnsi="Consolas" w:cs="Times New Roman"/>
+          <w:color w:val="D73A49"/>
+          <w:sz w:val="23"/>
+          <w:szCs w:val="23"/>
+        </w:rPr>
+        <w:t>int</w:t>
+      </w:r>
+      <w:r>
+        <w:rPr>
+          <w:rFonts w:ascii="Consolas" w:eastAsia="Times New Roman" w:hAnsi="Consolas" w:cs="Times New Roman"/>
+          <w:color w:val="24292E"/>
+          <w:sz w:val="23"/>
+          <w:szCs w:val="23"/>
+        </w:rPr>
+        <w:t xml:space="preserve"> j </w:t>
+      </w:r>
+      <w:r>
+        <w:rPr>
+          <w:rFonts w:ascii="Consolas" w:eastAsia="Times New Roman" w:hAnsi="Consolas" w:cs="Times New Roman"/>
+          <w:color w:val="D73A49"/>
+          <w:sz w:val="23"/>
+          <w:szCs w:val="23"/>
+        </w:rPr>
+        <w:t>=</w:t>
+      </w:r>
+      <w:r>
+        <w:rPr>
+          <w:rFonts w:ascii="Consolas" w:eastAsia="Times New Roman" w:hAnsi="Consolas" w:cs="Times New Roman"/>
+          <w:color w:val="24292E"/>
+          <w:sz w:val="23"/>
+          <w:szCs w:val="23"/>
+        </w:rPr>
+        <w:t xml:space="preserve"> </w:t>
+      </w:r>
+      <w:proofErr w:type="spellStart"/>
+      <w:r>
+        <w:rPr>
+          <w:rFonts w:ascii="Consolas" w:eastAsia="Times New Roman" w:hAnsi="Consolas" w:cs="Times New Roman"/>
+          <w:color w:val="24292E"/>
+          <w:sz w:val="23"/>
+          <w:szCs w:val="23"/>
+        </w:rPr>
+        <w:t>i</w:t>
+      </w:r>
+      <w:proofErr w:type="spellEnd"/>
+      <w:r>
+        <w:rPr>
+          <w:rFonts w:ascii="Consolas" w:eastAsia="Times New Roman" w:hAnsi="Consolas" w:cs="Times New Roman"/>
+          <w:color w:val="24292E"/>
+          <w:sz w:val="23"/>
+          <w:szCs w:val="23"/>
+        </w:rPr>
+        <w:t xml:space="preserve"> </w:t>
+      </w:r>
+      <w:r>
+        <w:rPr>
+          <w:rFonts w:ascii="Consolas" w:eastAsia="Times New Roman" w:hAnsi="Consolas" w:cs="Times New Roman"/>
+          <w:color w:val="D73A49"/>
+          <w:sz w:val="23"/>
+          <w:szCs w:val="23"/>
+        </w:rPr>
+        <w:t>+</w:t>
+      </w:r>
+      <w:r>
+        <w:rPr>
+          <w:rFonts w:ascii="Consolas" w:eastAsia="Times New Roman" w:hAnsi="Consolas" w:cs="Times New Roman"/>
+          <w:color w:val="24292E"/>
+          <w:sz w:val="23"/>
+          <w:szCs w:val="23"/>
+        </w:rPr>
+        <w:t xml:space="preserve"> </w:t>
+      </w:r>
+      <w:r>
+        <w:rPr>
+          <w:rFonts w:ascii="Consolas" w:eastAsia="Times New Roman" w:hAnsi="Consolas" w:cs="Times New Roman"/>
+          <w:color w:val="005CC5"/>
+          <w:sz w:val="23"/>
+          <w:szCs w:val="23"/>
+        </w:rPr>
+        <w:t>1</w:t>
+      </w:r>
+      <w:r>
+        <w:rPr>
+          <w:rFonts w:ascii="Consolas" w:eastAsia="Times New Roman" w:hAnsi="Consolas" w:cs="Times New Roman"/>
+          <w:color w:val="24292E"/>
+          <w:sz w:val="23"/>
+          <w:szCs w:val="23"/>
+        </w:rPr>
+        <w:t xml:space="preserve">; j </w:t>
+      </w:r>
+      <w:r>
+        <w:rPr>
+          <w:rFonts w:ascii="Consolas" w:eastAsia="Times New Roman" w:hAnsi="Consolas" w:cs="Times New Roman"/>
+          <w:color w:val="D73A49"/>
+          <w:sz w:val="23"/>
+          <w:szCs w:val="23"/>
+        </w:rPr>
+        <w:t>&lt;</w:t>
+      </w:r>
+      <w:r>
+        <w:rPr>
+          <w:rFonts w:ascii="Consolas" w:eastAsia="Times New Roman" w:hAnsi="Consolas" w:cs="Times New Roman"/>
+          <w:color w:val="24292E"/>
+          <w:sz w:val="23"/>
+          <w:szCs w:val="23"/>
+        </w:rPr>
+        <w:t xml:space="preserve"> n; </w:t>
+      </w:r>
+      <w:proofErr w:type="spellStart"/>
+      <w:r>
+        <w:rPr>
+          <w:rFonts w:ascii="Consolas" w:eastAsia="Times New Roman" w:hAnsi="Consolas" w:cs="Times New Roman"/>
+          <w:color w:val="24292E"/>
+          <w:sz w:val="23"/>
+          <w:szCs w:val="23"/>
+        </w:rPr>
+        <w:t>j</w:t>
+      </w:r>
+      <w:r>
+        <w:rPr>
+          <w:rFonts w:ascii="Consolas" w:eastAsia="Times New Roman" w:hAnsi="Consolas" w:cs="Times New Roman"/>
+          <w:color w:val="D73A49"/>
+          <w:sz w:val="23"/>
+          <w:szCs w:val="23"/>
+        </w:rPr>
+        <w:t>++</w:t>
+      </w:r>
+      <w:proofErr w:type="spellEnd"/>
+      <w:r>
+        <w:rPr>
+          <w:rFonts w:ascii="Consolas" w:eastAsia="Times New Roman" w:hAnsi="Consolas" w:cs="Times New Roman"/>
+          <w:color w:val="24292E"/>
+          <w:sz w:val="23"/>
+          <w:szCs w:val="23"/>
+        </w:rPr>
+        <w:t>)</w:t>
+      </w:r>
+      <w:r>
+        <w:rPr>
+          <w:rFonts w:ascii="Consolas" w:eastAsia="Times New Roman" w:hAnsi="Consolas" w:cs="Times New Roman"/>
+          <w:color w:val="24292E"/>
+          <w:sz w:val="23"/>
+          <w:szCs w:val="23"/>
+        </w:rPr>
+        <w:t xml:space="preserve"> </w:t>
+      </w:r>
+      <w:r>
+        <w:rPr>
+          <w:rFonts w:ascii="Consolas" w:eastAsia="Times New Roman" w:hAnsi="Consolas" w:cs="Times New Roman"/>
+          <w:color w:val="24292E"/>
+          <w:sz w:val="23"/>
+          <w:szCs w:val="23"/>
+        </w:rPr>
+        <w:t>{</w:t>
+      </w:r>
+    </w:p>
+    <w:p>
+      <w:pPr>
+        <w:spacing w:after="0" w:line="240" w:lineRule="auto"/>
+        <w:rPr>
+          <w:rFonts w:ascii="Consolas" w:eastAsia="Times New Roman" w:hAnsi="Consolas" w:cs="Times New Roman"/>
+          <w:color w:val="24292E"/>
+          <w:sz w:val="23"/>
+          <w:szCs w:val="23"/>
+        </w:rPr>
+      </w:pPr>
+      <w:r>
+        <w:rPr>
+          <w:rFonts w:ascii="Consolas" w:eastAsia="Times New Roman" w:hAnsi="Consolas" w:cs="Times New Roman"/>
+          <w:color w:val="24292E"/>
+          <w:sz w:val="23"/>
+          <w:szCs w:val="23"/>
+        </w:rPr>
+        <w:tab/>
+      </w:r>
+      <w:r>
+        <w:rPr>
+          <w:rFonts w:ascii="Consolas" w:eastAsia="Times New Roman" w:hAnsi="Consolas" w:cs="Times New Roman"/>
+          <w:color w:val="24292E"/>
+          <w:sz w:val="23"/>
+          <w:szCs w:val="23"/>
+        </w:rPr>
+        <w:tab/>
+      </w:r>
+      <w:r>
+        <w:rPr>
+          <w:rFonts w:ascii="Consolas" w:eastAsia="Times New Roman" w:hAnsi="Consolas" w:cs="Times New Roman"/>
+          <w:color w:val="D73A49"/>
+          <w:sz w:val="23"/>
+          <w:szCs w:val="23"/>
+        </w:rPr>
+        <w:t>if</w:t>
+      </w:r>
+      <w:r>
+        <w:rPr>
+          <w:rFonts w:ascii="Consolas" w:eastAsia="Times New Roman" w:hAnsi="Consolas" w:cs="Times New Roman"/>
+          <w:color w:val="24292E"/>
+          <w:sz w:val="23"/>
+          <w:szCs w:val="23"/>
+        </w:rPr>
+        <w:t xml:space="preserve"> (a[j] </w:t>
+      </w:r>
+      <w:r>
+        <w:rPr>
+          <w:rFonts w:ascii="Consolas" w:eastAsia="Times New Roman" w:hAnsi="Consolas" w:cs="Times New Roman"/>
+          <w:color w:val="D73A49"/>
+          <w:sz w:val="23"/>
+          <w:szCs w:val="23"/>
+        </w:rPr>
+        <w:t>&gt;</w:t>
+      </w:r>
+      <w:r>
+        <w:rPr>
+          <w:rFonts w:ascii="Consolas" w:eastAsia="Times New Roman" w:hAnsi="Consolas" w:cs="Times New Roman"/>
+          <w:color w:val="24292E"/>
+          <w:sz w:val="23"/>
+          <w:szCs w:val="23"/>
+        </w:rPr>
+        <w:t xml:space="preserve"> </w:t>
+      </w:r>
+      <w:proofErr w:type="gramStart"/>
+      <w:r>
+        <w:rPr>
+          <w:rFonts w:ascii="Consolas" w:eastAsia="Times New Roman" w:hAnsi="Consolas" w:cs="Times New Roman"/>
+          <w:color w:val="24292E"/>
+          <w:sz w:val="23"/>
+          <w:szCs w:val="23"/>
+        </w:rPr>
+        <w:t>a[</w:t>
+      </w:r>
+      <w:proofErr w:type="gramEnd"/>
+      <w:r>
+        <w:rPr>
+          <w:rFonts w:ascii="Consolas" w:eastAsia="Times New Roman" w:hAnsi="Consolas" w:cs="Times New Roman"/>
+          <w:color w:val="24292E"/>
+          <w:sz w:val="23"/>
+          <w:szCs w:val="23"/>
+        </w:rPr>
+        <w:t>j</w:t>
+      </w:r>
+      <w:r>
+        <w:rPr>
+          <w:rFonts w:ascii="Consolas" w:eastAsia="Times New Roman" w:hAnsi="Consolas" w:cs="Times New Roman"/>
+          <w:color w:val="24292E"/>
+          <w:sz w:val="23"/>
+          <w:szCs w:val="23"/>
+        </w:rPr>
+        <w:t xml:space="preserve"> </w:t>
+      </w:r>
+      <w:r>
+        <w:rPr>
+          <w:rFonts w:ascii="Consolas" w:eastAsia="Times New Roman" w:hAnsi="Consolas" w:cs="Times New Roman"/>
+          <w:color w:val="D73A49"/>
+          <w:sz w:val="23"/>
+          <w:szCs w:val="23"/>
+        </w:rPr>
+        <w:t>+</w:t>
+      </w:r>
+      <w:r>
+        <w:rPr>
+          <w:rFonts w:ascii="Consolas" w:eastAsia="Times New Roman" w:hAnsi="Consolas" w:cs="Times New Roman"/>
+          <w:color w:val="D73A49"/>
+          <w:sz w:val="23"/>
+          <w:szCs w:val="23"/>
+        </w:rPr>
+        <w:t xml:space="preserve"> </w:t>
+      </w:r>
+      <w:r>
+        <w:rPr>
+          <w:rFonts w:ascii="Consolas" w:eastAsia="Times New Roman" w:hAnsi="Consolas" w:cs="Times New Roman"/>
+          <w:color w:val="005CC5"/>
+          <w:sz w:val="23"/>
+          <w:szCs w:val="23"/>
+        </w:rPr>
+        <w:t>1</w:t>
+      </w:r>
+      <w:r>
+        <w:rPr>
+          <w:rFonts w:ascii="Consolas" w:eastAsia="Times New Roman" w:hAnsi="Consolas" w:cs="Times New Roman"/>
+          <w:color w:val="24292E"/>
+          <w:sz w:val="23"/>
+          <w:szCs w:val="23"/>
+        </w:rPr>
+        <w:t>]){</w:t>
+      </w:r>
+    </w:p>
+    <w:p>
+      <w:pPr>
+        <w:spacing w:after="0" w:line="240" w:lineRule="auto"/>
+        <w:rPr>
+          <w:rFonts w:ascii="Consolas" w:eastAsia="Times New Roman" w:hAnsi="Consolas" w:cs="Times New Roman"/>
+          <w:color w:val="24292E"/>
+          <w:sz w:val="23"/>
+          <w:szCs w:val="23"/>
+        </w:rPr>
+      </w:pPr>
+      <w:r>
+        <w:rPr>
+          <w:rFonts w:ascii="Consolas" w:eastAsia="Times New Roman" w:hAnsi="Consolas" w:cs="Times New Roman"/>
+          <w:color w:val="24292E"/>
+          <w:sz w:val="23"/>
+          <w:szCs w:val="23"/>
+        </w:rPr>
+        <w:t xml:space="preserve">                    temp </w:t>
+      </w:r>
+      <w:r>
+        <w:rPr>
+          <w:rFonts w:ascii="Consolas" w:eastAsia="Times New Roman" w:hAnsi="Consolas" w:cs="Times New Roman"/>
+          <w:color w:val="D73A49"/>
+          <w:sz w:val="23"/>
+          <w:szCs w:val="23"/>
+        </w:rPr>
+        <w:t>=</w:t>
+      </w:r>
+      <w:r>
+        <w:rPr>
+          <w:rFonts w:ascii="Consolas" w:eastAsia="Times New Roman" w:hAnsi="Consolas" w:cs="Times New Roman"/>
+          <w:color w:val="24292E"/>
+          <w:sz w:val="23"/>
+          <w:szCs w:val="23"/>
+        </w:rPr>
+        <w:t xml:space="preserve"> a[j</w:t>
+      </w:r>
+      <w:proofErr w:type="gramStart"/>
+      <w:r>
+        <w:rPr>
+          <w:rFonts w:ascii="Consolas" w:eastAsia="Times New Roman" w:hAnsi="Consolas" w:cs="Times New Roman"/>
+          <w:color w:val="24292E"/>
+          <w:sz w:val="23"/>
+          <w:szCs w:val="23"/>
+        </w:rPr>
+        <w:t>];</w:t>
+      </w:r>
+      <w:proofErr w:type="gramEnd"/>
+    </w:p>
+    <w:p>
+      <w:pPr>
+        <w:spacing w:after="0" w:line="240" w:lineRule="auto"/>
+        <w:rPr>
+          <w:rFonts w:ascii="Consolas" w:eastAsia="Times New Roman" w:hAnsi="Consolas" w:cs="Times New Roman"/>
+          <w:color w:val="24292E"/>
+          <w:sz w:val="23"/>
+          <w:szCs w:val="23"/>
+        </w:rPr>
+      </w:pPr>
+      <w:r>
+        <w:rPr>
+          <w:rFonts w:ascii="Consolas" w:eastAsia="Times New Roman" w:hAnsi="Consolas" w:cs="Times New Roman"/>
+          <w:color w:val="24292E"/>
+          <w:sz w:val="23"/>
+          <w:szCs w:val="23"/>
+        </w:rPr>
+        <w:t xml:space="preserve">                    a[j] </w:t>
+      </w:r>
+      <w:r>
+        <w:rPr>
+          <w:rFonts w:ascii="Consolas" w:eastAsia="Times New Roman" w:hAnsi="Consolas" w:cs="Times New Roman"/>
+          <w:color w:val="D73A49"/>
+          <w:sz w:val="23"/>
+          <w:szCs w:val="23"/>
+        </w:rPr>
+        <w:t>=</w:t>
+      </w:r>
+      <w:r>
+        <w:rPr>
+          <w:rFonts w:ascii="Consolas" w:eastAsia="Times New Roman" w:hAnsi="Consolas" w:cs="Times New Roman"/>
+          <w:color w:val="24292E"/>
+          <w:sz w:val="23"/>
+          <w:szCs w:val="23"/>
+        </w:rPr>
+        <w:t xml:space="preserve"> </w:t>
+      </w:r>
+      <w:proofErr w:type="gramStart"/>
+      <w:r>
+        <w:rPr>
+          <w:rFonts w:ascii="Consolas" w:eastAsia="Times New Roman" w:hAnsi="Consolas" w:cs="Times New Roman"/>
+          <w:color w:val="24292E"/>
+          <w:sz w:val="23"/>
+          <w:szCs w:val="23"/>
+        </w:rPr>
+        <w:t>a[</w:t>
+      </w:r>
+      <w:proofErr w:type="gramEnd"/>
+      <w:r>
+        <w:rPr>
+          <w:rFonts w:ascii="Consolas" w:eastAsia="Times New Roman" w:hAnsi="Consolas" w:cs="Times New Roman"/>
+          <w:color w:val="24292E"/>
+          <w:sz w:val="23"/>
+          <w:szCs w:val="23"/>
+        </w:rPr>
+        <w:t>j</w:t>
+      </w:r>
+      <w:r>
+        <w:rPr>
+          <w:rFonts w:ascii="Consolas" w:eastAsia="Times New Roman" w:hAnsi="Consolas" w:cs="Times New Roman"/>
+          <w:color w:val="24292E"/>
+          <w:sz w:val="23"/>
+          <w:szCs w:val="23"/>
+        </w:rPr>
+        <w:t xml:space="preserve"> </w:t>
+      </w:r>
+      <w:r>
+        <w:rPr>
+          <w:rFonts w:ascii="Consolas" w:eastAsia="Times New Roman" w:hAnsi="Consolas" w:cs="Times New Roman"/>
+          <w:color w:val="D73A49"/>
+          <w:sz w:val="23"/>
+          <w:szCs w:val="23"/>
+        </w:rPr>
+        <w:t>+</w:t>
+      </w:r>
+      <w:r>
+        <w:rPr>
+          <w:rFonts w:ascii="Consolas" w:eastAsia="Times New Roman" w:hAnsi="Consolas" w:cs="Times New Roman"/>
+          <w:color w:val="D73A49"/>
+          <w:sz w:val="23"/>
+          <w:szCs w:val="23"/>
+        </w:rPr>
+        <w:t xml:space="preserve"> </w:t>
+      </w:r>
+      <w:r>
+        <w:rPr>
+          <w:rFonts w:ascii="Consolas" w:eastAsia="Times New Roman" w:hAnsi="Consolas" w:cs="Times New Roman"/>
+          <w:color w:val="005CC5"/>
+          <w:sz w:val="23"/>
+          <w:szCs w:val="23"/>
+        </w:rPr>
+        <w:t>1</w:t>
+      </w:r>
+      <w:r>
+        <w:rPr>
+          <w:rFonts w:ascii="Consolas" w:eastAsia="Times New Roman" w:hAnsi="Consolas" w:cs="Times New Roman"/>
+          <w:color w:val="24292E"/>
+          <w:sz w:val="23"/>
+          <w:szCs w:val="23"/>
+        </w:rPr>
+        <w:t>];</w:t>
+      </w:r>
+    </w:p>
+    <w:p>
+      <w:pPr>
+        <w:spacing w:after="0" w:line="240" w:lineRule="auto"/>
+        <w:rPr>
+          <w:rFonts w:ascii="Consolas" w:eastAsia="Times New Roman" w:hAnsi="Consolas" w:cs="Times New Roman"/>
+          <w:color w:val="24292E"/>
+          <w:sz w:val="23"/>
+          <w:szCs w:val="23"/>
+        </w:rPr>
+      </w:pPr>
+      <w:r>
+        <w:rPr>
+          <w:rFonts w:ascii="Consolas" w:eastAsia="Times New Roman" w:hAnsi="Consolas" w:cs="Times New Roman"/>
+          <w:color w:val="24292E"/>
+          <w:sz w:val="23"/>
+          <w:szCs w:val="23"/>
+        </w:rPr>
+        <w:t xml:space="preserve">                    </w:t>
+      </w:r>
+      <w:proofErr w:type="gramStart"/>
+      <w:r>
+        <w:rPr>
+          <w:rFonts w:ascii="Consolas" w:eastAsia="Times New Roman" w:hAnsi="Consolas" w:cs="Times New Roman"/>
+          <w:color w:val="24292E"/>
+          <w:sz w:val="23"/>
+          <w:szCs w:val="23"/>
+        </w:rPr>
+        <w:t>a[</w:t>
+      </w:r>
+      <w:proofErr w:type="gramEnd"/>
+      <w:r>
+        <w:rPr>
+          <w:rFonts w:ascii="Consolas" w:eastAsia="Times New Roman" w:hAnsi="Consolas" w:cs="Times New Roman"/>
+          <w:color w:val="24292E"/>
+          <w:sz w:val="23"/>
+          <w:szCs w:val="23"/>
+        </w:rPr>
+        <w:t>j</w:t>
+      </w:r>
+      <w:r>
+        <w:rPr>
+          <w:rFonts w:ascii="Consolas" w:eastAsia="Times New Roman" w:hAnsi="Consolas" w:cs="Times New Roman"/>
+          <w:color w:val="24292E"/>
+          <w:sz w:val="23"/>
+          <w:szCs w:val="23"/>
+        </w:rPr>
+        <w:t xml:space="preserve"> </w:t>
+      </w:r>
+      <w:r>
+        <w:rPr>
+          <w:rFonts w:ascii="Consolas" w:eastAsia="Times New Roman" w:hAnsi="Consolas" w:cs="Times New Roman"/>
+          <w:color w:val="D73A49"/>
+          <w:sz w:val="23"/>
+          <w:szCs w:val="23"/>
+        </w:rPr>
+        <w:t>+</w:t>
+      </w:r>
+      <w:r>
+        <w:rPr>
+          <w:rFonts w:ascii="Consolas" w:eastAsia="Times New Roman" w:hAnsi="Consolas" w:cs="Times New Roman"/>
+          <w:color w:val="D73A49"/>
+          <w:sz w:val="23"/>
+          <w:szCs w:val="23"/>
+        </w:rPr>
+        <w:t xml:space="preserve"> </w:t>
+      </w:r>
+      <w:r>
+        <w:rPr>
+          <w:rFonts w:ascii="Consolas" w:eastAsia="Times New Roman" w:hAnsi="Consolas" w:cs="Times New Roman"/>
+          <w:color w:val="005CC5"/>
+          <w:sz w:val="23"/>
+          <w:szCs w:val="23"/>
+        </w:rPr>
+        <w:t>1</w:t>
+      </w:r>
+      <w:r>
+        <w:rPr>
+          <w:rFonts w:ascii="Consolas" w:eastAsia="Times New Roman" w:hAnsi="Consolas" w:cs="Times New Roman"/>
+          <w:color w:val="24292E"/>
+          <w:sz w:val="23"/>
+          <w:szCs w:val="23"/>
+        </w:rPr>
+        <w:t xml:space="preserve">] </w:t>
+      </w:r>
+      <w:r>
+        <w:rPr>
+          <w:rFonts w:ascii="Consolas" w:eastAsia="Times New Roman" w:hAnsi="Consolas" w:cs="Times New Roman"/>
+          <w:color w:val="D73A49"/>
+          <w:sz w:val="23"/>
+          <w:szCs w:val="23"/>
+        </w:rPr>
+        <w:t>=</w:t>
+      </w:r>
+      <w:r>
+        <w:rPr>
+          <w:rFonts w:ascii="Consolas" w:eastAsia="Times New Roman" w:hAnsi="Consolas" w:cs="Times New Roman"/>
+          <w:color w:val="24292E"/>
+          <w:sz w:val="23"/>
+          <w:szCs w:val="23"/>
+        </w:rPr>
+        <w:t xml:space="preserve"> temp;</w:t>
+      </w:r>
+    </w:p>
+    <w:p>
+      <w:pPr>
+        <w:spacing w:after="0" w:line="240" w:lineRule="auto"/>
+        <w:rPr>
+          <w:rFonts w:ascii="Consolas" w:eastAsia="Times New Roman" w:hAnsi="Consolas" w:cs="Times New Roman"/>
+          <w:color w:val="24292E"/>
+          <w:sz w:val="23"/>
+          <w:szCs w:val="23"/>
+        </w:rPr>
+      </w:pPr>
+      <w:r>
+        <w:rPr>
+          <w:rFonts w:ascii="Consolas" w:eastAsia="Times New Roman" w:hAnsi="Consolas" w:cs="Times New Roman"/>
+          <w:color w:val="24292E"/>
+          <w:sz w:val="23"/>
+          <w:szCs w:val="23"/>
+        </w:rPr>
+        <w:tab/>
+      </w:r>
+      <w:r>
+        <w:rPr>
+          <w:rFonts w:ascii="Consolas" w:eastAsia="Times New Roman" w:hAnsi="Consolas" w:cs="Times New Roman"/>
+          <w:color w:val="24292E"/>
+          <w:sz w:val="23"/>
+          <w:szCs w:val="23"/>
+        </w:rPr>
+        <w:tab/>
+      </w:r>
+      <w:r>
+        <w:rPr>
+          <w:rFonts w:ascii="Consolas" w:eastAsia="Times New Roman" w:hAnsi="Consolas" w:cs="Times New Roman"/>
+          <w:color w:val="24292E"/>
+          <w:sz w:val="23"/>
+          <w:szCs w:val="23"/>
+        </w:rPr>
+        <w:tab/>
+        <w:t>}</w:t>
+      </w:r>
+    </w:p>
+    <w:p>
+      <w:pPr>
+        <w:spacing w:after="0" w:line="240" w:lineRule="auto"/>
+        <w:rPr>
+          <w:rFonts w:ascii="Consolas" w:eastAsia="Times New Roman" w:hAnsi="Consolas" w:cs="Times New Roman"/>
+          <w:color w:val="24292E"/>
+          <w:sz w:val="23"/>
+          <w:szCs w:val="23"/>
+        </w:rPr>
+      </w:pPr>
+      <w:r>
+        <w:rPr>
+          <w:rFonts w:ascii="Consolas" w:eastAsia="Times New Roman" w:hAnsi="Consolas" w:cs="Times New Roman"/>
+          <w:color w:val="24292E"/>
+          <w:sz w:val="23"/>
+          <w:szCs w:val="23"/>
+        </w:rPr>
+        <w:tab/>
+      </w:r>
+      <w:r>
+        <w:rPr>
+          <w:rFonts w:ascii="Consolas" w:eastAsia="Times New Roman" w:hAnsi="Consolas" w:cs="Times New Roman"/>
+          <w:color w:val="24292E"/>
+          <w:sz w:val="23"/>
+          <w:szCs w:val="23"/>
+        </w:rPr>
+        <w:tab/>
+        <w:t>}</w:t>
+      </w:r>
+    </w:p>
+    <w:p>
+      <w:pPr>
+        <w:spacing w:after="0" w:line="240" w:lineRule="auto"/>
+        <w:rPr>
+          <w:rFonts w:ascii="Consolas" w:eastAsia="Times New Roman" w:hAnsi="Consolas" w:cs="Times New Roman"/>
+          <w:color w:val="24292E"/>
+          <w:sz w:val="23"/>
+          <w:szCs w:val="23"/>
+        </w:rPr>
+      </w:pPr>
+      <w:r>
+        <w:rPr>
+          <w:rFonts w:ascii="Consolas" w:eastAsia="Times New Roman" w:hAnsi="Consolas" w:cs="Times New Roman"/>
+          <w:color w:val="24292E"/>
+          <w:sz w:val="23"/>
+          <w:szCs w:val="23"/>
+        </w:rPr>
+        <w:tab/>
+        <w:t>}</w:t>
+      </w:r>
+    </w:p>
+    <w:p>
+      <w:pPr>
+        <w:spacing w:after="0" w:line="240" w:lineRule="auto"/>
+        <w:rPr>
+          <w:rFonts w:ascii="Consolas" w:eastAsia="Times New Roman" w:hAnsi="Consolas" w:cs="Times New Roman"/>
+          <w:color w:val="24292E"/>
+          <w:sz w:val="23"/>
+          <w:szCs w:val="23"/>
+        </w:rPr>
+      </w:pPr>
+      <w:r>
+        <w:rPr>
+          <w:rFonts w:ascii="Consolas" w:hAnsi="Consolas"/>
+          <w:color w:val="24292E"/>
+          <w:sz w:val="23"/>
+          <w:szCs w:val="23"/>
+        </w:rPr>
+        <w:t>}</w:t>
+      </w:r>
+    </w:p>
+    <w:p>
+      <w:pPr>
+        <w:pStyle w:val="NormalWeb"/>
+        <w:numPr>
+          <w:ilvl w:val="0"/>
+          <w:numId w:val="2"/>
+        </w:numPr>
+      </w:pPr>
+      <w:r>
+        <w:rPr>
+          <w:u w:val="single"/>
+        </w:rPr>
+        <w:t>Code</w:t>
+      </w:r>
+      <w:r>
+        <w:t>:</w:t>
+      </w:r>
+    </w:p>
+    <w:p>
+      <w:pPr>
+        <w:pStyle w:val="NormalWeb"/>
+        <w:rPr>
+          <w:b/>
+          <w:bCs/>
+          <w:color w:val="C45911" w:themeColor="accent2" w:themeShade="BF"/>
+        </w:rPr>
+      </w:pPr>
+      <w:r>
+        <w:rPr>
+          <w:b/>
+          <w:bCs/>
+          <w:color w:val="C45911" w:themeColor="accent2" w:themeShade="BF"/>
+        </w:rPr>
+        <w:t>.data</w:t>
+      </w:r>
+    </w:p>
+    <w:p>
+      <w:pPr>
+        <w:pStyle w:val="NormalWeb"/>
+        <w:rPr>
+          <w:b/>
+          <w:bCs/>
+          <w:color w:val="C45911" w:themeColor="accent2" w:themeShade="BF"/>
+        </w:rPr>
+      </w:pPr>
+      <w:r>
+        <w:rPr>
+          <w:b/>
+          <w:bCs/>
+          <w:color w:val="C45911" w:themeColor="accent2" w:themeShade="BF"/>
+        </w:rPr>
+        <w:tab/>
+        <w:t xml:space="preserve">A: </w:t>
+      </w:r>
+      <w:r>
+        <w:rPr>
+          <w:b/>
+          <w:bCs/>
+          <w:color w:val="C45911" w:themeColor="accent2" w:themeShade="BF"/>
+        </w:rPr>
+        <w:tab/>
+      </w:r>
+      <w:proofErr w:type="gramStart"/>
+      <w:r>
+        <w:rPr>
+          <w:b/>
+          <w:bCs/>
+          <w:color w:val="C45911" w:themeColor="accent2" w:themeShade="BF"/>
+        </w:rPr>
+        <w:tab/>
+        <w:t>.word</w:t>
+      </w:r>
+      <w:proofErr w:type="gramEnd"/>
+      <w:r>
+        <w:rPr>
+          <w:b/>
+          <w:bCs/>
+          <w:color w:val="C45911" w:themeColor="accent2" w:themeShade="BF"/>
+        </w:rPr>
+        <w:t xml:space="preserve"> </w:t>
+      </w:r>
+    </w:p>
+    <w:p>
+      <w:pPr>
+        <w:pStyle w:val="NormalWeb"/>
+        <w:rPr>
+          <w:b/>
+          <w:bCs/>
+          <w:color w:val="C45911" w:themeColor="accent2" w:themeShade="BF"/>
+        </w:rPr>
+      </w:pPr>
+      <w:r>
+        <w:rPr>
+          <w:b/>
+          <w:bCs/>
+          <w:color w:val="C45911" w:themeColor="accent2" w:themeShade="BF"/>
+        </w:rPr>
+        <w:tab/>
+        <w:t>Message:</w:t>
+      </w:r>
+      <w:proofErr w:type="gramStart"/>
+      <w:r>
+        <w:rPr>
+          <w:b/>
+          <w:bCs/>
+          <w:color w:val="C45911" w:themeColor="accent2" w:themeShade="BF"/>
+        </w:rPr>
+        <w:tab/>
+        <w:t>.</w:t>
+      </w:r>
+      <w:proofErr w:type="spellStart"/>
+      <w:r>
+        <w:rPr>
+          <w:b/>
+          <w:bCs/>
+          <w:color w:val="C45911" w:themeColor="accent2" w:themeShade="BF"/>
+        </w:rPr>
+        <w:t>asciiz</w:t>
+      </w:r>
+      <w:proofErr w:type="spellEnd"/>
+      <w:proofErr w:type="gramEnd"/>
+      <w:r>
+        <w:rPr>
+          <w:b/>
+          <w:bCs/>
+          <w:color w:val="C45911" w:themeColor="accent2" w:themeShade="BF"/>
+        </w:rPr>
+        <w:tab/>
+        <w:t>"</w:t>
+      </w:r>
+      <w:proofErr w:type="spellStart"/>
+      <w:r>
+        <w:rPr>
+          <w:b/>
+          <w:bCs/>
+          <w:color w:val="C45911" w:themeColor="accent2" w:themeShade="BF"/>
+        </w:rPr>
+        <w:t>Nhap</w:t>
+      </w:r>
+      <w:proofErr w:type="spellEnd"/>
+      <w:r>
+        <w:rPr>
+          <w:b/>
+          <w:bCs/>
+          <w:color w:val="C45911" w:themeColor="accent2" w:themeShade="BF"/>
+        </w:rPr>
+        <w:t xml:space="preserve"> so </w:t>
+      </w:r>
+      <w:proofErr w:type="spellStart"/>
+      <w:r>
+        <w:rPr>
+          <w:b/>
+          <w:bCs/>
+          <w:color w:val="C45911" w:themeColor="accent2" w:themeShade="BF"/>
+        </w:rPr>
+        <w:t>luong</w:t>
+      </w:r>
+      <w:proofErr w:type="spellEnd"/>
+      <w:r>
+        <w:rPr>
+          <w:b/>
+          <w:bCs/>
+          <w:color w:val="C45911" w:themeColor="accent2" w:themeShade="BF"/>
+        </w:rPr>
+        <w:t xml:space="preserve"> phan </w:t>
+      </w:r>
+      <w:proofErr w:type="spellStart"/>
+      <w:r>
+        <w:rPr>
+          <w:b/>
+          <w:bCs/>
+          <w:color w:val="C45911" w:themeColor="accent2" w:themeShade="BF"/>
+        </w:rPr>
+        <w:t>tu</w:t>
+      </w:r>
+      <w:proofErr w:type="spellEnd"/>
+      <w:r>
+        <w:rPr>
+          <w:b/>
+          <w:bCs/>
+          <w:color w:val="C45911" w:themeColor="accent2" w:themeShade="BF"/>
+        </w:rPr>
+        <w:t xml:space="preserve"> N: "</w:t>
+      </w:r>
+    </w:p>
+    <w:p>
+      <w:pPr>
+        <w:pStyle w:val="NormalWeb"/>
+        <w:rPr>
+          <w:b/>
+          <w:bCs/>
+          <w:color w:val="C45911" w:themeColor="accent2" w:themeShade="BF"/>
+        </w:rPr>
+      </w:pPr>
+      <w:r>
+        <w:rPr>
+          <w:b/>
+          <w:bCs/>
+          <w:color w:val="C45911" w:themeColor="accent2" w:themeShade="BF"/>
+        </w:rPr>
+        <w:tab/>
+        <w:t xml:space="preserve">Message0: </w:t>
+      </w:r>
+      <w:proofErr w:type="gramStart"/>
+      <w:r>
+        <w:rPr>
+          <w:b/>
+          <w:bCs/>
+          <w:color w:val="C45911" w:themeColor="accent2" w:themeShade="BF"/>
+        </w:rPr>
+        <w:tab/>
+        <w:t>.</w:t>
+      </w:r>
+      <w:proofErr w:type="spellStart"/>
+      <w:r>
+        <w:rPr>
+          <w:b/>
+          <w:bCs/>
+          <w:color w:val="C45911" w:themeColor="accent2" w:themeShade="BF"/>
+        </w:rPr>
+        <w:t>asciiz</w:t>
+      </w:r>
+      <w:proofErr w:type="spellEnd"/>
+      <w:proofErr w:type="gramEnd"/>
+      <w:r>
+        <w:rPr>
+          <w:b/>
+          <w:bCs/>
+          <w:color w:val="C45911" w:themeColor="accent2" w:themeShade="BF"/>
+        </w:rPr>
+        <w:tab/>
+        <w:t>"</w:t>
+      </w:r>
+      <w:proofErr w:type="spellStart"/>
+      <w:r>
+        <w:rPr>
+          <w:b/>
+          <w:bCs/>
+          <w:color w:val="C45911" w:themeColor="accent2" w:themeShade="BF"/>
+        </w:rPr>
+        <w:t>Nhap</w:t>
+      </w:r>
+      <w:proofErr w:type="spellEnd"/>
+      <w:r>
+        <w:rPr>
+          <w:b/>
+          <w:bCs/>
+          <w:color w:val="C45911" w:themeColor="accent2" w:themeShade="BF"/>
+        </w:rPr>
+        <w:t xml:space="preserve"> so: "</w:t>
+      </w:r>
+    </w:p>
+    <w:p>
+      <w:pPr>
+        <w:pStyle w:val="NormalWeb"/>
+        <w:rPr>
+          <w:b/>
+          <w:bCs/>
+          <w:color w:val="C45911" w:themeColor="accent2" w:themeShade="BF"/>
+        </w:rPr>
+      </w:pPr>
+      <w:r>
+        <w:rPr>
+          <w:b/>
+          <w:bCs/>
+          <w:color w:val="C45911" w:themeColor="accent2" w:themeShade="BF"/>
+        </w:rPr>
+        <w:tab/>
+        <w:t>Message1:</w:t>
+      </w:r>
+      <w:proofErr w:type="gramStart"/>
+      <w:r>
+        <w:rPr>
+          <w:b/>
+          <w:bCs/>
+          <w:color w:val="C45911" w:themeColor="accent2" w:themeShade="BF"/>
+        </w:rPr>
+        <w:tab/>
+        <w:t>.</w:t>
+      </w:r>
+      <w:proofErr w:type="spellStart"/>
+      <w:r>
+        <w:rPr>
+          <w:b/>
+          <w:bCs/>
+          <w:color w:val="C45911" w:themeColor="accent2" w:themeShade="BF"/>
+        </w:rPr>
+        <w:t>asciiz</w:t>
+      </w:r>
+      <w:proofErr w:type="spellEnd"/>
+      <w:proofErr w:type="gramEnd"/>
+      <w:r>
+        <w:rPr>
+          <w:b/>
+          <w:bCs/>
+          <w:color w:val="C45911" w:themeColor="accent2" w:themeShade="BF"/>
+        </w:rPr>
+        <w:t xml:space="preserve"> "Mang </w:t>
+      </w:r>
+      <w:proofErr w:type="spellStart"/>
+      <w:r>
+        <w:rPr>
+          <w:b/>
+          <w:bCs/>
+          <w:color w:val="C45911" w:themeColor="accent2" w:themeShade="BF"/>
+        </w:rPr>
+        <w:t>sau</w:t>
+      </w:r>
+      <w:proofErr w:type="spellEnd"/>
+      <w:r>
+        <w:rPr>
+          <w:b/>
+          <w:bCs/>
+          <w:color w:val="C45911" w:themeColor="accent2" w:themeShade="BF"/>
+        </w:rPr>
+        <w:t xml:space="preserve"> </w:t>
+      </w:r>
+      <w:proofErr w:type="spellStart"/>
+      <w:r>
+        <w:rPr>
+          <w:b/>
+          <w:bCs/>
+          <w:color w:val="C45911" w:themeColor="accent2" w:themeShade="BF"/>
+        </w:rPr>
+        <w:t>khi</w:t>
+      </w:r>
+      <w:proofErr w:type="spellEnd"/>
+      <w:r>
+        <w:rPr>
+          <w:b/>
+          <w:bCs/>
+          <w:color w:val="C45911" w:themeColor="accent2" w:themeShade="BF"/>
+        </w:rPr>
+        <w:t xml:space="preserve"> </w:t>
+      </w:r>
+      <w:proofErr w:type="spellStart"/>
+      <w:r>
+        <w:rPr>
+          <w:b/>
+          <w:bCs/>
+          <w:color w:val="C45911" w:themeColor="accent2" w:themeShade="BF"/>
+        </w:rPr>
+        <w:t>thuc</w:t>
+      </w:r>
+      <w:proofErr w:type="spellEnd"/>
+      <w:r>
+        <w:rPr>
+          <w:b/>
+          <w:bCs/>
+          <w:color w:val="C45911" w:themeColor="accent2" w:themeShade="BF"/>
+        </w:rPr>
+        <w:t xml:space="preserve"> </w:t>
+      </w:r>
+      <w:proofErr w:type="spellStart"/>
+      <w:r>
+        <w:rPr>
+          <w:b/>
+          <w:bCs/>
+          <w:color w:val="C45911" w:themeColor="accent2" w:themeShade="BF"/>
+        </w:rPr>
+        <w:t>hien</w:t>
+      </w:r>
+      <w:proofErr w:type="spellEnd"/>
+      <w:r>
+        <w:rPr>
+          <w:b/>
+          <w:bCs/>
+          <w:color w:val="C45911" w:themeColor="accent2" w:themeShade="BF"/>
+        </w:rPr>
+        <w:t xml:space="preserve"> bubble sort la: "</w:t>
+      </w:r>
+    </w:p>
+    <w:p>
+      <w:pPr>
+        <w:pStyle w:val="NormalWeb"/>
+        <w:rPr>
+          <w:b/>
+          <w:bCs/>
+          <w:color w:val="C45911" w:themeColor="accent2" w:themeShade="BF"/>
+        </w:rPr>
+      </w:pPr>
+      <w:r>
+        <w:rPr>
+          <w:b/>
+          <w:bCs/>
+          <w:color w:val="C45911" w:themeColor="accent2" w:themeShade="BF"/>
+        </w:rPr>
+        <w:lastRenderedPageBreak/>
+        <w:tab/>
+        <w:t>Message2:</w:t>
+      </w:r>
+      <w:proofErr w:type="gramStart"/>
+      <w:r>
+        <w:rPr>
+          <w:b/>
+          <w:bCs/>
+          <w:color w:val="C45911" w:themeColor="accent2" w:themeShade="BF"/>
+        </w:rPr>
+        <w:tab/>
+        <w:t>.</w:t>
+      </w:r>
+      <w:proofErr w:type="spellStart"/>
+      <w:r>
+        <w:rPr>
+          <w:b/>
+          <w:bCs/>
+          <w:color w:val="C45911" w:themeColor="accent2" w:themeShade="BF"/>
+        </w:rPr>
+        <w:t>asciiz</w:t>
+      </w:r>
+      <w:proofErr w:type="spellEnd"/>
+      <w:proofErr w:type="gramEnd"/>
+      <w:r>
+        <w:rPr>
+          <w:b/>
+          <w:bCs/>
+          <w:color w:val="C45911" w:themeColor="accent2" w:themeShade="BF"/>
+        </w:rPr>
+        <w:t xml:space="preserve"> ", "</w:t>
+      </w:r>
+    </w:p>
+    <w:p>
+      <w:pPr>
+        <w:pStyle w:val="NormalWeb"/>
+        <w:rPr>
+          <w:b/>
+          <w:bCs/>
+          <w:color w:val="C45911" w:themeColor="accent2" w:themeShade="BF"/>
+        </w:rPr>
+      </w:pPr>
+      <w:r>
+        <w:rPr>
+          <w:b/>
+          <w:bCs/>
+          <w:color w:val="C45911" w:themeColor="accent2" w:themeShade="BF"/>
+        </w:rPr>
+        <w:tab/>
+        <w:t>Newline:</w:t>
+      </w:r>
+      <w:proofErr w:type="gramStart"/>
+      <w:r>
+        <w:rPr>
+          <w:b/>
+          <w:bCs/>
+          <w:color w:val="C45911" w:themeColor="accent2" w:themeShade="BF"/>
+        </w:rPr>
+        <w:tab/>
+        <w:t>.</w:t>
+      </w:r>
+      <w:proofErr w:type="spellStart"/>
+      <w:r>
+        <w:rPr>
+          <w:b/>
+          <w:bCs/>
+          <w:color w:val="C45911" w:themeColor="accent2" w:themeShade="BF"/>
+        </w:rPr>
+        <w:t>asciiz</w:t>
+      </w:r>
+      <w:proofErr w:type="spellEnd"/>
+      <w:proofErr w:type="gramEnd"/>
+      <w:r>
+        <w:rPr>
+          <w:b/>
+          <w:bCs/>
+          <w:color w:val="C45911" w:themeColor="accent2" w:themeShade="BF"/>
+        </w:rPr>
+        <w:t xml:space="preserve"> "\n"</w:t>
+      </w:r>
+    </w:p>
+    <w:p>
+      <w:pPr>
+        <w:pStyle w:val="NormalWeb"/>
+        <w:rPr>
+          <w:b/>
+          <w:bCs/>
+          <w:color w:val="C45911" w:themeColor="accent2" w:themeShade="BF"/>
+        </w:rPr>
+      </w:pPr>
+      <w:r>
+        <w:rPr>
+          <w:b/>
+          <w:bCs/>
+          <w:color w:val="C45911" w:themeColor="accent2" w:themeShade="BF"/>
+        </w:rPr>
+        <w:tab/>
+      </w:r>
+    </w:p>
+    <w:p>
+      <w:pPr>
+        <w:pStyle w:val="NormalWeb"/>
+        <w:rPr>
+          <w:b/>
+          <w:bCs/>
+          <w:color w:val="C45911" w:themeColor="accent2" w:themeShade="BF"/>
+        </w:rPr>
+      </w:pPr>
+      <w:r>
+        <w:rPr>
+          <w:b/>
+          <w:bCs/>
+          <w:color w:val="C45911" w:themeColor="accent2" w:themeShade="BF"/>
+        </w:rPr>
+        <w:t>.text</w:t>
+      </w:r>
+    </w:p>
+    <w:p>
+      <w:pPr>
+        <w:pStyle w:val="NormalWeb"/>
+        <w:rPr>
+          <w:b/>
+          <w:bCs/>
+          <w:color w:val="C45911" w:themeColor="accent2" w:themeShade="BF"/>
+        </w:rPr>
+      </w:pPr>
+      <w:proofErr w:type="spellStart"/>
+      <w:r>
+        <w:rPr>
+          <w:b/>
+          <w:bCs/>
+          <w:color w:val="C45911" w:themeColor="accent2" w:themeShade="BF"/>
+        </w:rPr>
+        <w:t>input_number</w:t>
+      </w:r>
+      <w:proofErr w:type="spellEnd"/>
+      <w:r>
+        <w:rPr>
+          <w:b/>
+          <w:bCs/>
+          <w:color w:val="C45911" w:themeColor="accent2" w:themeShade="BF"/>
+        </w:rPr>
+        <w:t>:</w:t>
+      </w:r>
+    </w:p>
+    <w:p>
+      <w:pPr>
+        <w:pStyle w:val="NormalWeb"/>
+        <w:rPr>
+          <w:b/>
+          <w:bCs/>
+          <w:color w:val="C45911" w:themeColor="accent2" w:themeShade="BF"/>
+        </w:rPr>
+      </w:pPr>
+      <w:r>
+        <w:rPr>
+          <w:b/>
+          <w:bCs/>
+          <w:color w:val="C45911" w:themeColor="accent2" w:themeShade="BF"/>
+        </w:rPr>
+        <w:tab/>
+      </w:r>
+      <w:r>
+        <w:rPr>
+          <w:b/>
+          <w:bCs/>
+          <w:color w:val="538135" w:themeColor="accent6" w:themeShade="BF"/>
+        </w:rPr>
+        <w:t xml:space="preserve"># </w:t>
+      </w:r>
+      <w:proofErr w:type="spellStart"/>
+      <w:r>
+        <w:rPr>
+          <w:b/>
+          <w:bCs/>
+          <w:color w:val="538135" w:themeColor="accent6" w:themeShade="BF"/>
+        </w:rPr>
+        <w:t>Nhap</w:t>
+      </w:r>
+      <w:proofErr w:type="spellEnd"/>
+      <w:r>
+        <w:rPr>
+          <w:b/>
+          <w:bCs/>
+          <w:color w:val="538135" w:themeColor="accent6" w:themeShade="BF"/>
+        </w:rPr>
+        <w:t xml:space="preserve"> so </w:t>
+      </w:r>
+      <w:proofErr w:type="spellStart"/>
+      <w:r>
+        <w:rPr>
+          <w:b/>
+          <w:bCs/>
+          <w:color w:val="538135" w:themeColor="accent6" w:themeShade="BF"/>
+        </w:rPr>
+        <w:t>luong</w:t>
+      </w:r>
+      <w:proofErr w:type="spellEnd"/>
+      <w:r>
+        <w:rPr>
+          <w:b/>
+          <w:bCs/>
+          <w:color w:val="538135" w:themeColor="accent6" w:themeShade="BF"/>
+        </w:rPr>
+        <w:t xml:space="preserve"> phan </w:t>
+      </w:r>
+      <w:proofErr w:type="spellStart"/>
+      <w:r>
+        <w:rPr>
+          <w:b/>
+          <w:bCs/>
+          <w:color w:val="538135" w:themeColor="accent6" w:themeShade="BF"/>
+        </w:rPr>
+        <w:t>tu</w:t>
+      </w:r>
+      <w:proofErr w:type="spellEnd"/>
+      <w:r>
+        <w:rPr>
+          <w:b/>
+          <w:bCs/>
+          <w:color w:val="538135" w:themeColor="accent6" w:themeShade="BF"/>
+        </w:rPr>
+        <w:t xml:space="preserve"> N:</w:t>
+      </w:r>
+    </w:p>
+    <w:p>
+      <w:pPr>
+        <w:pStyle w:val="NormalWeb"/>
+        <w:rPr>
+          <w:b/>
+          <w:bCs/>
+          <w:color w:val="C45911" w:themeColor="accent2" w:themeShade="BF"/>
+        </w:rPr>
+      </w:pPr>
+      <w:r>
+        <w:rPr>
+          <w:b/>
+          <w:bCs/>
+          <w:color w:val="C45911" w:themeColor="accent2" w:themeShade="BF"/>
+        </w:rPr>
+        <w:tab/>
+        <w:t xml:space="preserve">li </w:t>
+      </w:r>
+      <w:r>
+        <w:rPr>
+          <w:b/>
+          <w:bCs/>
+          <w:color w:val="C45911" w:themeColor="accent2" w:themeShade="BF"/>
+        </w:rPr>
+        <w:tab/>
+        <w:t>$v0, 4</w:t>
+      </w:r>
+    </w:p>
+    <w:p>
+      <w:pPr>
+        <w:pStyle w:val="NormalWeb"/>
+        <w:rPr>
+          <w:b/>
+          <w:bCs/>
+          <w:color w:val="C45911" w:themeColor="accent2" w:themeShade="BF"/>
+        </w:rPr>
+      </w:pPr>
+      <w:r>
+        <w:rPr>
+          <w:b/>
+          <w:bCs/>
+          <w:color w:val="C45911" w:themeColor="accent2" w:themeShade="BF"/>
+        </w:rPr>
+        <w:tab/>
+        <w:t xml:space="preserve">la </w:t>
+      </w:r>
+      <w:r>
+        <w:rPr>
+          <w:b/>
+          <w:bCs/>
+          <w:color w:val="C45911" w:themeColor="accent2" w:themeShade="BF"/>
+        </w:rPr>
+        <w:tab/>
+        <w:t>$a0, Message</w:t>
+      </w:r>
+    </w:p>
+    <w:p>
+      <w:pPr>
+        <w:pStyle w:val="NormalWeb"/>
+        <w:rPr>
+          <w:b/>
+          <w:bCs/>
+          <w:color w:val="C45911" w:themeColor="accent2" w:themeShade="BF"/>
+        </w:rPr>
+      </w:pPr>
+      <w:r>
+        <w:rPr>
+          <w:b/>
+          <w:bCs/>
+          <w:color w:val="C45911" w:themeColor="accent2" w:themeShade="BF"/>
+        </w:rPr>
+        <w:tab/>
+      </w:r>
+      <w:proofErr w:type="spellStart"/>
+      <w:r>
+        <w:rPr>
+          <w:b/>
+          <w:bCs/>
+          <w:color w:val="C45911" w:themeColor="accent2" w:themeShade="BF"/>
+        </w:rPr>
+        <w:t>syscall</w:t>
+      </w:r>
+      <w:proofErr w:type="spellEnd"/>
+    </w:p>
+    <w:p>
+      <w:pPr>
+        <w:pStyle w:val="NormalWeb"/>
+        <w:rPr>
+          <w:b/>
+          <w:bCs/>
+          <w:color w:val="C45911" w:themeColor="accent2" w:themeShade="BF"/>
+        </w:rPr>
+      </w:pPr>
+      <w:r>
+        <w:rPr>
+          <w:b/>
+          <w:bCs/>
+          <w:color w:val="C45911" w:themeColor="accent2" w:themeShade="BF"/>
+        </w:rPr>
+        <w:tab/>
+      </w:r>
+    </w:p>
+    <w:p>
+      <w:pPr>
+        <w:pStyle w:val="NormalWeb"/>
+        <w:rPr>
+          <w:b/>
+          <w:bCs/>
+          <w:color w:val="C45911" w:themeColor="accent2" w:themeShade="BF"/>
+        </w:rPr>
+      </w:pPr>
+      <w:r>
+        <w:rPr>
+          <w:b/>
+          <w:bCs/>
+          <w:color w:val="C45911" w:themeColor="accent2" w:themeShade="BF"/>
+        </w:rPr>
+        <w:tab/>
+        <w:t xml:space="preserve">li </w:t>
+      </w:r>
+      <w:r>
+        <w:rPr>
+          <w:b/>
+          <w:bCs/>
+          <w:color w:val="C45911" w:themeColor="accent2" w:themeShade="BF"/>
+        </w:rPr>
+        <w:tab/>
+        <w:t>$v0, 5</w:t>
+      </w:r>
+    </w:p>
+    <w:p>
+      <w:pPr>
+        <w:pStyle w:val="NormalWeb"/>
+        <w:rPr>
+          <w:b/>
+          <w:bCs/>
+          <w:color w:val="C45911" w:themeColor="accent2" w:themeShade="BF"/>
+        </w:rPr>
+      </w:pPr>
+      <w:r>
+        <w:rPr>
+          <w:b/>
+          <w:bCs/>
+          <w:color w:val="C45911" w:themeColor="accent2" w:themeShade="BF"/>
+        </w:rPr>
+        <w:tab/>
+      </w:r>
+      <w:proofErr w:type="spellStart"/>
+      <w:r>
+        <w:rPr>
+          <w:b/>
+          <w:bCs/>
+          <w:color w:val="C45911" w:themeColor="accent2" w:themeShade="BF"/>
+        </w:rPr>
+        <w:t>syscall</w:t>
+      </w:r>
+      <w:proofErr w:type="spellEnd"/>
+    </w:p>
+    <w:p>
+      <w:pPr>
+        <w:pStyle w:val="NormalWeb"/>
+        <w:rPr>
+          <w:b/>
+          <w:bCs/>
+          <w:color w:val="C45911" w:themeColor="accent2" w:themeShade="BF"/>
+        </w:rPr>
+      </w:pPr>
+      <w:r>
+        <w:rPr>
+          <w:b/>
+          <w:bCs/>
+          <w:color w:val="C45911" w:themeColor="accent2" w:themeShade="BF"/>
+        </w:rPr>
+        <w:tab/>
+      </w:r>
+    </w:p>
+    <w:p>
+      <w:pPr>
+        <w:pStyle w:val="NormalWeb"/>
+        <w:rPr>
+          <w:b/>
+          <w:bCs/>
+          <w:color w:val="C45911" w:themeColor="accent2" w:themeShade="BF"/>
+        </w:rPr>
+      </w:pPr>
+      <w:r>
+        <w:rPr>
+          <w:b/>
+          <w:bCs/>
+          <w:color w:val="C45911" w:themeColor="accent2" w:themeShade="BF"/>
+        </w:rPr>
+        <w:tab/>
+        <w:t xml:space="preserve">move </w:t>
+      </w:r>
+      <w:r>
+        <w:rPr>
+          <w:b/>
+          <w:bCs/>
+          <w:color w:val="C45911" w:themeColor="accent2" w:themeShade="BF"/>
+        </w:rPr>
+        <w:tab/>
+        <w:t>$a1, $</w:t>
+      </w:r>
+      <w:proofErr w:type="gramStart"/>
+      <w:r>
+        <w:rPr>
+          <w:b/>
+          <w:bCs/>
+          <w:color w:val="C45911" w:themeColor="accent2" w:themeShade="BF"/>
+        </w:rPr>
+        <w:t>v0</w:t>
+      </w:r>
+      <w:proofErr w:type="gramEnd"/>
+    </w:p>
+    <w:p>
+      <w:pPr>
+        <w:pStyle w:val="NormalWeb"/>
+        <w:rPr>
+          <w:b/>
+          <w:bCs/>
+          <w:color w:val="C45911" w:themeColor="accent2" w:themeShade="BF"/>
+        </w:rPr>
+      </w:pPr>
+      <w:r>
+        <w:rPr>
+          <w:b/>
+          <w:bCs/>
+          <w:color w:val="C45911" w:themeColor="accent2" w:themeShade="BF"/>
+        </w:rPr>
+        <w:tab/>
+        <w:t xml:space="preserve">sub </w:t>
+      </w:r>
+      <w:r>
+        <w:rPr>
+          <w:b/>
+          <w:bCs/>
+          <w:color w:val="C45911" w:themeColor="accent2" w:themeShade="BF"/>
+        </w:rPr>
+        <w:tab/>
+        <w:t>$a1, $a1, 1</w:t>
+      </w:r>
+      <w:r>
+        <w:rPr>
+          <w:b/>
+          <w:bCs/>
+          <w:color w:val="C45911" w:themeColor="accent2" w:themeShade="BF"/>
+        </w:rPr>
+        <w:tab/>
+      </w:r>
+      <w:r>
+        <w:rPr>
+          <w:b/>
+          <w:bCs/>
+          <w:color w:val="538135" w:themeColor="accent6" w:themeShade="BF"/>
+        </w:rPr>
+        <w:t># n -= 1</w:t>
+      </w:r>
+    </w:p>
+    <w:p>
+      <w:pPr>
+        <w:pStyle w:val="NormalWeb"/>
+        <w:rPr>
+          <w:b/>
+          <w:bCs/>
+          <w:color w:val="C45911" w:themeColor="accent2" w:themeShade="BF"/>
+        </w:rPr>
+      </w:pPr>
+      <w:r>
+        <w:rPr>
+          <w:b/>
+          <w:bCs/>
+          <w:color w:val="C45911" w:themeColor="accent2" w:themeShade="BF"/>
+        </w:rPr>
+        <w:tab/>
+      </w:r>
+      <w:proofErr w:type="spellStart"/>
+      <w:r>
+        <w:rPr>
+          <w:b/>
+          <w:bCs/>
+          <w:color w:val="C45911" w:themeColor="accent2" w:themeShade="BF"/>
+        </w:rPr>
+        <w:t>addi</w:t>
+      </w:r>
+      <w:proofErr w:type="spellEnd"/>
+      <w:r>
+        <w:rPr>
+          <w:b/>
+          <w:bCs/>
+          <w:color w:val="C45911" w:themeColor="accent2" w:themeShade="BF"/>
+        </w:rPr>
+        <w:t xml:space="preserve"> </w:t>
+      </w:r>
+      <w:r>
+        <w:rPr>
+          <w:b/>
+          <w:bCs/>
+          <w:color w:val="C45911" w:themeColor="accent2" w:themeShade="BF"/>
+        </w:rPr>
+        <w:tab/>
+        <w:t>$s0, $s0, 0</w:t>
+      </w:r>
+    </w:p>
+    <w:p>
+      <w:pPr>
+        <w:pStyle w:val="NormalWeb"/>
+        <w:rPr>
+          <w:b/>
+          <w:bCs/>
+          <w:color w:val="C45911" w:themeColor="accent2" w:themeShade="BF"/>
+        </w:rPr>
+      </w:pPr>
+      <w:r>
+        <w:rPr>
+          <w:b/>
+          <w:bCs/>
+          <w:color w:val="C45911" w:themeColor="accent2" w:themeShade="BF"/>
+        </w:rPr>
+        <w:tab/>
+        <w:t xml:space="preserve">la </w:t>
+      </w:r>
+      <w:r>
+        <w:rPr>
+          <w:b/>
+          <w:bCs/>
+          <w:color w:val="C45911" w:themeColor="accent2" w:themeShade="BF"/>
+        </w:rPr>
+        <w:tab/>
+        <w:t>$a0, A</w:t>
+      </w:r>
+    </w:p>
+    <w:p>
+      <w:pPr>
+        <w:pStyle w:val="NormalWeb"/>
+        <w:rPr>
+          <w:b/>
+          <w:bCs/>
+          <w:color w:val="C45911" w:themeColor="accent2" w:themeShade="BF"/>
+        </w:rPr>
+      </w:pPr>
+      <w:r>
+        <w:rPr>
+          <w:b/>
+          <w:bCs/>
+          <w:color w:val="C45911" w:themeColor="accent2" w:themeShade="BF"/>
+        </w:rPr>
+        <w:tab/>
+      </w:r>
+      <w:proofErr w:type="spellStart"/>
+      <w:r>
+        <w:rPr>
+          <w:b/>
+          <w:bCs/>
+          <w:color w:val="C45911" w:themeColor="accent2" w:themeShade="BF"/>
+        </w:rPr>
+        <w:t>addi</w:t>
+      </w:r>
+      <w:proofErr w:type="spellEnd"/>
+      <w:r>
+        <w:rPr>
+          <w:b/>
+          <w:bCs/>
+          <w:color w:val="C45911" w:themeColor="accent2" w:themeShade="BF"/>
+        </w:rPr>
+        <w:t xml:space="preserve"> </w:t>
+      </w:r>
+      <w:r>
+        <w:rPr>
+          <w:b/>
+          <w:bCs/>
+          <w:color w:val="C45911" w:themeColor="accent2" w:themeShade="BF"/>
+        </w:rPr>
+        <w:tab/>
+        <w:t>$s0, $a0, 0</w:t>
+      </w:r>
+    </w:p>
+    <w:p>
+      <w:pPr>
+        <w:pStyle w:val="NormalWeb"/>
+        <w:rPr>
+          <w:b/>
+          <w:bCs/>
+          <w:color w:val="C45911" w:themeColor="accent2" w:themeShade="BF"/>
+        </w:rPr>
+      </w:pPr>
+      <w:r>
+        <w:rPr>
+          <w:b/>
+          <w:bCs/>
+          <w:color w:val="C45911" w:themeColor="accent2" w:themeShade="BF"/>
+        </w:rPr>
+        <w:tab/>
+      </w:r>
+    </w:p>
+    <w:p>
+      <w:pPr>
+        <w:pStyle w:val="NormalWeb"/>
+        <w:rPr>
+          <w:b/>
+          <w:bCs/>
+          <w:color w:val="C45911" w:themeColor="accent2" w:themeShade="BF"/>
+        </w:rPr>
+      </w:pPr>
+      <w:proofErr w:type="spellStart"/>
+      <w:r>
+        <w:rPr>
+          <w:b/>
+          <w:bCs/>
+          <w:color w:val="C45911" w:themeColor="accent2" w:themeShade="BF"/>
+        </w:rPr>
+        <w:t>input_array</w:t>
+      </w:r>
+      <w:proofErr w:type="spellEnd"/>
+      <w:r>
+        <w:rPr>
+          <w:b/>
+          <w:bCs/>
+          <w:color w:val="C45911" w:themeColor="accent2" w:themeShade="BF"/>
+        </w:rPr>
+        <w:t>:</w:t>
+      </w:r>
+    </w:p>
+    <w:p>
+      <w:pPr>
+        <w:pStyle w:val="NormalWeb"/>
+        <w:rPr>
+          <w:b/>
+          <w:bCs/>
+          <w:color w:val="C45911" w:themeColor="accent2" w:themeShade="BF"/>
+        </w:rPr>
+      </w:pPr>
+      <w:r>
+        <w:rPr>
+          <w:b/>
+          <w:bCs/>
+          <w:color w:val="C45911" w:themeColor="accent2" w:themeShade="BF"/>
+        </w:rPr>
+        <w:tab/>
+      </w:r>
+      <w:r>
+        <w:rPr>
+          <w:b/>
+          <w:bCs/>
+          <w:color w:val="538135" w:themeColor="accent6" w:themeShade="BF"/>
+        </w:rPr>
+        <w:t xml:space="preserve"># </w:t>
+      </w:r>
+      <w:proofErr w:type="spellStart"/>
+      <w:r>
+        <w:rPr>
+          <w:b/>
+          <w:bCs/>
+          <w:color w:val="538135" w:themeColor="accent6" w:themeShade="BF"/>
+        </w:rPr>
+        <w:t>Nhap</w:t>
+      </w:r>
+      <w:proofErr w:type="spellEnd"/>
+      <w:r>
+        <w:rPr>
+          <w:b/>
+          <w:bCs/>
+          <w:color w:val="538135" w:themeColor="accent6" w:themeShade="BF"/>
+        </w:rPr>
+        <w:t xml:space="preserve"> </w:t>
+      </w:r>
+      <w:proofErr w:type="spellStart"/>
+      <w:r>
+        <w:rPr>
+          <w:b/>
+          <w:bCs/>
+          <w:color w:val="538135" w:themeColor="accent6" w:themeShade="BF"/>
+        </w:rPr>
+        <w:t>cac</w:t>
+      </w:r>
+      <w:proofErr w:type="spellEnd"/>
+      <w:r>
+        <w:rPr>
+          <w:b/>
+          <w:bCs/>
+          <w:color w:val="538135" w:themeColor="accent6" w:themeShade="BF"/>
+        </w:rPr>
+        <w:t xml:space="preserve"> phan </w:t>
+      </w:r>
+      <w:proofErr w:type="spellStart"/>
+      <w:r>
+        <w:rPr>
+          <w:b/>
+          <w:bCs/>
+          <w:color w:val="538135" w:themeColor="accent6" w:themeShade="BF"/>
+        </w:rPr>
+        <w:t>tu</w:t>
+      </w:r>
+      <w:proofErr w:type="spellEnd"/>
+      <w:r>
+        <w:rPr>
+          <w:b/>
+          <w:bCs/>
+          <w:color w:val="538135" w:themeColor="accent6" w:themeShade="BF"/>
+        </w:rPr>
+        <w:t xml:space="preserve"> </w:t>
+      </w:r>
+      <w:proofErr w:type="spellStart"/>
+      <w:r>
+        <w:rPr>
+          <w:b/>
+          <w:bCs/>
+          <w:color w:val="538135" w:themeColor="accent6" w:themeShade="BF"/>
+        </w:rPr>
+        <w:t>cua</w:t>
+      </w:r>
+      <w:proofErr w:type="spellEnd"/>
+      <w:r>
+        <w:rPr>
+          <w:b/>
+          <w:bCs/>
+          <w:color w:val="538135" w:themeColor="accent6" w:themeShade="BF"/>
+        </w:rPr>
+        <w:t xml:space="preserve"> A:</w:t>
+      </w:r>
+    </w:p>
+    <w:p>
+      <w:pPr>
+        <w:pStyle w:val="NormalWeb"/>
+        <w:rPr>
+          <w:b/>
+          <w:bCs/>
+          <w:color w:val="C45911" w:themeColor="accent2" w:themeShade="BF"/>
+        </w:rPr>
+      </w:pPr>
+      <w:r>
+        <w:rPr>
+          <w:b/>
+          <w:bCs/>
+          <w:color w:val="C45911" w:themeColor="accent2" w:themeShade="BF"/>
+        </w:rPr>
+        <w:tab/>
+      </w:r>
+      <w:proofErr w:type="spellStart"/>
+      <w:r>
+        <w:rPr>
+          <w:b/>
+          <w:bCs/>
+          <w:color w:val="C45911" w:themeColor="accent2" w:themeShade="BF"/>
+        </w:rPr>
+        <w:t>bgt</w:t>
+      </w:r>
+      <w:proofErr w:type="spellEnd"/>
+      <w:r>
+        <w:rPr>
+          <w:b/>
+          <w:bCs/>
+          <w:color w:val="C45911" w:themeColor="accent2" w:themeShade="BF"/>
+        </w:rPr>
+        <w:t xml:space="preserve"> </w:t>
+      </w:r>
+      <w:r>
+        <w:rPr>
+          <w:b/>
+          <w:bCs/>
+          <w:color w:val="C45911" w:themeColor="accent2" w:themeShade="BF"/>
+        </w:rPr>
+        <w:tab/>
+        <w:t xml:space="preserve">$t0, $a1, </w:t>
+      </w:r>
+      <w:proofErr w:type="spellStart"/>
+      <w:r>
+        <w:rPr>
+          <w:b/>
+          <w:bCs/>
+          <w:color w:val="C45911" w:themeColor="accent2" w:themeShade="BF"/>
+        </w:rPr>
+        <w:t>end_input</w:t>
+      </w:r>
+      <w:proofErr w:type="spellEnd"/>
+    </w:p>
+    <w:p>
+      <w:pPr>
+        <w:pStyle w:val="NormalWeb"/>
+        <w:rPr>
+          <w:b/>
+          <w:bCs/>
+          <w:color w:val="C45911" w:themeColor="accent2" w:themeShade="BF"/>
+        </w:rPr>
+      </w:pPr>
+      <w:r>
+        <w:rPr>
+          <w:b/>
+          <w:bCs/>
+          <w:color w:val="C45911" w:themeColor="accent2" w:themeShade="BF"/>
+        </w:rPr>
+        <w:tab/>
+        <w:t xml:space="preserve">li </w:t>
+      </w:r>
+      <w:r>
+        <w:rPr>
+          <w:b/>
+          <w:bCs/>
+          <w:color w:val="C45911" w:themeColor="accent2" w:themeShade="BF"/>
+        </w:rPr>
+        <w:tab/>
+        <w:t>$v0, 4</w:t>
+      </w:r>
+    </w:p>
+    <w:p>
+      <w:pPr>
+        <w:pStyle w:val="NormalWeb"/>
+        <w:rPr>
+          <w:b/>
+          <w:bCs/>
+          <w:color w:val="C45911" w:themeColor="accent2" w:themeShade="BF"/>
+        </w:rPr>
+      </w:pPr>
+      <w:r>
+        <w:rPr>
+          <w:b/>
+          <w:bCs/>
+          <w:color w:val="C45911" w:themeColor="accent2" w:themeShade="BF"/>
+        </w:rPr>
+        <w:lastRenderedPageBreak/>
+        <w:tab/>
+        <w:t xml:space="preserve">la </w:t>
+      </w:r>
+      <w:r>
+        <w:rPr>
+          <w:b/>
+          <w:bCs/>
+          <w:color w:val="C45911" w:themeColor="accent2" w:themeShade="BF"/>
+        </w:rPr>
+        <w:tab/>
+        <w:t>$a0, Message0</w:t>
+      </w:r>
+    </w:p>
+    <w:p>
+      <w:pPr>
+        <w:pStyle w:val="NormalWeb"/>
+        <w:rPr>
+          <w:b/>
+          <w:bCs/>
+          <w:color w:val="C45911" w:themeColor="accent2" w:themeShade="BF"/>
+        </w:rPr>
+      </w:pPr>
+      <w:r>
+        <w:rPr>
+          <w:b/>
+          <w:bCs/>
+          <w:color w:val="C45911" w:themeColor="accent2" w:themeShade="BF"/>
+        </w:rPr>
+        <w:tab/>
+      </w:r>
+      <w:proofErr w:type="spellStart"/>
+      <w:r>
+        <w:rPr>
+          <w:b/>
+          <w:bCs/>
+          <w:color w:val="C45911" w:themeColor="accent2" w:themeShade="BF"/>
+        </w:rPr>
+        <w:t>syscall</w:t>
+      </w:r>
+      <w:proofErr w:type="spellEnd"/>
+    </w:p>
+    <w:p>
+      <w:pPr>
+        <w:pStyle w:val="NormalWeb"/>
+        <w:rPr>
+          <w:b/>
+          <w:bCs/>
+          <w:color w:val="C45911" w:themeColor="accent2" w:themeShade="BF"/>
+        </w:rPr>
+      </w:pPr>
+      <w:r>
+        <w:rPr>
+          <w:b/>
+          <w:bCs/>
+          <w:color w:val="C45911" w:themeColor="accent2" w:themeShade="BF"/>
+        </w:rPr>
+        <w:tab/>
+      </w:r>
+    </w:p>
+    <w:p>
+      <w:pPr>
+        <w:pStyle w:val="NormalWeb"/>
+        <w:rPr>
+          <w:b/>
+          <w:bCs/>
+          <w:color w:val="C45911" w:themeColor="accent2" w:themeShade="BF"/>
+        </w:rPr>
+      </w:pPr>
+      <w:r>
+        <w:rPr>
+          <w:b/>
+          <w:bCs/>
+          <w:color w:val="C45911" w:themeColor="accent2" w:themeShade="BF"/>
+        </w:rPr>
+        <w:tab/>
+        <w:t xml:space="preserve">li </w:t>
+      </w:r>
+      <w:r>
+        <w:rPr>
+          <w:b/>
+          <w:bCs/>
+          <w:color w:val="C45911" w:themeColor="accent2" w:themeShade="BF"/>
+        </w:rPr>
+        <w:tab/>
+        <w:t>$v0, 5</w:t>
+      </w:r>
+    </w:p>
+    <w:p>
+      <w:pPr>
+        <w:pStyle w:val="NormalWeb"/>
+        <w:rPr>
+          <w:b/>
+          <w:bCs/>
+          <w:color w:val="C45911" w:themeColor="accent2" w:themeShade="BF"/>
+        </w:rPr>
+      </w:pPr>
+      <w:r>
+        <w:rPr>
+          <w:b/>
+          <w:bCs/>
+          <w:color w:val="C45911" w:themeColor="accent2" w:themeShade="BF"/>
+        </w:rPr>
+        <w:tab/>
+      </w:r>
+      <w:proofErr w:type="spellStart"/>
+      <w:r>
+        <w:rPr>
+          <w:b/>
+          <w:bCs/>
+          <w:color w:val="C45911" w:themeColor="accent2" w:themeShade="BF"/>
+        </w:rPr>
+        <w:t>syscall</w:t>
+      </w:r>
+      <w:proofErr w:type="spellEnd"/>
+    </w:p>
+    <w:p>
+      <w:pPr>
+        <w:pStyle w:val="NormalWeb"/>
+        <w:rPr>
+          <w:b/>
+          <w:bCs/>
+          <w:color w:val="C45911" w:themeColor="accent2" w:themeShade="BF"/>
+        </w:rPr>
+      </w:pPr>
+      <w:r>
+        <w:rPr>
+          <w:b/>
+          <w:bCs/>
+          <w:color w:val="C45911" w:themeColor="accent2" w:themeShade="BF"/>
+        </w:rPr>
+        <w:tab/>
+      </w:r>
+    </w:p>
+    <w:p>
+      <w:pPr>
+        <w:pStyle w:val="NormalWeb"/>
+        <w:rPr>
+          <w:b/>
+          <w:bCs/>
+          <w:color w:val="C45911" w:themeColor="accent2" w:themeShade="BF"/>
+        </w:rPr>
+      </w:pPr>
+      <w:r>
+        <w:rPr>
+          <w:b/>
+          <w:bCs/>
+          <w:color w:val="C45911" w:themeColor="accent2" w:themeShade="BF"/>
+        </w:rPr>
+        <w:tab/>
+        <w:t xml:space="preserve">move </w:t>
+      </w:r>
+      <w:r>
+        <w:rPr>
+          <w:b/>
+          <w:bCs/>
+          <w:color w:val="C45911" w:themeColor="accent2" w:themeShade="BF"/>
+        </w:rPr>
+        <w:tab/>
+        <w:t>$t1, $</w:t>
+      </w:r>
+      <w:proofErr w:type="gramStart"/>
+      <w:r>
+        <w:rPr>
+          <w:b/>
+          <w:bCs/>
+          <w:color w:val="C45911" w:themeColor="accent2" w:themeShade="BF"/>
+        </w:rPr>
+        <w:t>v0</w:t>
+      </w:r>
+      <w:proofErr w:type="gramEnd"/>
+    </w:p>
+    <w:p>
+      <w:pPr>
+        <w:pStyle w:val="NormalWeb"/>
+        <w:rPr>
+          <w:b/>
+          <w:bCs/>
+          <w:color w:val="C45911" w:themeColor="accent2" w:themeShade="BF"/>
+        </w:rPr>
+      </w:pPr>
+      <w:r>
+        <w:rPr>
+          <w:b/>
+          <w:bCs/>
+          <w:color w:val="C45911" w:themeColor="accent2" w:themeShade="BF"/>
+        </w:rPr>
+        <w:tab/>
+      </w:r>
+      <w:proofErr w:type="spellStart"/>
+      <w:r>
+        <w:rPr>
+          <w:b/>
+          <w:bCs/>
+          <w:color w:val="C45911" w:themeColor="accent2" w:themeShade="BF"/>
+        </w:rPr>
+        <w:t>sw</w:t>
+      </w:r>
+      <w:proofErr w:type="spellEnd"/>
+      <w:r>
+        <w:rPr>
+          <w:b/>
+          <w:bCs/>
+          <w:color w:val="C45911" w:themeColor="accent2" w:themeShade="BF"/>
+        </w:rPr>
+        <w:t xml:space="preserve"> </w:t>
+      </w:r>
+      <w:r>
+        <w:rPr>
+          <w:b/>
+          <w:bCs/>
+          <w:color w:val="C45911" w:themeColor="accent2" w:themeShade="BF"/>
+        </w:rPr>
+        <w:tab/>
+        <w:t>$t1, 0($s0)</w:t>
+      </w:r>
+    </w:p>
+    <w:p>
+      <w:pPr>
+        <w:pStyle w:val="NormalWeb"/>
+        <w:rPr>
+          <w:b/>
+          <w:bCs/>
+          <w:color w:val="C45911" w:themeColor="accent2" w:themeShade="BF"/>
+        </w:rPr>
+      </w:pPr>
+      <w:r>
+        <w:rPr>
+          <w:b/>
+          <w:bCs/>
+          <w:color w:val="C45911" w:themeColor="accent2" w:themeShade="BF"/>
+        </w:rPr>
+        <w:tab/>
+      </w:r>
+      <w:proofErr w:type="spellStart"/>
+      <w:r>
+        <w:rPr>
+          <w:b/>
+          <w:bCs/>
+          <w:color w:val="C45911" w:themeColor="accent2" w:themeShade="BF"/>
+        </w:rPr>
+        <w:t>addi</w:t>
+      </w:r>
+      <w:proofErr w:type="spellEnd"/>
+      <w:r>
+        <w:rPr>
+          <w:b/>
+          <w:bCs/>
+          <w:color w:val="C45911" w:themeColor="accent2" w:themeShade="BF"/>
+        </w:rPr>
+        <w:t xml:space="preserve"> </w:t>
+      </w:r>
+      <w:r>
+        <w:rPr>
+          <w:b/>
+          <w:bCs/>
+          <w:color w:val="C45911" w:themeColor="accent2" w:themeShade="BF"/>
+        </w:rPr>
+        <w:tab/>
+        <w:t>$s0, $s0, 4</w:t>
+      </w:r>
+    </w:p>
+    <w:p>
+      <w:pPr>
+        <w:pStyle w:val="NormalWeb"/>
+        <w:rPr>
+          <w:b/>
+          <w:bCs/>
+          <w:color w:val="C45911" w:themeColor="accent2" w:themeShade="BF"/>
+        </w:rPr>
+      </w:pPr>
+      <w:r>
+        <w:rPr>
+          <w:b/>
+          <w:bCs/>
+          <w:color w:val="C45911" w:themeColor="accent2" w:themeShade="BF"/>
+        </w:rPr>
+        <w:tab/>
+      </w:r>
+      <w:proofErr w:type="spellStart"/>
+      <w:r>
+        <w:rPr>
+          <w:b/>
+          <w:bCs/>
+          <w:color w:val="C45911" w:themeColor="accent2" w:themeShade="BF"/>
+        </w:rPr>
+        <w:t>addi</w:t>
+      </w:r>
+      <w:proofErr w:type="spellEnd"/>
+      <w:r>
+        <w:rPr>
+          <w:b/>
+          <w:bCs/>
+          <w:color w:val="C45911" w:themeColor="accent2" w:themeShade="BF"/>
+        </w:rPr>
+        <w:t xml:space="preserve"> </w:t>
+      </w:r>
+      <w:r>
+        <w:rPr>
+          <w:b/>
+          <w:bCs/>
+          <w:color w:val="C45911" w:themeColor="accent2" w:themeShade="BF"/>
+        </w:rPr>
+        <w:tab/>
+        <w:t>$t0, $t0, 1</w:t>
+      </w:r>
+    </w:p>
+    <w:p>
+      <w:pPr>
+        <w:pStyle w:val="NormalWeb"/>
+        <w:rPr>
+          <w:b/>
+          <w:bCs/>
+          <w:color w:val="C45911" w:themeColor="accent2" w:themeShade="BF"/>
+        </w:rPr>
+      </w:pPr>
+      <w:r>
+        <w:rPr>
+          <w:b/>
+          <w:bCs/>
+          <w:color w:val="C45911" w:themeColor="accent2" w:themeShade="BF"/>
+        </w:rPr>
+        <w:tab/>
+        <w:t xml:space="preserve">j </w:t>
+      </w:r>
+      <w:r>
+        <w:rPr>
+          <w:b/>
+          <w:bCs/>
+          <w:color w:val="C45911" w:themeColor="accent2" w:themeShade="BF"/>
+        </w:rPr>
+        <w:tab/>
+      </w:r>
+      <w:proofErr w:type="spellStart"/>
+      <w:r>
+        <w:rPr>
+          <w:b/>
+          <w:bCs/>
+          <w:color w:val="C45911" w:themeColor="accent2" w:themeShade="BF"/>
+        </w:rPr>
+        <w:t>input_array</w:t>
+      </w:r>
+      <w:proofErr w:type="spellEnd"/>
+    </w:p>
+    <w:p>
+      <w:pPr>
+        <w:pStyle w:val="NormalWeb"/>
+        <w:rPr>
+          <w:b/>
+          <w:bCs/>
+          <w:color w:val="C45911" w:themeColor="accent2" w:themeShade="BF"/>
+        </w:rPr>
+      </w:pPr>
+      <w:r>
+        <w:rPr>
+          <w:b/>
+          <w:bCs/>
+          <w:color w:val="C45911" w:themeColor="accent2" w:themeShade="BF"/>
+        </w:rPr>
+        <w:tab/>
+      </w:r>
+    </w:p>
+    <w:p>
+      <w:pPr>
+        <w:pStyle w:val="NormalWeb"/>
+        <w:rPr>
+          <w:b/>
+          <w:bCs/>
+          <w:color w:val="C45911" w:themeColor="accent2" w:themeShade="BF"/>
+        </w:rPr>
+      </w:pPr>
+      <w:proofErr w:type="spellStart"/>
+      <w:r>
+        <w:rPr>
+          <w:b/>
+          <w:bCs/>
+          <w:color w:val="C45911" w:themeColor="accent2" w:themeShade="BF"/>
+        </w:rPr>
+        <w:t>end_input</w:t>
+      </w:r>
+      <w:proofErr w:type="spellEnd"/>
+      <w:r>
+        <w:rPr>
+          <w:b/>
+          <w:bCs/>
+          <w:color w:val="C45911" w:themeColor="accent2" w:themeShade="BF"/>
+        </w:rPr>
+        <w:t>:</w:t>
+      </w:r>
+    </w:p>
+    <w:p>
+      <w:pPr>
+        <w:pStyle w:val="NormalWeb"/>
+        <w:rPr>
+          <w:b/>
+          <w:bCs/>
+          <w:color w:val="C45911" w:themeColor="accent2" w:themeShade="BF"/>
+        </w:rPr>
+      </w:pPr>
+    </w:p>
+    <w:p>
+      <w:pPr>
+        <w:pStyle w:val="NormalWeb"/>
+        <w:rPr>
+          <w:b/>
+          <w:bCs/>
+          <w:color w:val="C45911" w:themeColor="accent2" w:themeShade="BF"/>
+        </w:rPr>
+      </w:pPr>
+      <w:r>
+        <w:rPr>
+          <w:b/>
+          <w:bCs/>
+          <w:color w:val="C45911" w:themeColor="accent2" w:themeShade="BF"/>
+        </w:rPr>
+        <w:t>main:</w:t>
+      </w:r>
+    </w:p>
+    <w:p>
+      <w:pPr>
+        <w:pStyle w:val="NormalWeb"/>
+        <w:rPr>
+          <w:b/>
+          <w:bCs/>
+          <w:color w:val="C45911" w:themeColor="accent2" w:themeShade="BF"/>
+        </w:rPr>
+      </w:pPr>
+      <w:r>
+        <w:rPr>
+          <w:b/>
+          <w:bCs/>
+          <w:color w:val="C45911" w:themeColor="accent2" w:themeShade="BF"/>
+        </w:rPr>
+        <w:tab/>
+        <w:t xml:space="preserve"># Khoi </w:t>
+      </w:r>
+      <w:proofErr w:type="spellStart"/>
+      <w:r>
+        <w:rPr>
+          <w:b/>
+          <w:bCs/>
+          <w:color w:val="C45911" w:themeColor="accent2" w:themeShade="BF"/>
+        </w:rPr>
+        <w:t>tao</w:t>
+      </w:r>
+      <w:proofErr w:type="spellEnd"/>
+      <w:r>
+        <w:rPr>
+          <w:b/>
+          <w:bCs/>
+          <w:color w:val="C45911" w:themeColor="accent2" w:themeShade="BF"/>
+        </w:rPr>
+        <w:t xml:space="preserve"> </w:t>
+      </w:r>
+      <w:proofErr w:type="spellStart"/>
+      <w:r>
+        <w:rPr>
+          <w:b/>
+          <w:bCs/>
+          <w:color w:val="C45911" w:themeColor="accent2" w:themeShade="BF"/>
+        </w:rPr>
+        <w:t>cac</w:t>
+      </w:r>
+      <w:proofErr w:type="spellEnd"/>
+      <w:r>
+        <w:rPr>
+          <w:b/>
+          <w:bCs/>
+          <w:color w:val="C45911" w:themeColor="accent2" w:themeShade="BF"/>
+        </w:rPr>
+        <w:t xml:space="preserve"> </w:t>
+      </w:r>
+      <w:proofErr w:type="spellStart"/>
+      <w:r>
+        <w:rPr>
+          <w:b/>
+          <w:bCs/>
+          <w:color w:val="C45911" w:themeColor="accent2" w:themeShade="BF"/>
+        </w:rPr>
+        <w:t>gia</w:t>
+      </w:r>
+      <w:proofErr w:type="spellEnd"/>
+      <w:r>
+        <w:rPr>
+          <w:b/>
+          <w:bCs/>
+          <w:color w:val="C45911" w:themeColor="accent2" w:themeShade="BF"/>
+        </w:rPr>
+        <w:t xml:space="preserve"> tri</w:t>
+      </w:r>
+    </w:p>
+    <w:p>
+      <w:pPr>
+        <w:pStyle w:val="NormalWeb"/>
+        <w:rPr>
+          <w:b/>
+          <w:bCs/>
+          <w:color w:val="C45911" w:themeColor="accent2" w:themeShade="BF"/>
+        </w:rPr>
+      </w:pPr>
+      <w:r>
+        <w:rPr>
+          <w:b/>
+          <w:bCs/>
+          <w:color w:val="C45911" w:themeColor="accent2" w:themeShade="BF"/>
+        </w:rPr>
+        <w:tab/>
+        <w:t>la</w:t>
+      </w:r>
+      <w:r>
+        <w:rPr>
+          <w:b/>
+          <w:bCs/>
+          <w:color w:val="C45911" w:themeColor="accent2" w:themeShade="BF"/>
+        </w:rPr>
+        <w:tab/>
+        <w:t>$a0, A</w:t>
+      </w:r>
+      <w:r>
+        <w:rPr>
+          <w:b/>
+          <w:bCs/>
+          <w:color w:val="C45911" w:themeColor="accent2" w:themeShade="BF"/>
+        </w:rPr>
+        <w:tab/>
+      </w:r>
+      <w:r>
+        <w:rPr>
+          <w:b/>
+          <w:bCs/>
+          <w:color w:val="C45911" w:themeColor="accent2" w:themeShade="BF"/>
+        </w:rPr>
+        <w:tab/>
+      </w:r>
+      <w:r>
+        <w:rPr>
+          <w:b/>
+          <w:bCs/>
+          <w:color w:val="538135" w:themeColor="accent6" w:themeShade="BF"/>
+        </w:rPr>
+        <w:t xml:space="preserve"># address of </w:t>
+      </w:r>
+      <w:proofErr w:type="gramStart"/>
+      <w:r>
+        <w:rPr>
+          <w:b/>
+          <w:bCs/>
+          <w:color w:val="538135" w:themeColor="accent6" w:themeShade="BF"/>
+        </w:rPr>
+        <w:t>A[</w:t>
+      </w:r>
+      <w:proofErr w:type="gramEnd"/>
+      <w:r>
+        <w:rPr>
+          <w:b/>
+          <w:bCs/>
+          <w:color w:val="538135" w:themeColor="accent6" w:themeShade="BF"/>
+        </w:rPr>
+        <w:t>0]</w:t>
+      </w:r>
+    </w:p>
+    <w:p>
+      <w:pPr>
+        <w:pStyle w:val="NormalWeb"/>
+        <w:rPr>
+          <w:b/>
+          <w:bCs/>
+          <w:color w:val="538135" w:themeColor="accent6" w:themeShade="BF"/>
+        </w:rPr>
+      </w:pPr>
+      <w:r>
+        <w:rPr>
+          <w:b/>
+          <w:bCs/>
+          <w:color w:val="C45911" w:themeColor="accent2" w:themeShade="BF"/>
+        </w:rPr>
+        <w:tab/>
+      </w:r>
+      <w:proofErr w:type="spellStart"/>
+      <w:r>
+        <w:rPr>
+          <w:b/>
+          <w:bCs/>
+          <w:color w:val="C45911" w:themeColor="accent2" w:themeShade="BF"/>
+        </w:rPr>
+        <w:t>addi</w:t>
+      </w:r>
+      <w:proofErr w:type="spellEnd"/>
+      <w:r>
+        <w:rPr>
+          <w:b/>
+          <w:bCs/>
+          <w:color w:val="C45911" w:themeColor="accent2" w:themeShade="BF"/>
+        </w:rPr>
+        <w:t xml:space="preserve"> </w:t>
+      </w:r>
+      <w:r>
+        <w:rPr>
+          <w:b/>
+          <w:bCs/>
+          <w:color w:val="C45911" w:themeColor="accent2" w:themeShade="BF"/>
+        </w:rPr>
+        <w:tab/>
+        <w:t>$a2, $a0, 4</w:t>
+      </w:r>
+      <w:r>
+        <w:rPr>
+          <w:b/>
+          <w:bCs/>
+          <w:color w:val="C45911" w:themeColor="accent2" w:themeShade="BF"/>
+        </w:rPr>
+        <w:tab/>
+      </w:r>
+      <w:r>
+        <w:rPr>
+          <w:b/>
+          <w:bCs/>
+          <w:color w:val="538135" w:themeColor="accent6" w:themeShade="BF"/>
+        </w:rPr>
+        <w:t xml:space="preserve"># address of </w:t>
+      </w:r>
+      <w:proofErr w:type="gramStart"/>
+      <w:r>
+        <w:rPr>
+          <w:b/>
+          <w:bCs/>
+          <w:color w:val="538135" w:themeColor="accent6" w:themeShade="BF"/>
+        </w:rPr>
+        <w:t>A[</w:t>
+      </w:r>
+      <w:proofErr w:type="gramEnd"/>
+      <w:r>
+        <w:rPr>
+          <w:b/>
+          <w:bCs/>
+          <w:color w:val="538135" w:themeColor="accent6" w:themeShade="BF"/>
+        </w:rPr>
+        <w:t>1]</w:t>
+      </w:r>
+      <w:r>
+        <w:rPr>
+          <w:b/>
+          <w:bCs/>
+          <w:color w:val="538135" w:themeColor="accent6" w:themeShade="BF"/>
+        </w:rPr>
+        <w:tab/>
+      </w:r>
+    </w:p>
+    <w:p>
+      <w:pPr>
+        <w:pStyle w:val="NormalWeb"/>
+        <w:rPr>
+          <w:b/>
+          <w:bCs/>
+          <w:color w:val="C45911" w:themeColor="accent2" w:themeShade="BF"/>
+        </w:rPr>
+      </w:pPr>
+      <w:r>
+        <w:rPr>
+          <w:b/>
+          <w:bCs/>
+          <w:color w:val="C45911" w:themeColor="accent2" w:themeShade="BF"/>
+        </w:rPr>
+        <w:tab/>
+      </w:r>
+      <w:proofErr w:type="spellStart"/>
+      <w:r>
+        <w:rPr>
+          <w:b/>
+          <w:bCs/>
+          <w:color w:val="C45911" w:themeColor="accent2" w:themeShade="BF"/>
+        </w:rPr>
+        <w:t>mul</w:t>
+      </w:r>
+      <w:proofErr w:type="spellEnd"/>
+      <w:r>
+        <w:rPr>
+          <w:b/>
+          <w:bCs/>
+          <w:color w:val="C45911" w:themeColor="accent2" w:themeShade="BF"/>
+        </w:rPr>
+        <w:tab/>
+        <w:t>$s3, $a1, 4</w:t>
+      </w:r>
+      <w:r>
+        <w:rPr>
+          <w:b/>
+          <w:bCs/>
+          <w:color w:val="C45911" w:themeColor="accent2" w:themeShade="BF"/>
+        </w:rPr>
+        <w:tab/>
+      </w:r>
+      <w:r>
+        <w:rPr>
+          <w:b/>
+          <w:bCs/>
+          <w:color w:val="538135" w:themeColor="accent6" w:themeShade="BF"/>
+        </w:rPr>
+        <w:t># $s3 = (n - 1) * 4</w:t>
+      </w:r>
+    </w:p>
+    <w:p>
+      <w:pPr>
+        <w:pStyle w:val="NormalWeb"/>
+        <w:rPr>
+          <w:b/>
+          <w:bCs/>
+          <w:color w:val="C45911" w:themeColor="accent2" w:themeShade="BF"/>
+        </w:rPr>
+      </w:pPr>
+      <w:r>
+        <w:rPr>
+          <w:b/>
+          <w:bCs/>
+          <w:color w:val="C45911" w:themeColor="accent2" w:themeShade="BF"/>
+        </w:rPr>
+        <w:tab/>
+        <w:t>add</w:t>
+      </w:r>
+      <w:r>
+        <w:rPr>
+          <w:b/>
+          <w:bCs/>
+          <w:color w:val="C45911" w:themeColor="accent2" w:themeShade="BF"/>
+        </w:rPr>
+        <w:tab/>
+        <w:t>$a1, $s3, $a0</w:t>
+      </w:r>
+      <w:r>
+        <w:rPr>
+          <w:b/>
+          <w:bCs/>
+          <w:color w:val="C45911" w:themeColor="accent2" w:themeShade="BF"/>
+        </w:rPr>
+        <w:tab/>
+      </w:r>
+      <w:r>
+        <w:rPr>
+          <w:b/>
+          <w:bCs/>
+          <w:color w:val="538135" w:themeColor="accent6" w:themeShade="BF"/>
+        </w:rPr>
+        <w:t xml:space="preserve"># $a1 = (n - 1) * 4 + </w:t>
+      </w:r>
+      <w:proofErr w:type="gramStart"/>
+      <w:r>
+        <w:rPr>
+          <w:b/>
+          <w:bCs/>
+          <w:color w:val="538135" w:themeColor="accent6" w:themeShade="BF"/>
+        </w:rPr>
+        <w:t>A[</w:t>
+      </w:r>
+      <w:proofErr w:type="gramEnd"/>
+      <w:r>
+        <w:rPr>
+          <w:b/>
+          <w:bCs/>
+          <w:color w:val="538135" w:themeColor="accent6" w:themeShade="BF"/>
+        </w:rPr>
+        <w:t>0] = address of A[n - 1]</w:t>
+      </w:r>
+    </w:p>
+    <w:p>
+      <w:pPr>
+        <w:pStyle w:val="NormalWeb"/>
+        <w:rPr>
+          <w:b/>
+          <w:bCs/>
+          <w:color w:val="C45911" w:themeColor="accent2" w:themeShade="BF"/>
+        </w:rPr>
+      </w:pPr>
+      <w:r>
+        <w:rPr>
+          <w:b/>
+          <w:bCs/>
+          <w:color w:val="C45911" w:themeColor="accent2" w:themeShade="BF"/>
+        </w:rPr>
+        <w:tab/>
+      </w:r>
+      <w:proofErr w:type="spellStart"/>
+      <w:r>
+        <w:rPr>
+          <w:b/>
+          <w:bCs/>
+          <w:color w:val="C45911" w:themeColor="accent2" w:themeShade="BF"/>
+        </w:rPr>
+        <w:t>addi</w:t>
+      </w:r>
+      <w:proofErr w:type="spellEnd"/>
+      <w:r>
+        <w:rPr>
+          <w:b/>
+          <w:bCs/>
+          <w:color w:val="C45911" w:themeColor="accent2" w:themeShade="BF"/>
+        </w:rPr>
+        <w:tab/>
+        <w:t>$t6, $a1, 4</w:t>
+      </w:r>
+      <w:r>
+        <w:rPr>
+          <w:b/>
+          <w:bCs/>
+          <w:color w:val="C45911" w:themeColor="accent2" w:themeShade="BF"/>
+        </w:rPr>
+        <w:tab/>
+      </w:r>
+      <w:r>
+        <w:rPr>
+          <w:b/>
+          <w:bCs/>
+          <w:color w:val="538135" w:themeColor="accent6" w:themeShade="BF"/>
+        </w:rPr>
+        <w:t># $t6 = address of A[n]</w:t>
+      </w:r>
+    </w:p>
+    <w:p>
+      <w:pPr>
+        <w:pStyle w:val="NormalWeb"/>
+        <w:rPr>
+          <w:b/>
+          <w:bCs/>
+          <w:color w:val="C45911" w:themeColor="accent2" w:themeShade="BF"/>
+        </w:rPr>
+      </w:pPr>
+      <w:r>
+        <w:rPr>
+          <w:b/>
+          <w:bCs/>
+          <w:color w:val="C45911" w:themeColor="accent2" w:themeShade="BF"/>
+        </w:rPr>
+        <w:tab/>
+      </w:r>
+      <w:proofErr w:type="spellStart"/>
+      <w:r>
+        <w:rPr>
+          <w:b/>
+          <w:bCs/>
+          <w:color w:val="C45911" w:themeColor="accent2" w:themeShade="BF"/>
+        </w:rPr>
+        <w:t>addi</w:t>
+      </w:r>
+      <w:proofErr w:type="spellEnd"/>
+      <w:r>
+        <w:rPr>
+          <w:b/>
+          <w:bCs/>
+          <w:color w:val="C45911" w:themeColor="accent2" w:themeShade="BF"/>
+        </w:rPr>
+        <w:t xml:space="preserve"> </w:t>
+      </w:r>
+      <w:r>
+        <w:rPr>
+          <w:b/>
+          <w:bCs/>
+          <w:color w:val="C45911" w:themeColor="accent2" w:themeShade="BF"/>
+        </w:rPr>
+        <w:tab/>
+        <w:t>$t0, $zero, 0</w:t>
+      </w:r>
+      <w:r>
+        <w:rPr>
+          <w:b/>
+          <w:bCs/>
+          <w:color w:val="C45911" w:themeColor="accent2" w:themeShade="BF"/>
+        </w:rPr>
+        <w:tab/>
+      </w:r>
+      <w:r>
+        <w:rPr>
+          <w:b/>
+          <w:bCs/>
+          <w:color w:val="538135" w:themeColor="accent6" w:themeShade="BF"/>
+        </w:rPr>
+        <w:t xml:space="preserve"># $t0 to count the </w:t>
+      </w:r>
+      <w:proofErr w:type="gramStart"/>
+      <w:r>
+        <w:rPr>
+          <w:b/>
+          <w:bCs/>
+          <w:color w:val="538135" w:themeColor="accent6" w:themeShade="BF"/>
+        </w:rPr>
+        <w:t>loop</w:t>
+      </w:r>
+      <w:proofErr w:type="gramEnd"/>
+    </w:p>
+    <w:p>
+      <w:pPr>
+        <w:pStyle w:val="NormalWeb"/>
+        <w:rPr>
+          <w:b/>
+          <w:bCs/>
+          <w:color w:val="C45911" w:themeColor="accent2" w:themeShade="BF"/>
+        </w:rPr>
+      </w:pPr>
+      <w:r>
+        <w:rPr>
+          <w:b/>
+          <w:bCs/>
+          <w:color w:val="C45911" w:themeColor="accent2" w:themeShade="BF"/>
+        </w:rPr>
+        <w:tab/>
+        <w:t xml:space="preserve">j </w:t>
+      </w:r>
+      <w:r>
+        <w:rPr>
+          <w:b/>
+          <w:bCs/>
+          <w:color w:val="C45911" w:themeColor="accent2" w:themeShade="BF"/>
+        </w:rPr>
+        <w:tab/>
+      </w:r>
+      <w:proofErr w:type="spellStart"/>
+      <w:r>
+        <w:rPr>
+          <w:b/>
+          <w:bCs/>
+          <w:color w:val="C45911" w:themeColor="accent2" w:themeShade="BF"/>
+        </w:rPr>
+        <w:t>bubble_sort</w:t>
+      </w:r>
+      <w:proofErr w:type="spellEnd"/>
+    </w:p>
+    <w:p>
+      <w:pPr>
+        <w:pStyle w:val="NormalWeb"/>
+        <w:rPr>
+          <w:b/>
+          <w:bCs/>
+          <w:color w:val="C45911" w:themeColor="accent2" w:themeShade="BF"/>
+        </w:rPr>
+      </w:pPr>
+      <w:r>
+        <w:rPr>
+          <w:b/>
+          <w:bCs/>
+          <w:color w:val="C45911" w:themeColor="accent2" w:themeShade="BF"/>
+        </w:rPr>
+        <w:lastRenderedPageBreak/>
+        <w:tab/>
+      </w:r>
+    </w:p>
+    <w:p>
+      <w:pPr>
+        <w:pStyle w:val="NormalWeb"/>
+        <w:rPr>
+          <w:b/>
+          <w:bCs/>
+          <w:color w:val="C45911" w:themeColor="accent2" w:themeShade="BF"/>
+        </w:rPr>
+      </w:pPr>
+      <w:r>
+        <w:rPr>
+          <w:b/>
+          <w:bCs/>
+          <w:color w:val="C45911" w:themeColor="accent2" w:themeShade="BF"/>
+        </w:rPr>
+        <w:t>swap:</w:t>
+      </w:r>
+    </w:p>
+    <w:p>
+      <w:pPr>
+        <w:pStyle w:val="NormalWeb"/>
+        <w:rPr>
+          <w:b/>
+          <w:bCs/>
+          <w:color w:val="C45911" w:themeColor="accent2" w:themeShade="BF"/>
+        </w:rPr>
+      </w:pPr>
+      <w:r>
+        <w:rPr>
+          <w:b/>
+          <w:bCs/>
+          <w:color w:val="C45911" w:themeColor="accent2" w:themeShade="BF"/>
+        </w:rPr>
+        <w:t xml:space="preserve"> </w:t>
+      </w:r>
+      <w:r>
+        <w:rPr>
+          <w:b/>
+          <w:bCs/>
+          <w:color w:val="C45911" w:themeColor="accent2" w:themeShade="BF"/>
+        </w:rPr>
+        <w:tab/>
+      </w:r>
+      <w:proofErr w:type="spellStart"/>
+      <w:r>
+        <w:rPr>
+          <w:b/>
+          <w:bCs/>
+          <w:color w:val="C45911" w:themeColor="accent2" w:themeShade="BF"/>
+        </w:rPr>
+        <w:t>lw</w:t>
+      </w:r>
+      <w:proofErr w:type="spellEnd"/>
+      <w:r>
+        <w:rPr>
+          <w:b/>
+          <w:bCs/>
+          <w:color w:val="C45911" w:themeColor="accent2" w:themeShade="BF"/>
+        </w:rPr>
+        <w:t xml:space="preserve"> </w:t>
+      </w:r>
+      <w:r>
+        <w:rPr>
+          <w:b/>
+          <w:bCs/>
+          <w:color w:val="C45911" w:themeColor="accent2" w:themeShade="BF"/>
+        </w:rPr>
+        <w:tab/>
+        <w:t>$t2, 0($a2)</w:t>
+      </w:r>
+      <w:r>
+        <w:rPr>
+          <w:b/>
+          <w:bCs/>
+          <w:color w:val="C45911" w:themeColor="accent2" w:themeShade="BF"/>
+        </w:rPr>
+        <w:tab/>
+      </w:r>
+      <w:r>
+        <w:rPr>
+          <w:b/>
+          <w:bCs/>
+          <w:color w:val="538135" w:themeColor="accent6" w:themeShade="BF"/>
+        </w:rPr>
+        <w:t># $t2 = A[</w:t>
+      </w:r>
+      <w:proofErr w:type="spellStart"/>
+      <w:r>
+        <w:rPr>
+          <w:b/>
+          <w:bCs/>
+          <w:color w:val="538135" w:themeColor="accent6" w:themeShade="BF"/>
+        </w:rPr>
+        <w:t>i</w:t>
+      </w:r>
+      <w:proofErr w:type="spellEnd"/>
+      <w:r>
+        <w:rPr>
+          <w:b/>
+          <w:bCs/>
+          <w:color w:val="538135" w:themeColor="accent6" w:themeShade="BF"/>
+        </w:rPr>
+        <w:t>]</w:t>
+      </w:r>
+    </w:p>
+    <w:p>
+      <w:pPr>
+        <w:pStyle w:val="NormalWeb"/>
+        <w:rPr>
+          <w:b/>
+          <w:bCs/>
+          <w:color w:val="C45911" w:themeColor="accent2" w:themeShade="BF"/>
+        </w:rPr>
+      </w:pPr>
+      <w:r>
+        <w:rPr>
+          <w:b/>
+          <w:bCs/>
+          <w:color w:val="C45911" w:themeColor="accent2" w:themeShade="BF"/>
+        </w:rPr>
+        <w:t xml:space="preserve"> </w:t>
+      </w:r>
+      <w:r>
+        <w:rPr>
+          <w:b/>
+          <w:bCs/>
+          <w:color w:val="C45911" w:themeColor="accent2" w:themeShade="BF"/>
+        </w:rPr>
+        <w:tab/>
+      </w:r>
+      <w:proofErr w:type="spellStart"/>
+      <w:r>
+        <w:rPr>
+          <w:b/>
+          <w:bCs/>
+          <w:color w:val="C45911" w:themeColor="accent2" w:themeShade="BF"/>
+        </w:rPr>
+        <w:t>sw</w:t>
+      </w:r>
+      <w:proofErr w:type="spellEnd"/>
+      <w:r>
+        <w:rPr>
+          <w:b/>
+          <w:bCs/>
+          <w:color w:val="C45911" w:themeColor="accent2" w:themeShade="BF"/>
+        </w:rPr>
+        <w:t xml:space="preserve"> </w:t>
+      </w:r>
+      <w:r>
+        <w:rPr>
+          <w:b/>
+          <w:bCs/>
+          <w:color w:val="C45911" w:themeColor="accent2" w:themeShade="BF"/>
+        </w:rPr>
+        <w:tab/>
+        <w:t>$t2, 0($t1)</w:t>
+      </w:r>
+      <w:r>
+        <w:rPr>
+          <w:b/>
+          <w:bCs/>
+          <w:color w:val="C45911" w:themeColor="accent2" w:themeShade="BF"/>
+        </w:rPr>
+        <w:tab/>
+      </w:r>
+      <w:r>
+        <w:rPr>
+          <w:b/>
+          <w:bCs/>
+          <w:color w:val="538135" w:themeColor="accent6" w:themeShade="BF"/>
+        </w:rPr>
+        <w:t># A[j] = $t2 = A[</w:t>
+      </w:r>
+      <w:proofErr w:type="spellStart"/>
+      <w:r>
+        <w:rPr>
+          <w:b/>
+          <w:bCs/>
+          <w:color w:val="538135" w:themeColor="accent6" w:themeShade="BF"/>
+        </w:rPr>
+        <w:t>i</w:t>
+      </w:r>
+      <w:proofErr w:type="spellEnd"/>
+      <w:r>
+        <w:rPr>
+          <w:b/>
+          <w:bCs/>
+          <w:color w:val="538135" w:themeColor="accent6" w:themeShade="BF"/>
+        </w:rPr>
+        <w:t>]</w:t>
+      </w:r>
+    </w:p>
+    <w:p>
+      <w:pPr>
+        <w:pStyle w:val="NormalWeb"/>
+        <w:rPr>
+          <w:b/>
+          <w:bCs/>
+          <w:color w:val="C45911" w:themeColor="accent2" w:themeShade="BF"/>
+        </w:rPr>
+      </w:pPr>
+      <w:r>
+        <w:rPr>
+          <w:b/>
+          <w:bCs/>
+          <w:color w:val="C45911" w:themeColor="accent2" w:themeShade="BF"/>
+        </w:rPr>
+        <w:t xml:space="preserve"> </w:t>
+      </w:r>
+      <w:r>
+        <w:rPr>
+          <w:b/>
+          <w:bCs/>
+          <w:color w:val="C45911" w:themeColor="accent2" w:themeShade="BF"/>
+        </w:rPr>
+        <w:tab/>
+      </w:r>
+      <w:proofErr w:type="spellStart"/>
+      <w:r>
+        <w:rPr>
+          <w:b/>
+          <w:bCs/>
+          <w:color w:val="C45911" w:themeColor="accent2" w:themeShade="BF"/>
+        </w:rPr>
+        <w:t>sw</w:t>
+      </w:r>
+      <w:proofErr w:type="spellEnd"/>
+      <w:r>
+        <w:rPr>
+          <w:b/>
+          <w:bCs/>
+          <w:color w:val="C45911" w:themeColor="accent2" w:themeShade="BF"/>
+        </w:rPr>
+        <w:tab/>
+        <w:t>$v0, 0($a2)</w:t>
+      </w:r>
+      <w:r>
+        <w:rPr>
+          <w:b/>
+          <w:bCs/>
+          <w:color w:val="C45911" w:themeColor="accent2" w:themeShade="BF"/>
+        </w:rPr>
+        <w:tab/>
+      </w:r>
+      <w:r>
+        <w:rPr>
+          <w:b/>
+          <w:bCs/>
+          <w:color w:val="538135" w:themeColor="accent6" w:themeShade="BF"/>
+        </w:rPr>
+        <w:t># A[</w:t>
+      </w:r>
+      <w:proofErr w:type="spellStart"/>
+      <w:r>
+        <w:rPr>
+          <w:b/>
+          <w:bCs/>
+          <w:color w:val="538135" w:themeColor="accent6" w:themeShade="BF"/>
+        </w:rPr>
+        <w:t>i</w:t>
+      </w:r>
+      <w:proofErr w:type="spellEnd"/>
+      <w:r>
+        <w:rPr>
+          <w:b/>
+          <w:bCs/>
+          <w:color w:val="538135" w:themeColor="accent6" w:themeShade="BF"/>
+        </w:rPr>
+        <w:t>] = *($v0) = A[j]</w:t>
+      </w:r>
+    </w:p>
+    <w:p>
+      <w:pPr>
+        <w:pStyle w:val="NormalWeb"/>
+        <w:rPr>
+          <w:b/>
+          <w:bCs/>
+          <w:color w:val="C45911" w:themeColor="accent2" w:themeShade="BF"/>
+        </w:rPr>
+      </w:pPr>
+      <w:r>
+        <w:rPr>
+          <w:b/>
+          <w:bCs/>
+          <w:color w:val="C45911" w:themeColor="accent2" w:themeShade="BF"/>
+        </w:rPr>
+        <w:t xml:space="preserve"> </w:t>
+      </w:r>
+      <w:r>
+        <w:rPr>
+          <w:b/>
+          <w:bCs/>
+          <w:color w:val="C45911" w:themeColor="accent2" w:themeShade="BF"/>
+        </w:rPr>
+        <w:tab/>
+        <w:t xml:space="preserve">j </w:t>
+      </w:r>
+      <w:r>
+        <w:rPr>
+          <w:b/>
+          <w:bCs/>
+          <w:color w:val="C45911" w:themeColor="accent2" w:themeShade="BF"/>
+        </w:rPr>
+        <w:tab/>
+      </w:r>
+      <w:proofErr w:type="gramStart"/>
+      <w:r>
+        <w:rPr>
+          <w:b/>
+          <w:bCs/>
+          <w:color w:val="C45911" w:themeColor="accent2" w:themeShade="BF"/>
+        </w:rPr>
+        <w:t>continue</w:t>
+      </w:r>
+      <w:proofErr w:type="gramEnd"/>
+    </w:p>
+    <w:p>
+      <w:pPr>
+        <w:pStyle w:val="NormalWeb"/>
+        <w:rPr>
+          <w:b/>
+          <w:bCs/>
+          <w:color w:val="C45911" w:themeColor="accent2" w:themeShade="BF"/>
+        </w:rPr>
+      </w:pPr>
+      <w:r>
+        <w:rPr>
+          <w:b/>
+          <w:bCs/>
+          <w:color w:val="C45911" w:themeColor="accent2" w:themeShade="BF"/>
+        </w:rPr>
+        <w:t xml:space="preserve"> </w:t>
+      </w:r>
+      <w:r>
+        <w:rPr>
+          <w:b/>
+          <w:bCs/>
+          <w:color w:val="C45911" w:themeColor="accent2" w:themeShade="BF"/>
+        </w:rPr>
+        <w:tab/>
+      </w:r>
+    </w:p>
+    <w:p>
+      <w:pPr>
+        <w:pStyle w:val="NormalWeb"/>
+        <w:rPr>
+          <w:b/>
+          <w:bCs/>
+          <w:color w:val="C45911" w:themeColor="accent2" w:themeShade="BF"/>
+        </w:rPr>
+      </w:pPr>
+      <w:r>
+        <w:rPr>
+          <w:b/>
+          <w:bCs/>
+          <w:color w:val="C45911" w:themeColor="accent2" w:themeShade="BF"/>
+        </w:rPr>
+        <w:t>reset:</w:t>
+      </w:r>
+    </w:p>
+    <w:p>
+      <w:pPr>
+        <w:pStyle w:val="NormalWeb"/>
+        <w:rPr>
+          <w:b/>
+          <w:bCs/>
+          <w:color w:val="C45911" w:themeColor="accent2" w:themeShade="BF"/>
+        </w:rPr>
+      </w:pPr>
+      <w:r>
+        <w:rPr>
+          <w:b/>
+          <w:bCs/>
+          <w:color w:val="C45911" w:themeColor="accent2" w:themeShade="BF"/>
+        </w:rPr>
+        <w:tab/>
+        <w:t>la</w:t>
+      </w:r>
+      <w:r>
+        <w:rPr>
+          <w:b/>
+          <w:bCs/>
+          <w:color w:val="C45911" w:themeColor="accent2" w:themeShade="BF"/>
+        </w:rPr>
+        <w:tab/>
+        <w:t>$a0, A</w:t>
+      </w:r>
+    </w:p>
+    <w:p>
+      <w:pPr>
+        <w:pStyle w:val="NormalWeb"/>
+        <w:rPr>
+          <w:b/>
+          <w:bCs/>
+          <w:color w:val="C45911" w:themeColor="accent2" w:themeShade="BF"/>
+        </w:rPr>
+      </w:pPr>
+      <w:r>
+        <w:rPr>
+          <w:b/>
+          <w:bCs/>
+          <w:color w:val="C45911" w:themeColor="accent2" w:themeShade="BF"/>
+        </w:rPr>
+        <w:tab/>
+      </w:r>
+      <w:proofErr w:type="spellStart"/>
+      <w:r>
+        <w:rPr>
+          <w:b/>
+          <w:bCs/>
+          <w:color w:val="C45911" w:themeColor="accent2" w:themeShade="BF"/>
+        </w:rPr>
+        <w:t>addi</w:t>
+      </w:r>
+      <w:proofErr w:type="spellEnd"/>
+      <w:r>
+        <w:rPr>
+          <w:b/>
+          <w:bCs/>
+          <w:color w:val="C45911" w:themeColor="accent2" w:themeShade="BF"/>
+        </w:rPr>
+        <w:tab/>
+        <w:t>$t0, $zero, 0</w:t>
+      </w:r>
+      <w:r>
+        <w:rPr>
+          <w:b/>
+          <w:bCs/>
+          <w:color w:val="C45911" w:themeColor="accent2" w:themeShade="BF"/>
+        </w:rPr>
+        <w:tab/>
+      </w:r>
+      <w:r>
+        <w:rPr>
+          <w:b/>
+          <w:bCs/>
+          <w:color w:val="538135" w:themeColor="accent6" w:themeShade="BF"/>
+        </w:rPr>
+        <w:t># j = 0</w:t>
+      </w:r>
+    </w:p>
+    <w:p>
+      <w:pPr>
+        <w:pStyle w:val="NormalWeb"/>
+        <w:rPr>
+          <w:b/>
+          <w:bCs/>
+          <w:color w:val="C45911" w:themeColor="accent2" w:themeShade="BF"/>
+        </w:rPr>
+      </w:pPr>
+      <w:r>
+        <w:rPr>
+          <w:b/>
+          <w:bCs/>
+          <w:color w:val="C45911" w:themeColor="accent2" w:themeShade="BF"/>
+        </w:rPr>
+        <w:tab/>
+      </w:r>
+      <w:proofErr w:type="spellStart"/>
+      <w:r>
+        <w:rPr>
+          <w:b/>
+          <w:bCs/>
+          <w:color w:val="C45911" w:themeColor="accent2" w:themeShade="BF"/>
+        </w:rPr>
+        <w:t>addi</w:t>
+      </w:r>
+      <w:proofErr w:type="spellEnd"/>
+      <w:r>
+        <w:rPr>
+          <w:b/>
+          <w:bCs/>
+          <w:color w:val="C45911" w:themeColor="accent2" w:themeShade="BF"/>
+        </w:rPr>
+        <w:tab/>
+        <w:t>$a2, $a2, 4</w:t>
+      </w:r>
+      <w:r>
+        <w:rPr>
+          <w:b/>
+          <w:bCs/>
+          <w:color w:val="C45911" w:themeColor="accent2" w:themeShade="BF"/>
+        </w:rPr>
+        <w:tab/>
+      </w:r>
+      <w:r>
+        <w:rPr>
+          <w:b/>
+          <w:bCs/>
+          <w:color w:val="538135" w:themeColor="accent6" w:themeShade="BF"/>
+        </w:rPr>
+        <w:t xml:space="preserve"># </w:t>
+      </w:r>
+      <w:proofErr w:type="spellStart"/>
+      <w:r>
+        <w:rPr>
+          <w:b/>
+          <w:bCs/>
+          <w:color w:val="538135" w:themeColor="accent6" w:themeShade="BF"/>
+        </w:rPr>
+        <w:t>i</w:t>
+      </w:r>
+      <w:proofErr w:type="spellEnd"/>
+      <w:r>
+        <w:rPr>
+          <w:b/>
+          <w:bCs/>
+          <w:color w:val="538135" w:themeColor="accent6" w:themeShade="BF"/>
+        </w:rPr>
+        <w:t xml:space="preserve"> += 1</w:t>
+      </w:r>
+    </w:p>
+    <w:p>
+      <w:pPr>
+        <w:pStyle w:val="NormalWeb"/>
+        <w:rPr>
+          <w:b/>
+          <w:bCs/>
+          <w:color w:val="C45911" w:themeColor="accent2" w:themeShade="BF"/>
+        </w:rPr>
+      </w:pPr>
+      <w:r>
+        <w:rPr>
+          <w:b/>
+          <w:bCs/>
+          <w:color w:val="C45911" w:themeColor="accent2" w:themeShade="BF"/>
+        </w:rPr>
+        <w:tab/>
+        <w:t xml:space="preserve">j </w:t>
+      </w:r>
+      <w:r>
+        <w:rPr>
+          <w:b/>
+          <w:bCs/>
+          <w:color w:val="C45911" w:themeColor="accent2" w:themeShade="BF"/>
+        </w:rPr>
+        <w:tab/>
+      </w:r>
+      <w:proofErr w:type="spellStart"/>
+      <w:r>
+        <w:rPr>
+          <w:b/>
+          <w:bCs/>
+          <w:color w:val="C45911" w:themeColor="accent2" w:themeShade="BF"/>
+        </w:rPr>
+        <w:t>bubble_sort</w:t>
+      </w:r>
+      <w:proofErr w:type="spellEnd"/>
+    </w:p>
+    <w:p>
+      <w:pPr>
+        <w:pStyle w:val="NormalWeb"/>
+        <w:rPr>
+          <w:b/>
+          <w:bCs/>
+          <w:color w:val="C45911" w:themeColor="accent2" w:themeShade="BF"/>
+        </w:rPr>
+      </w:pPr>
+      <w:r>
+        <w:rPr>
+          <w:b/>
+          <w:bCs/>
+          <w:color w:val="C45911" w:themeColor="accent2" w:themeShade="BF"/>
+        </w:rPr>
+        <w:tab/>
+      </w:r>
+    </w:p>
+    <w:p>
+      <w:pPr>
+        <w:pStyle w:val="NormalWeb"/>
+        <w:rPr>
+          <w:b/>
+          <w:bCs/>
+          <w:color w:val="C45911" w:themeColor="accent2" w:themeShade="BF"/>
+        </w:rPr>
+      </w:pPr>
+      <w:proofErr w:type="spellStart"/>
+      <w:r>
+        <w:rPr>
+          <w:b/>
+          <w:bCs/>
+          <w:color w:val="C45911" w:themeColor="accent2" w:themeShade="BF"/>
+        </w:rPr>
+        <w:t>bubble_sort</w:t>
+      </w:r>
+      <w:proofErr w:type="spellEnd"/>
+      <w:r>
+        <w:rPr>
+          <w:b/>
+          <w:bCs/>
+          <w:color w:val="C45911" w:themeColor="accent2" w:themeShade="BF"/>
+        </w:rPr>
+        <w:t>:</w:t>
+      </w:r>
+    </w:p>
+    <w:p>
+      <w:pPr>
+        <w:pStyle w:val="NormalWeb"/>
+        <w:rPr>
+          <w:b/>
+          <w:bCs/>
+          <w:color w:val="C45911" w:themeColor="accent2" w:themeShade="BF"/>
+        </w:rPr>
+      </w:pPr>
+      <w:r>
+        <w:rPr>
+          <w:b/>
+          <w:bCs/>
+          <w:color w:val="C45911" w:themeColor="accent2" w:themeShade="BF"/>
+        </w:rPr>
+        <w:tab/>
+      </w:r>
+      <w:proofErr w:type="spellStart"/>
+      <w:proofErr w:type="gramStart"/>
+      <w:r>
+        <w:rPr>
+          <w:b/>
+          <w:bCs/>
+          <w:color w:val="C45911" w:themeColor="accent2" w:themeShade="BF"/>
+        </w:rPr>
+        <w:t>bgt</w:t>
+      </w:r>
+      <w:proofErr w:type="spellEnd"/>
+      <w:r>
+        <w:rPr>
+          <w:b/>
+          <w:bCs/>
+          <w:color w:val="C45911" w:themeColor="accent2" w:themeShade="BF"/>
+        </w:rPr>
+        <w:t xml:space="preserve">  </w:t>
+      </w:r>
+      <w:r>
+        <w:rPr>
+          <w:b/>
+          <w:bCs/>
+          <w:color w:val="C45911" w:themeColor="accent2" w:themeShade="BF"/>
+        </w:rPr>
+        <w:tab/>
+      </w:r>
+      <w:proofErr w:type="gramEnd"/>
+      <w:r>
+        <w:rPr>
+          <w:b/>
+          <w:bCs/>
+          <w:color w:val="C45911" w:themeColor="accent2" w:themeShade="BF"/>
+        </w:rPr>
+        <w:t xml:space="preserve">$a2, $a1, </w:t>
+      </w:r>
+      <w:proofErr w:type="spellStart"/>
+      <w:r>
+        <w:rPr>
+          <w:b/>
+          <w:bCs/>
+          <w:color w:val="C45911" w:themeColor="accent2" w:themeShade="BF"/>
+        </w:rPr>
+        <w:t>print_sort</w:t>
+      </w:r>
+      <w:proofErr w:type="spellEnd"/>
+      <w:r>
+        <w:rPr>
+          <w:b/>
+          <w:bCs/>
+          <w:color w:val="C45911" w:themeColor="accent2" w:themeShade="BF"/>
+        </w:rPr>
+        <w:tab/>
+      </w:r>
+      <w:r>
+        <w:rPr>
+          <w:b/>
+          <w:bCs/>
+          <w:color w:val="538135" w:themeColor="accent6" w:themeShade="BF"/>
+        </w:rPr>
+        <w:t xml:space="preserve"># if </w:t>
+      </w:r>
+      <w:proofErr w:type="spellStart"/>
+      <w:r>
+        <w:rPr>
+          <w:b/>
+          <w:bCs/>
+          <w:color w:val="538135" w:themeColor="accent6" w:themeShade="BF"/>
+        </w:rPr>
+        <w:t>i</w:t>
+      </w:r>
+      <w:proofErr w:type="spellEnd"/>
+      <w:r>
+        <w:rPr>
+          <w:b/>
+          <w:bCs/>
+          <w:color w:val="538135" w:themeColor="accent6" w:themeShade="BF"/>
+        </w:rPr>
+        <w:t xml:space="preserve"> &gt; (n-1) end</w:t>
+      </w:r>
+    </w:p>
+    <w:p>
+      <w:pPr>
+        <w:pStyle w:val="NormalWeb"/>
+        <w:rPr>
+          <w:b/>
+          <w:bCs/>
+          <w:color w:val="C45911" w:themeColor="accent2" w:themeShade="BF"/>
+        </w:rPr>
+      </w:pPr>
+      <w:r>
+        <w:rPr>
+          <w:b/>
+          <w:bCs/>
+          <w:color w:val="C45911" w:themeColor="accent2" w:themeShade="BF"/>
+        </w:rPr>
+        <w:tab/>
+        <w:t xml:space="preserve">add </w:t>
+      </w:r>
+      <w:r>
+        <w:rPr>
+          <w:b/>
+          <w:bCs/>
+          <w:color w:val="C45911" w:themeColor="accent2" w:themeShade="BF"/>
+        </w:rPr>
+        <w:tab/>
+        <w:t>$t1, $a0, $t0</w:t>
+      </w:r>
+      <w:r>
+        <w:rPr>
+          <w:b/>
+          <w:bCs/>
+          <w:color w:val="C45911" w:themeColor="accent2" w:themeShade="BF"/>
+        </w:rPr>
+        <w:tab/>
+      </w:r>
+      <w:r>
+        <w:rPr>
+          <w:b/>
+          <w:bCs/>
+          <w:color w:val="C45911" w:themeColor="accent2" w:themeShade="BF"/>
+        </w:rPr>
+        <w:tab/>
+      </w:r>
+      <w:r>
+        <w:rPr>
+          <w:b/>
+          <w:bCs/>
+          <w:color w:val="538135" w:themeColor="accent6" w:themeShade="BF"/>
+        </w:rPr>
+        <w:t xml:space="preserve"># $t1 = address of </w:t>
+      </w:r>
+      <w:proofErr w:type="gramStart"/>
+      <w:r>
+        <w:rPr>
+          <w:b/>
+          <w:bCs/>
+          <w:color w:val="538135" w:themeColor="accent6" w:themeShade="BF"/>
+        </w:rPr>
+        <w:t>A[</w:t>
+      </w:r>
+      <w:proofErr w:type="gramEnd"/>
+      <w:r>
+        <w:rPr>
+          <w:b/>
+          <w:bCs/>
+          <w:color w:val="538135" w:themeColor="accent6" w:themeShade="BF"/>
+        </w:rPr>
+        <w:t>0] + 4*j = A[j]</w:t>
+      </w:r>
+    </w:p>
+    <w:p>
+      <w:pPr>
+        <w:pStyle w:val="NormalWeb"/>
+        <w:rPr>
+          <w:b/>
+          <w:bCs/>
+          <w:color w:val="C45911" w:themeColor="accent2" w:themeShade="BF"/>
+        </w:rPr>
+      </w:pPr>
+      <w:r>
+        <w:rPr>
+          <w:b/>
+          <w:bCs/>
+          <w:color w:val="C45911" w:themeColor="accent2" w:themeShade="BF"/>
+        </w:rPr>
+        <w:tab/>
+      </w:r>
+      <w:proofErr w:type="spellStart"/>
+      <w:r>
+        <w:rPr>
+          <w:b/>
+          <w:bCs/>
+          <w:color w:val="C45911" w:themeColor="accent2" w:themeShade="BF"/>
+        </w:rPr>
+        <w:t>beq</w:t>
+      </w:r>
+      <w:proofErr w:type="spellEnd"/>
+      <w:r>
+        <w:rPr>
+          <w:b/>
+          <w:bCs/>
+          <w:color w:val="C45911" w:themeColor="accent2" w:themeShade="BF"/>
+        </w:rPr>
+        <w:tab/>
+        <w:t>$t1, $a2, reset</w:t>
+      </w:r>
+      <w:r>
+        <w:rPr>
+          <w:b/>
+          <w:bCs/>
+          <w:color w:val="C45911" w:themeColor="accent2" w:themeShade="BF"/>
+        </w:rPr>
+        <w:tab/>
+      </w:r>
+      <w:r>
+        <w:rPr>
+          <w:b/>
+          <w:bCs/>
+          <w:color w:val="C45911" w:themeColor="accent2" w:themeShade="BF"/>
+        </w:rPr>
+        <w:tab/>
+      </w:r>
+      <w:r>
+        <w:rPr>
+          <w:b/>
+          <w:bCs/>
+          <w:color w:val="538135" w:themeColor="accent6" w:themeShade="BF"/>
+        </w:rPr>
+        <w:t xml:space="preserve"># if j = </w:t>
+      </w:r>
+      <w:proofErr w:type="spellStart"/>
+      <w:r>
+        <w:rPr>
+          <w:b/>
+          <w:bCs/>
+          <w:color w:val="538135" w:themeColor="accent6" w:themeShade="BF"/>
+        </w:rPr>
+        <w:t>i</w:t>
+      </w:r>
+      <w:proofErr w:type="spellEnd"/>
+      <w:r>
+        <w:rPr>
+          <w:b/>
+          <w:bCs/>
+          <w:color w:val="538135" w:themeColor="accent6" w:themeShade="BF"/>
+        </w:rPr>
+        <w:t xml:space="preserve"> print</w:t>
+      </w:r>
+    </w:p>
+    <w:p>
+      <w:pPr>
+        <w:pStyle w:val="NormalWeb"/>
+        <w:rPr>
+          <w:b/>
+          <w:bCs/>
+          <w:color w:val="C45911" w:themeColor="accent2" w:themeShade="BF"/>
+        </w:rPr>
+      </w:pPr>
+      <w:r>
+        <w:rPr>
+          <w:b/>
+          <w:bCs/>
+          <w:color w:val="C45911" w:themeColor="accent2" w:themeShade="BF"/>
+        </w:rPr>
+        <w:tab/>
+      </w:r>
+      <w:proofErr w:type="spellStart"/>
+      <w:r>
+        <w:rPr>
+          <w:b/>
+          <w:bCs/>
+          <w:color w:val="C45911" w:themeColor="accent2" w:themeShade="BF"/>
+        </w:rPr>
+        <w:t>lw</w:t>
+      </w:r>
+      <w:proofErr w:type="spellEnd"/>
+      <w:r>
+        <w:rPr>
+          <w:b/>
+          <w:bCs/>
+          <w:color w:val="C45911" w:themeColor="accent2" w:themeShade="BF"/>
+        </w:rPr>
+        <w:tab/>
+        <w:t>$v0, 0($t1)</w:t>
+      </w:r>
+      <w:r>
+        <w:rPr>
+          <w:b/>
+          <w:bCs/>
+          <w:color w:val="C45911" w:themeColor="accent2" w:themeShade="BF"/>
+        </w:rPr>
+        <w:tab/>
+      </w:r>
+      <w:r>
+        <w:rPr>
+          <w:b/>
+          <w:bCs/>
+          <w:color w:val="C45911" w:themeColor="accent2" w:themeShade="BF"/>
+        </w:rPr>
+        <w:tab/>
+      </w:r>
+      <w:r>
+        <w:rPr>
+          <w:b/>
+          <w:bCs/>
+          <w:color w:val="538135" w:themeColor="accent6" w:themeShade="BF"/>
+        </w:rPr>
+        <w:t># $v0 = A[j]</w:t>
+      </w:r>
+    </w:p>
+    <w:p>
+      <w:pPr>
+        <w:pStyle w:val="NormalWeb"/>
+        <w:rPr>
+          <w:b/>
+          <w:bCs/>
+          <w:color w:val="C45911" w:themeColor="accent2" w:themeShade="BF"/>
+        </w:rPr>
+      </w:pPr>
+      <w:r>
+        <w:rPr>
+          <w:b/>
+          <w:bCs/>
+          <w:color w:val="C45911" w:themeColor="accent2" w:themeShade="BF"/>
+        </w:rPr>
+        <w:tab/>
+      </w:r>
+      <w:proofErr w:type="spellStart"/>
+      <w:r>
+        <w:rPr>
+          <w:b/>
+          <w:bCs/>
+          <w:color w:val="C45911" w:themeColor="accent2" w:themeShade="BF"/>
+        </w:rPr>
+        <w:t>lw</w:t>
+      </w:r>
+      <w:proofErr w:type="spellEnd"/>
+      <w:r>
+        <w:rPr>
+          <w:b/>
+          <w:bCs/>
+          <w:color w:val="C45911" w:themeColor="accent2" w:themeShade="BF"/>
+        </w:rPr>
+        <w:tab/>
+        <w:t>$v1, 0($a2)</w:t>
+      </w:r>
+      <w:r>
+        <w:rPr>
+          <w:b/>
+          <w:bCs/>
+          <w:color w:val="C45911" w:themeColor="accent2" w:themeShade="BF"/>
+        </w:rPr>
+        <w:tab/>
+      </w:r>
+      <w:r>
+        <w:rPr>
+          <w:b/>
+          <w:bCs/>
+          <w:color w:val="C45911" w:themeColor="accent2" w:themeShade="BF"/>
+        </w:rPr>
+        <w:tab/>
+      </w:r>
+      <w:r>
+        <w:rPr>
+          <w:b/>
+          <w:bCs/>
+          <w:color w:val="538135" w:themeColor="accent6" w:themeShade="BF"/>
+        </w:rPr>
+        <w:t># $v1 = A[</w:t>
+      </w:r>
+      <w:proofErr w:type="spellStart"/>
+      <w:r>
+        <w:rPr>
+          <w:b/>
+          <w:bCs/>
+          <w:color w:val="538135" w:themeColor="accent6" w:themeShade="BF"/>
+        </w:rPr>
+        <w:t>i</w:t>
+      </w:r>
+      <w:proofErr w:type="spellEnd"/>
+      <w:r>
+        <w:rPr>
+          <w:b/>
+          <w:bCs/>
+          <w:color w:val="538135" w:themeColor="accent6" w:themeShade="BF"/>
+        </w:rPr>
+        <w:t>]</w:t>
+      </w:r>
+    </w:p>
+    <w:p>
+      <w:pPr>
+        <w:pStyle w:val="NormalWeb"/>
+        <w:rPr>
+          <w:b/>
+          <w:bCs/>
+          <w:color w:val="C45911" w:themeColor="accent2" w:themeShade="BF"/>
+        </w:rPr>
+      </w:pPr>
+      <w:r>
+        <w:rPr>
+          <w:b/>
+          <w:bCs/>
+          <w:color w:val="C45911" w:themeColor="accent2" w:themeShade="BF"/>
+        </w:rPr>
+        <w:tab/>
+      </w:r>
+      <w:proofErr w:type="spellStart"/>
+      <w:r>
+        <w:rPr>
+          <w:b/>
+          <w:bCs/>
+          <w:color w:val="C45911" w:themeColor="accent2" w:themeShade="BF"/>
+        </w:rPr>
+        <w:t>blt</w:t>
+      </w:r>
+      <w:proofErr w:type="spellEnd"/>
+      <w:r>
+        <w:rPr>
+          <w:b/>
+          <w:bCs/>
+          <w:color w:val="C45911" w:themeColor="accent2" w:themeShade="BF"/>
+        </w:rPr>
+        <w:tab/>
+        <w:t>$v1, $v0, swap</w:t>
+      </w:r>
+      <w:r>
+        <w:rPr>
+          <w:b/>
+          <w:bCs/>
+          <w:color w:val="C45911" w:themeColor="accent2" w:themeShade="BF"/>
+        </w:rPr>
+        <w:tab/>
+      </w:r>
+      <w:r>
+        <w:rPr>
+          <w:b/>
+          <w:bCs/>
+          <w:color w:val="538135" w:themeColor="accent6" w:themeShade="BF"/>
+        </w:rPr>
+        <w:t># if A[</w:t>
+      </w:r>
+      <w:proofErr w:type="spellStart"/>
+      <w:r>
+        <w:rPr>
+          <w:b/>
+          <w:bCs/>
+          <w:color w:val="538135" w:themeColor="accent6" w:themeShade="BF"/>
+        </w:rPr>
+        <w:t>i</w:t>
+      </w:r>
+      <w:proofErr w:type="spellEnd"/>
+      <w:r>
+        <w:rPr>
+          <w:b/>
+          <w:bCs/>
+          <w:color w:val="538135" w:themeColor="accent6" w:themeShade="BF"/>
+        </w:rPr>
+        <w:t>] &gt; A[j] swap</w:t>
+      </w:r>
+    </w:p>
+    <w:p>
+      <w:pPr>
+        <w:pStyle w:val="NormalWeb"/>
+        <w:rPr>
+          <w:b/>
+          <w:bCs/>
+          <w:color w:val="C45911" w:themeColor="accent2" w:themeShade="BF"/>
+        </w:rPr>
+      </w:pPr>
+    </w:p>
+    <w:p>
+      <w:pPr>
+        <w:pStyle w:val="NormalWeb"/>
+        <w:rPr>
+          <w:b/>
+          <w:bCs/>
+          <w:color w:val="C45911" w:themeColor="accent2" w:themeShade="BF"/>
+        </w:rPr>
+      </w:pPr>
+      <w:r>
+        <w:rPr>
+          <w:b/>
+          <w:bCs/>
+          <w:color w:val="C45911" w:themeColor="accent2" w:themeShade="BF"/>
+        </w:rPr>
+        <w:t>continue:</w:t>
+      </w:r>
+    </w:p>
+    <w:p>
+      <w:pPr>
+        <w:pStyle w:val="NormalWeb"/>
+        <w:rPr>
+          <w:b/>
+          <w:bCs/>
+          <w:color w:val="C45911" w:themeColor="accent2" w:themeShade="BF"/>
+        </w:rPr>
+      </w:pPr>
+      <w:r>
+        <w:rPr>
+          <w:b/>
+          <w:bCs/>
+          <w:color w:val="C45911" w:themeColor="accent2" w:themeShade="BF"/>
+        </w:rPr>
+        <w:tab/>
+      </w:r>
+      <w:proofErr w:type="spellStart"/>
+      <w:r>
+        <w:rPr>
+          <w:b/>
+          <w:bCs/>
+          <w:color w:val="C45911" w:themeColor="accent2" w:themeShade="BF"/>
+        </w:rPr>
+        <w:t>addi</w:t>
+      </w:r>
+      <w:proofErr w:type="spellEnd"/>
+      <w:r>
+        <w:rPr>
+          <w:b/>
+          <w:bCs/>
+          <w:color w:val="C45911" w:themeColor="accent2" w:themeShade="BF"/>
+        </w:rPr>
+        <w:tab/>
+        <w:t>$t0, $t0, 4</w:t>
+      </w:r>
+      <w:r>
+        <w:rPr>
+          <w:b/>
+          <w:bCs/>
+          <w:color w:val="C45911" w:themeColor="accent2" w:themeShade="BF"/>
+        </w:rPr>
+        <w:tab/>
+      </w:r>
+      <w:r>
+        <w:rPr>
+          <w:b/>
+          <w:bCs/>
+          <w:color w:val="C45911" w:themeColor="accent2" w:themeShade="BF"/>
+        </w:rPr>
+        <w:tab/>
+      </w:r>
+      <w:r>
+        <w:rPr>
+          <w:b/>
+          <w:bCs/>
+          <w:color w:val="538135" w:themeColor="accent6" w:themeShade="BF"/>
+        </w:rPr>
+        <w:t xml:space="preserve"># </w:t>
+      </w:r>
+      <w:proofErr w:type="spellStart"/>
+      <w:r>
+        <w:rPr>
+          <w:b/>
+          <w:bCs/>
+          <w:color w:val="538135" w:themeColor="accent6" w:themeShade="BF"/>
+        </w:rPr>
+        <w:t>j++</w:t>
+      </w:r>
+      <w:proofErr w:type="spellEnd"/>
+    </w:p>
+    <w:p>
+      <w:pPr>
+        <w:pStyle w:val="NormalWeb"/>
+        <w:rPr>
+          <w:b/>
+          <w:bCs/>
+          <w:color w:val="C45911" w:themeColor="accent2" w:themeShade="BF"/>
+        </w:rPr>
+      </w:pPr>
+      <w:r>
+        <w:rPr>
+          <w:b/>
+          <w:bCs/>
+          <w:color w:val="C45911" w:themeColor="accent2" w:themeShade="BF"/>
+        </w:rPr>
+        <w:lastRenderedPageBreak/>
+        <w:tab/>
+        <w:t xml:space="preserve">j </w:t>
+      </w:r>
+      <w:r>
+        <w:rPr>
+          <w:b/>
+          <w:bCs/>
+          <w:color w:val="C45911" w:themeColor="accent2" w:themeShade="BF"/>
+        </w:rPr>
+        <w:tab/>
+      </w:r>
+      <w:proofErr w:type="spellStart"/>
+      <w:r>
+        <w:rPr>
+          <w:b/>
+          <w:bCs/>
+          <w:color w:val="C45911" w:themeColor="accent2" w:themeShade="BF"/>
+        </w:rPr>
+        <w:t>bubble_sort</w:t>
+      </w:r>
+      <w:proofErr w:type="spellEnd"/>
+    </w:p>
+    <w:p>
+      <w:pPr>
+        <w:pStyle w:val="NormalWeb"/>
+        <w:rPr>
+          <w:b/>
+          <w:bCs/>
+          <w:color w:val="C45911" w:themeColor="accent2" w:themeShade="BF"/>
+        </w:rPr>
+      </w:pPr>
+      <w:r>
+        <w:rPr>
+          <w:b/>
+          <w:bCs/>
+          <w:color w:val="C45911" w:themeColor="accent2" w:themeShade="BF"/>
+        </w:rPr>
+        <w:tab/>
+      </w:r>
+    </w:p>
+    <w:p>
+      <w:pPr>
+        <w:pStyle w:val="NormalWeb"/>
+        <w:rPr>
+          <w:b/>
+          <w:bCs/>
+          <w:color w:val="C45911" w:themeColor="accent2" w:themeShade="BF"/>
+        </w:rPr>
+      </w:pPr>
+      <w:proofErr w:type="spellStart"/>
+      <w:r>
+        <w:rPr>
+          <w:b/>
+          <w:bCs/>
+          <w:color w:val="C45911" w:themeColor="accent2" w:themeShade="BF"/>
+        </w:rPr>
+        <w:t>print_sort</w:t>
+      </w:r>
+      <w:proofErr w:type="spellEnd"/>
+      <w:r>
+        <w:rPr>
+          <w:b/>
+          <w:bCs/>
+          <w:color w:val="C45911" w:themeColor="accent2" w:themeShade="BF"/>
+        </w:rPr>
+        <w:t>:</w:t>
+      </w:r>
+    </w:p>
+    <w:p>
+      <w:pPr>
+        <w:pStyle w:val="NormalWeb"/>
+        <w:rPr>
+          <w:b/>
+          <w:bCs/>
+          <w:color w:val="C45911" w:themeColor="accent2" w:themeShade="BF"/>
+        </w:rPr>
+      </w:pPr>
+      <w:r>
+        <w:rPr>
+          <w:b/>
+          <w:bCs/>
+          <w:color w:val="C45911" w:themeColor="accent2" w:themeShade="BF"/>
+        </w:rPr>
+        <w:tab/>
+      </w:r>
+      <w:r>
+        <w:rPr>
+          <w:b/>
+          <w:bCs/>
+          <w:color w:val="538135" w:themeColor="accent6" w:themeShade="BF"/>
+        </w:rPr>
+        <w:t># Print message1</w:t>
+      </w:r>
+    </w:p>
+    <w:p>
+      <w:pPr>
+        <w:pStyle w:val="NormalWeb"/>
+        <w:rPr>
+          <w:b/>
+          <w:bCs/>
+          <w:color w:val="C45911" w:themeColor="accent2" w:themeShade="BF"/>
+        </w:rPr>
+      </w:pPr>
+      <w:r>
+        <w:rPr>
+          <w:b/>
+          <w:bCs/>
+          <w:color w:val="C45911" w:themeColor="accent2" w:themeShade="BF"/>
+        </w:rPr>
+        <w:tab/>
+        <w:t>li</w:t>
+      </w:r>
+      <w:r>
+        <w:rPr>
+          <w:b/>
+          <w:bCs/>
+          <w:color w:val="C45911" w:themeColor="accent2" w:themeShade="BF"/>
+        </w:rPr>
+        <w:tab/>
+        <w:t>$v0, 4</w:t>
+      </w:r>
+    </w:p>
+    <w:p>
+      <w:pPr>
+        <w:pStyle w:val="NormalWeb"/>
+        <w:rPr>
+          <w:b/>
+          <w:bCs/>
+          <w:color w:val="C45911" w:themeColor="accent2" w:themeShade="BF"/>
+        </w:rPr>
+      </w:pPr>
+      <w:r>
+        <w:rPr>
+          <w:b/>
+          <w:bCs/>
+          <w:color w:val="C45911" w:themeColor="accent2" w:themeShade="BF"/>
+        </w:rPr>
+        <w:tab/>
+        <w:t>la</w:t>
+      </w:r>
+      <w:r>
+        <w:rPr>
+          <w:b/>
+          <w:bCs/>
+          <w:color w:val="C45911" w:themeColor="accent2" w:themeShade="BF"/>
+        </w:rPr>
+        <w:tab/>
+        <w:t>$a0, Message1</w:t>
+      </w:r>
+    </w:p>
+    <w:p>
+      <w:pPr>
+        <w:pStyle w:val="NormalWeb"/>
+        <w:rPr>
+          <w:b/>
+          <w:bCs/>
+          <w:color w:val="C45911" w:themeColor="accent2" w:themeShade="BF"/>
+        </w:rPr>
+      </w:pPr>
+      <w:r>
+        <w:rPr>
+          <w:b/>
+          <w:bCs/>
+          <w:color w:val="C45911" w:themeColor="accent2" w:themeShade="BF"/>
+        </w:rPr>
+        <w:tab/>
+      </w:r>
+      <w:proofErr w:type="spellStart"/>
+      <w:r>
+        <w:rPr>
+          <w:b/>
+          <w:bCs/>
+          <w:color w:val="C45911" w:themeColor="accent2" w:themeShade="BF"/>
+        </w:rPr>
+        <w:t>syscall</w:t>
+      </w:r>
+      <w:proofErr w:type="spellEnd"/>
+      <w:r>
+        <w:rPr>
+          <w:b/>
+          <w:bCs/>
+          <w:color w:val="C45911" w:themeColor="accent2" w:themeShade="BF"/>
+        </w:rPr>
+        <w:tab/>
+      </w:r>
+      <w:r>
+        <w:rPr>
+          <w:b/>
+          <w:bCs/>
+          <w:color w:val="C45911" w:themeColor="accent2" w:themeShade="BF"/>
+        </w:rPr>
+        <w:tab/>
+      </w:r>
+      <w:r>
+        <w:rPr>
+          <w:b/>
+          <w:bCs/>
+          <w:color w:val="C45911" w:themeColor="accent2" w:themeShade="BF"/>
+        </w:rPr>
+        <w:tab/>
+      </w:r>
+    </w:p>
+    <w:p>
+      <w:pPr>
+        <w:pStyle w:val="NormalWeb"/>
+        <w:rPr>
+          <w:b/>
+          <w:bCs/>
+          <w:color w:val="C45911" w:themeColor="accent2" w:themeShade="BF"/>
+        </w:rPr>
+      </w:pPr>
+      <w:r>
+        <w:rPr>
+          <w:b/>
+          <w:bCs/>
+          <w:color w:val="C45911" w:themeColor="accent2" w:themeShade="BF"/>
+        </w:rPr>
+        <w:tab/>
+      </w:r>
+    </w:p>
+    <w:p>
+      <w:pPr>
+        <w:pStyle w:val="NormalWeb"/>
+        <w:rPr>
+          <w:b/>
+          <w:bCs/>
+          <w:color w:val="C45911" w:themeColor="accent2" w:themeShade="BF"/>
+        </w:rPr>
+      </w:pPr>
+      <w:r>
+        <w:rPr>
+          <w:b/>
+          <w:bCs/>
+          <w:color w:val="C45911" w:themeColor="accent2" w:themeShade="BF"/>
+        </w:rPr>
+        <w:tab/>
+      </w:r>
+      <w:r>
+        <w:rPr>
+          <w:b/>
+          <w:bCs/>
+          <w:color w:val="538135" w:themeColor="accent6" w:themeShade="BF"/>
+        </w:rPr>
+        <w:t xml:space="preserve"># Print </w:t>
+      </w:r>
+      <w:proofErr w:type="spellStart"/>
+      <w:r>
+        <w:rPr>
+          <w:b/>
+          <w:bCs/>
+          <w:color w:val="538135" w:themeColor="accent6" w:themeShade="BF"/>
+        </w:rPr>
+        <w:t>newLine</w:t>
+      </w:r>
+      <w:proofErr w:type="spellEnd"/>
+    </w:p>
+    <w:p>
+      <w:pPr>
+        <w:pStyle w:val="NormalWeb"/>
+        <w:rPr>
+          <w:b/>
+          <w:bCs/>
+          <w:color w:val="C45911" w:themeColor="accent2" w:themeShade="BF"/>
+        </w:rPr>
+      </w:pPr>
+      <w:r>
+        <w:rPr>
+          <w:b/>
+          <w:bCs/>
+          <w:color w:val="C45911" w:themeColor="accent2" w:themeShade="BF"/>
+        </w:rPr>
+        <w:tab/>
+        <w:t>la</w:t>
+      </w:r>
+      <w:r>
+        <w:rPr>
+          <w:b/>
+          <w:bCs/>
+          <w:color w:val="C45911" w:themeColor="accent2" w:themeShade="BF"/>
+        </w:rPr>
+        <w:tab/>
+        <w:t>$a0, Newline</w:t>
+      </w:r>
+    </w:p>
+    <w:p>
+      <w:pPr>
+        <w:pStyle w:val="NormalWeb"/>
+        <w:rPr>
+          <w:b/>
+          <w:bCs/>
+          <w:color w:val="C45911" w:themeColor="accent2" w:themeShade="BF"/>
+        </w:rPr>
+      </w:pPr>
+      <w:r>
+        <w:rPr>
+          <w:b/>
+          <w:bCs/>
+          <w:color w:val="C45911" w:themeColor="accent2" w:themeShade="BF"/>
+        </w:rPr>
+        <w:tab/>
+      </w:r>
+      <w:proofErr w:type="spellStart"/>
+      <w:r>
+        <w:rPr>
+          <w:b/>
+          <w:bCs/>
+          <w:color w:val="C45911" w:themeColor="accent2" w:themeShade="BF"/>
+        </w:rPr>
+        <w:t>syscall</w:t>
+      </w:r>
+      <w:proofErr w:type="spellEnd"/>
+      <w:r>
+        <w:rPr>
+          <w:b/>
+          <w:bCs/>
+          <w:color w:val="C45911" w:themeColor="accent2" w:themeShade="BF"/>
+        </w:rPr>
+        <w:tab/>
+      </w:r>
+      <w:r>
+        <w:rPr>
+          <w:b/>
+          <w:bCs/>
+          <w:color w:val="C45911" w:themeColor="accent2" w:themeShade="BF"/>
+        </w:rPr>
+        <w:tab/>
+      </w:r>
+      <w:r>
+        <w:rPr>
+          <w:b/>
+          <w:bCs/>
+          <w:color w:val="C45911" w:themeColor="accent2" w:themeShade="BF"/>
+        </w:rPr>
+        <w:tab/>
+      </w:r>
+    </w:p>
+    <w:p>
+      <w:pPr>
+        <w:pStyle w:val="NormalWeb"/>
+        <w:rPr>
+          <w:b/>
+          <w:bCs/>
+          <w:color w:val="C45911" w:themeColor="accent2" w:themeShade="BF"/>
+        </w:rPr>
+      </w:pPr>
+      <w:r>
+        <w:rPr>
+          <w:b/>
+          <w:bCs/>
+          <w:color w:val="C45911" w:themeColor="accent2" w:themeShade="BF"/>
+        </w:rPr>
+        <w:tab/>
+      </w:r>
+    </w:p>
+    <w:p>
+      <w:pPr>
+        <w:pStyle w:val="NormalWeb"/>
+        <w:rPr>
+          <w:b/>
+          <w:bCs/>
+          <w:color w:val="C45911" w:themeColor="accent2" w:themeShade="BF"/>
+        </w:rPr>
+      </w:pPr>
+      <w:r>
+        <w:rPr>
+          <w:b/>
+          <w:bCs/>
+          <w:color w:val="C45911" w:themeColor="accent2" w:themeShade="BF"/>
+        </w:rPr>
+        <w:tab/>
+        <w:t>la</w:t>
+      </w:r>
+      <w:r>
+        <w:rPr>
+          <w:b/>
+          <w:bCs/>
+          <w:color w:val="C45911" w:themeColor="accent2" w:themeShade="BF"/>
+        </w:rPr>
+        <w:tab/>
+        <w:t>$s0, A</w:t>
+      </w:r>
+    </w:p>
+    <w:p>
+      <w:pPr>
+        <w:pStyle w:val="NormalWeb"/>
+        <w:rPr>
+          <w:b/>
+          <w:bCs/>
+          <w:color w:val="C45911" w:themeColor="accent2" w:themeShade="BF"/>
+        </w:rPr>
+      </w:pPr>
+      <w:r>
+        <w:rPr>
+          <w:b/>
+          <w:bCs/>
+          <w:color w:val="C45911" w:themeColor="accent2" w:themeShade="BF"/>
+        </w:rPr>
+        <w:tab/>
+        <w:t>la</w:t>
+      </w:r>
+      <w:r>
+        <w:rPr>
+          <w:b/>
+          <w:bCs/>
+          <w:color w:val="C45911" w:themeColor="accent2" w:themeShade="BF"/>
+        </w:rPr>
+        <w:tab/>
+        <w:t>$s1, 0($t6)</w:t>
+      </w:r>
+    </w:p>
+    <w:p>
+      <w:pPr>
+        <w:pStyle w:val="NormalWeb"/>
+        <w:rPr>
+          <w:b/>
+          <w:bCs/>
+          <w:color w:val="C45911" w:themeColor="accent2" w:themeShade="BF"/>
+        </w:rPr>
+      </w:pPr>
+      <w:r>
+        <w:rPr>
+          <w:b/>
+          <w:bCs/>
+          <w:color w:val="C45911" w:themeColor="accent2" w:themeShade="BF"/>
+        </w:rPr>
+        <w:tab/>
+      </w:r>
+      <w:proofErr w:type="spellStart"/>
+      <w:r>
+        <w:rPr>
+          <w:b/>
+          <w:bCs/>
+          <w:color w:val="C45911" w:themeColor="accent2" w:themeShade="BF"/>
+        </w:rPr>
+        <w:t>lw</w:t>
+      </w:r>
+      <w:proofErr w:type="spellEnd"/>
+      <w:r>
+        <w:rPr>
+          <w:b/>
+          <w:bCs/>
+          <w:color w:val="C45911" w:themeColor="accent2" w:themeShade="BF"/>
+        </w:rPr>
+        <w:tab/>
+        <w:t>$s2, 0($s0)</w:t>
+      </w:r>
+    </w:p>
+    <w:p>
+      <w:pPr>
+        <w:pStyle w:val="NormalWeb"/>
+        <w:rPr>
+          <w:b/>
+          <w:bCs/>
+          <w:color w:val="C45911" w:themeColor="accent2" w:themeShade="BF"/>
+        </w:rPr>
+      </w:pPr>
+      <w:r>
+        <w:rPr>
+          <w:b/>
+          <w:bCs/>
+          <w:color w:val="C45911" w:themeColor="accent2" w:themeShade="BF"/>
+        </w:rPr>
+        <w:tab/>
+        <w:t>li</w:t>
+      </w:r>
+      <w:r>
+        <w:rPr>
+          <w:b/>
+          <w:bCs/>
+          <w:color w:val="C45911" w:themeColor="accent2" w:themeShade="BF"/>
+        </w:rPr>
+        <w:tab/>
+        <w:t>$v0, 1</w:t>
+      </w:r>
+    </w:p>
+    <w:p>
+      <w:pPr>
+        <w:pStyle w:val="NormalWeb"/>
+        <w:rPr>
+          <w:b/>
+          <w:bCs/>
+          <w:color w:val="C45911" w:themeColor="accent2" w:themeShade="BF"/>
+        </w:rPr>
+      </w:pPr>
+      <w:r>
+        <w:rPr>
+          <w:b/>
+          <w:bCs/>
+          <w:color w:val="C45911" w:themeColor="accent2" w:themeShade="BF"/>
+        </w:rPr>
+        <w:tab/>
+        <w:t>la</w:t>
+      </w:r>
+      <w:r>
+        <w:rPr>
+          <w:b/>
+          <w:bCs/>
+          <w:color w:val="C45911" w:themeColor="accent2" w:themeShade="BF"/>
+        </w:rPr>
+        <w:tab/>
+        <w:t>$a0, 0($s2)</w:t>
+      </w:r>
+      <w:r>
+        <w:rPr>
+          <w:b/>
+          <w:bCs/>
+          <w:color w:val="C45911" w:themeColor="accent2" w:themeShade="BF"/>
+        </w:rPr>
+        <w:tab/>
+      </w:r>
+      <w:r>
+        <w:rPr>
+          <w:b/>
+          <w:bCs/>
+          <w:color w:val="538135" w:themeColor="accent6" w:themeShade="BF"/>
+        </w:rPr>
+        <w:t># Print number1 of array</w:t>
+      </w:r>
+    </w:p>
+    <w:p>
+      <w:pPr>
+        <w:pStyle w:val="NormalWeb"/>
+        <w:rPr>
+          <w:b/>
+          <w:bCs/>
+          <w:color w:val="C45911" w:themeColor="accent2" w:themeShade="BF"/>
+        </w:rPr>
+      </w:pPr>
+      <w:r>
+        <w:rPr>
+          <w:b/>
+          <w:bCs/>
+          <w:color w:val="C45911" w:themeColor="accent2" w:themeShade="BF"/>
+        </w:rPr>
+        <w:tab/>
+      </w:r>
+      <w:proofErr w:type="spellStart"/>
+      <w:r>
+        <w:rPr>
+          <w:b/>
+          <w:bCs/>
+          <w:color w:val="C45911" w:themeColor="accent2" w:themeShade="BF"/>
+        </w:rPr>
+        <w:t>syscall</w:t>
+      </w:r>
+      <w:proofErr w:type="spellEnd"/>
+    </w:p>
+    <w:p>
+      <w:pPr>
+        <w:pStyle w:val="NormalWeb"/>
+        <w:rPr>
+          <w:b/>
+          <w:bCs/>
+          <w:color w:val="C45911" w:themeColor="accent2" w:themeShade="BF"/>
+        </w:rPr>
+      </w:pPr>
+      <w:r>
+        <w:rPr>
+          <w:b/>
+          <w:bCs/>
+          <w:color w:val="C45911" w:themeColor="accent2" w:themeShade="BF"/>
+        </w:rPr>
+        <w:tab/>
+      </w:r>
+    </w:p>
+    <w:p>
+      <w:pPr>
+        <w:pStyle w:val="NormalWeb"/>
+        <w:rPr>
+          <w:b/>
+          <w:bCs/>
+          <w:color w:val="C45911" w:themeColor="accent2" w:themeShade="BF"/>
+        </w:rPr>
+      </w:pPr>
+      <w:r>
+        <w:rPr>
+          <w:b/>
+          <w:bCs/>
+          <w:color w:val="C45911" w:themeColor="accent2" w:themeShade="BF"/>
+        </w:rPr>
+        <w:tab/>
+      </w:r>
+      <w:proofErr w:type="spellStart"/>
+      <w:r>
+        <w:rPr>
+          <w:b/>
+          <w:bCs/>
+          <w:color w:val="C45911" w:themeColor="accent2" w:themeShade="BF"/>
+        </w:rPr>
+        <w:t>addi</w:t>
+      </w:r>
+      <w:proofErr w:type="spellEnd"/>
+      <w:r>
+        <w:rPr>
+          <w:b/>
+          <w:bCs/>
+          <w:color w:val="C45911" w:themeColor="accent2" w:themeShade="BF"/>
+        </w:rPr>
+        <w:tab/>
+        <w:t xml:space="preserve">$t3, $zero, 0 </w:t>
+      </w:r>
+      <w:r>
+        <w:rPr>
+          <w:b/>
+          <w:bCs/>
+          <w:color w:val="538135" w:themeColor="accent6" w:themeShade="BF"/>
+        </w:rPr>
+        <w:tab/>
+        <w:t xml:space="preserve"># </w:t>
+      </w:r>
+      <w:proofErr w:type="spellStart"/>
+      <w:r>
+        <w:rPr>
+          <w:b/>
+          <w:bCs/>
+          <w:color w:val="538135" w:themeColor="accent6" w:themeShade="BF"/>
+        </w:rPr>
+        <w:t>i</w:t>
+      </w:r>
+      <w:proofErr w:type="spellEnd"/>
+      <w:r>
+        <w:rPr>
+          <w:b/>
+          <w:bCs/>
+          <w:color w:val="538135" w:themeColor="accent6" w:themeShade="BF"/>
+        </w:rPr>
+        <w:t xml:space="preserve"> = 0</w:t>
+      </w:r>
+    </w:p>
+    <w:p>
+      <w:pPr>
+        <w:pStyle w:val="NormalWeb"/>
+        <w:rPr>
+          <w:b/>
+          <w:bCs/>
+          <w:color w:val="C45911" w:themeColor="accent2" w:themeShade="BF"/>
+        </w:rPr>
+      </w:pPr>
+      <w:r>
+        <w:rPr>
+          <w:b/>
+          <w:bCs/>
+          <w:color w:val="C45911" w:themeColor="accent2" w:themeShade="BF"/>
+        </w:rPr>
+        <w:tab/>
+      </w:r>
+    </w:p>
+    <w:p>
+      <w:pPr>
+        <w:pStyle w:val="NormalWeb"/>
+        <w:rPr>
+          <w:b/>
+          <w:bCs/>
+          <w:color w:val="C45911" w:themeColor="accent2" w:themeShade="BF"/>
+        </w:rPr>
+      </w:pPr>
+      <w:proofErr w:type="spellStart"/>
+      <w:r>
+        <w:rPr>
+          <w:b/>
+          <w:bCs/>
+          <w:color w:val="C45911" w:themeColor="accent2" w:themeShade="BF"/>
+        </w:rPr>
+        <w:t>print_array</w:t>
+      </w:r>
+      <w:proofErr w:type="spellEnd"/>
+      <w:r>
+        <w:rPr>
+          <w:b/>
+          <w:bCs/>
+          <w:color w:val="C45911" w:themeColor="accent2" w:themeShade="BF"/>
+        </w:rPr>
+        <w:t>:</w:t>
+      </w:r>
+    </w:p>
+    <w:p>
+      <w:pPr>
+        <w:pStyle w:val="NormalWeb"/>
+        <w:rPr>
+          <w:b/>
+          <w:bCs/>
+          <w:color w:val="C45911" w:themeColor="accent2" w:themeShade="BF"/>
+        </w:rPr>
+      </w:pPr>
+      <w:r>
+        <w:rPr>
+          <w:b/>
+          <w:bCs/>
+          <w:color w:val="C45911" w:themeColor="accent2" w:themeShade="BF"/>
+        </w:rPr>
+        <w:tab/>
+      </w:r>
+      <w:proofErr w:type="spellStart"/>
+      <w:r>
+        <w:rPr>
+          <w:b/>
+          <w:bCs/>
+          <w:color w:val="C45911" w:themeColor="accent2" w:themeShade="BF"/>
+        </w:rPr>
+        <w:t>addi</w:t>
+      </w:r>
+      <w:proofErr w:type="spellEnd"/>
+      <w:r>
+        <w:rPr>
+          <w:b/>
+          <w:bCs/>
+          <w:color w:val="C45911" w:themeColor="accent2" w:themeShade="BF"/>
+        </w:rPr>
+        <w:tab/>
+        <w:t>$t3, $t3, 4</w:t>
+      </w:r>
+      <w:r>
+        <w:rPr>
+          <w:b/>
+          <w:bCs/>
+          <w:color w:val="C45911" w:themeColor="accent2" w:themeShade="BF"/>
+        </w:rPr>
+        <w:tab/>
+      </w:r>
+      <w:r>
+        <w:rPr>
+          <w:b/>
+          <w:bCs/>
+          <w:color w:val="C45911" w:themeColor="accent2" w:themeShade="BF"/>
+        </w:rPr>
+        <w:tab/>
+      </w:r>
+      <w:r>
+        <w:rPr>
+          <w:b/>
+          <w:bCs/>
+          <w:color w:val="538135" w:themeColor="accent6" w:themeShade="BF"/>
+        </w:rPr>
+        <w:t xml:space="preserve"># </w:t>
+      </w:r>
+      <w:proofErr w:type="spellStart"/>
+      <w:r>
+        <w:rPr>
+          <w:b/>
+          <w:bCs/>
+          <w:color w:val="538135" w:themeColor="accent6" w:themeShade="BF"/>
+        </w:rPr>
+        <w:t>i</w:t>
+      </w:r>
+      <w:proofErr w:type="spellEnd"/>
+      <w:r>
+        <w:rPr>
+          <w:b/>
+          <w:bCs/>
+          <w:color w:val="538135" w:themeColor="accent6" w:themeShade="BF"/>
+        </w:rPr>
+        <w:t>++</w:t>
+      </w:r>
+    </w:p>
+    <w:p>
+      <w:pPr>
+        <w:pStyle w:val="NormalWeb"/>
+        <w:rPr>
+          <w:b/>
+          <w:bCs/>
+          <w:color w:val="C45911" w:themeColor="accent2" w:themeShade="BF"/>
+        </w:rPr>
+      </w:pPr>
+      <w:r>
+        <w:rPr>
+          <w:b/>
+          <w:bCs/>
+          <w:color w:val="C45911" w:themeColor="accent2" w:themeShade="BF"/>
+        </w:rPr>
+        <w:lastRenderedPageBreak/>
+        <w:tab/>
+        <w:t>add</w:t>
+      </w:r>
+      <w:r>
+        <w:rPr>
+          <w:b/>
+          <w:bCs/>
+          <w:color w:val="C45911" w:themeColor="accent2" w:themeShade="BF"/>
+        </w:rPr>
+        <w:tab/>
+        <w:t>$t4, $s0, $t3</w:t>
+      </w:r>
+      <w:r>
+        <w:rPr>
+          <w:b/>
+          <w:bCs/>
+          <w:color w:val="C45911" w:themeColor="accent2" w:themeShade="BF"/>
+        </w:rPr>
+        <w:tab/>
+      </w:r>
+      <w:r>
+        <w:rPr>
+          <w:b/>
+          <w:bCs/>
+          <w:color w:val="C45911" w:themeColor="accent2" w:themeShade="BF"/>
+        </w:rPr>
+        <w:tab/>
+      </w:r>
+      <w:r>
+        <w:rPr>
+          <w:b/>
+          <w:bCs/>
+          <w:color w:val="538135" w:themeColor="accent6" w:themeShade="BF"/>
+        </w:rPr>
+        <w:t xml:space="preserve"># $t1 = </w:t>
+      </w:r>
+      <w:proofErr w:type="spellStart"/>
+      <w:r>
+        <w:rPr>
+          <w:b/>
+          <w:bCs/>
+          <w:color w:val="538135" w:themeColor="accent6" w:themeShade="BF"/>
+        </w:rPr>
+        <w:t>adrress</w:t>
+      </w:r>
+      <w:proofErr w:type="spellEnd"/>
+      <w:r>
+        <w:rPr>
+          <w:b/>
+          <w:bCs/>
+          <w:color w:val="538135" w:themeColor="accent6" w:themeShade="BF"/>
+        </w:rPr>
+        <w:t xml:space="preserve"> of </w:t>
+      </w:r>
+      <w:proofErr w:type="gramStart"/>
+      <w:r>
+        <w:rPr>
+          <w:b/>
+          <w:bCs/>
+          <w:color w:val="538135" w:themeColor="accent6" w:themeShade="BF"/>
+        </w:rPr>
+        <w:t>A[</w:t>
+      </w:r>
+      <w:proofErr w:type="gramEnd"/>
+      <w:r>
+        <w:rPr>
+          <w:b/>
+          <w:bCs/>
+          <w:color w:val="538135" w:themeColor="accent6" w:themeShade="BF"/>
+        </w:rPr>
+        <w:t>0] + 4*</w:t>
+      </w:r>
+      <w:proofErr w:type="spellStart"/>
+      <w:r>
+        <w:rPr>
+          <w:b/>
+          <w:bCs/>
+          <w:color w:val="538135" w:themeColor="accent6" w:themeShade="BF"/>
+        </w:rPr>
+        <w:t>i</w:t>
+      </w:r>
+      <w:proofErr w:type="spellEnd"/>
+      <w:r>
+        <w:rPr>
+          <w:b/>
+          <w:bCs/>
+          <w:color w:val="538135" w:themeColor="accent6" w:themeShade="BF"/>
+        </w:rPr>
+        <w:t xml:space="preserve"> = A[</w:t>
+      </w:r>
+      <w:proofErr w:type="spellStart"/>
+      <w:r>
+        <w:rPr>
+          <w:b/>
+          <w:bCs/>
+          <w:color w:val="538135" w:themeColor="accent6" w:themeShade="BF"/>
+        </w:rPr>
+        <w:t>i</w:t>
+      </w:r>
+      <w:proofErr w:type="spellEnd"/>
+      <w:r>
+        <w:rPr>
+          <w:b/>
+          <w:bCs/>
+          <w:color w:val="538135" w:themeColor="accent6" w:themeShade="BF"/>
+        </w:rPr>
+        <w:t>]</w:t>
+      </w:r>
+    </w:p>
+    <w:p>
+      <w:pPr>
+        <w:pStyle w:val="NormalWeb"/>
+        <w:rPr>
+          <w:b/>
+          <w:bCs/>
+          <w:color w:val="C45911" w:themeColor="accent2" w:themeShade="BF"/>
+        </w:rPr>
+      </w:pPr>
+      <w:r>
+        <w:rPr>
+          <w:b/>
+          <w:bCs/>
+          <w:color w:val="C45911" w:themeColor="accent2" w:themeShade="BF"/>
+        </w:rPr>
+        <w:tab/>
+      </w:r>
+      <w:proofErr w:type="spellStart"/>
+      <w:r>
+        <w:rPr>
+          <w:b/>
+          <w:bCs/>
+          <w:color w:val="C45911" w:themeColor="accent2" w:themeShade="BF"/>
+        </w:rPr>
+        <w:t>lw</w:t>
+      </w:r>
+      <w:proofErr w:type="spellEnd"/>
+      <w:r>
+        <w:rPr>
+          <w:b/>
+          <w:bCs/>
+          <w:color w:val="C45911" w:themeColor="accent2" w:themeShade="BF"/>
+        </w:rPr>
+        <w:tab/>
+        <w:t>$t5, 0($t4)</w:t>
+      </w:r>
+      <w:r>
+        <w:rPr>
+          <w:b/>
+          <w:bCs/>
+          <w:color w:val="C45911" w:themeColor="accent2" w:themeShade="BF"/>
+        </w:rPr>
+        <w:tab/>
+      </w:r>
+      <w:r>
+        <w:rPr>
+          <w:b/>
+          <w:bCs/>
+          <w:color w:val="C45911" w:themeColor="accent2" w:themeShade="BF"/>
+        </w:rPr>
+        <w:tab/>
+      </w:r>
+      <w:r>
+        <w:rPr>
+          <w:b/>
+          <w:bCs/>
+          <w:color w:val="538135" w:themeColor="accent6" w:themeShade="BF"/>
+        </w:rPr>
+        <w:t># x = A[</w:t>
+      </w:r>
+      <w:proofErr w:type="spellStart"/>
+      <w:r>
+        <w:rPr>
+          <w:b/>
+          <w:bCs/>
+          <w:color w:val="538135" w:themeColor="accent6" w:themeShade="BF"/>
+        </w:rPr>
+        <w:t>i</w:t>
+      </w:r>
+      <w:proofErr w:type="spellEnd"/>
+      <w:r>
+        <w:rPr>
+          <w:b/>
+          <w:bCs/>
+          <w:color w:val="538135" w:themeColor="accent6" w:themeShade="BF"/>
+        </w:rPr>
+        <w:t>]</w:t>
+      </w:r>
+    </w:p>
+    <w:p>
+      <w:pPr>
+        <w:pStyle w:val="NormalWeb"/>
+        <w:rPr>
+          <w:b/>
+          <w:bCs/>
+          <w:color w:val="C45911" w:themeColor="accent2" w:themeShade="BF"/>
+        </w:rPr>
+      </w:pPr>
+      <w:r>
+        <w:rPr>
+          <w:b/>
+          <w:bCs/>
+          <w:color w:val="C45911" w:themeColor="accent2" w:themeShade="BF"/>
+        </w:rPr>
+        <w:tab/>
+      </w:r>
+      <w:proofErr w:type="spellStart"/>
+      <w:r>
+        <w:rPr>
+          <w:b/>
+          <w:bCs/>
+          <w:color w:val="C45911" w:themeColor="accent2" w:themeShade="BF"/>
+        </w:rPr>
+        <w:t>beq</w:t>
+      </w:r>
+      <w:proofErr w:type="spellEnd"/>
+      <w:r>
+        <w:rPr>
+          <w:b/>
+          <w:bCs/>
+          <w:color w:val="C45911" w:themeColor="accent2" w:themeShade="BF"/>
+        </w:rPr>
+        <w:tab/>
+        <w:t>$t4, $s1, end</w:t>
+      </w:r>
+      <w:r>
+        <w:rPr>
+          <w:b/>
+          <w:bCs/>
+          <w:color w:val="C45911" w:themeColor="accent2" w:themeShade="BF"/>
+        </w:rPr>
+        <w:tab/>
+      </w:r>
+      <w:r>
+        <w:rPr>
+          <w:b/>
+          <w:bCs/>
+          <w:color w:val="C45911" w:themeColor="accent2" w:themeShade="BF"/>
+        </w:rPr>
+        <w:tab/>
+      </w:r>
+      <w:r>
+        <w:rPr>
+          <w:b/>
+          <w:bCs/>
+          <w:color w:val="538135" w:themeColor="accent6" w:themeShade="BF"/>
+        </w:rPr>
+        <w:t xml:space="preserve"># if </w:t>
+      </w:r>
+      <w:proofErr w:type="spellStart"/>
+      <w:r>
+        <w:rPr>
+          <w:b/>
+          <w:bCs/>
+          <w:color w:val="538135" w:themeColor="accent6" w:themeShade="BF"/>
+        </w:rPr>
+        <w:t>i</w:t>
+      </w:r>
+      <w:proofErr w:type="spellEnd"/>
+      <w:r>
+        <w:rPr>
+          <w:b/>
+          <w:bCs/>
+          <w:color w:val="538135" w:themeColor="accent6" w:themeShade="BF"/>
+        </w:rPr>
+        <w:t xml:space="preserve"> &gt; (n-1) end</w:t>
+      </w:r>
+    </w:p>
+    <w:p>
+      <w:pPr>
+        <w:pStyle w:val="NormalWeb"/>
+        <w:rPr>
+          <w:b/>
+          <w:bCs/>
+          <w:color w:val="C45911" w:themeColor="accent2" w:themeShade="BF"/>
+        </w:rPr>
+      </w:pPr>
+      <w:r>
+        <w:rPr>
+          <w:b/>
+          <w:bCs/>
+          <w:color w:val="C45911" w:themeColor="accent2" w:themeShade="BF"/>
+        </w:rPr>
+        <w:tab/>
+        <w:t>li</w:t>
+      </w:r>
+      <w:r>
+        <w:rPr>
+          <w:b/>
+          <w:bCs/>
+          <w:color w:val="C45911" w:themeColor="accent2" w:themeShade="BF"/>
+        </w:rPr>
+        <w:tab/>
+        <w:t>$v0, 4</w:t>
+      </w:r>
+    </w:p>
+    <w:p>
+      <w:pPr>
+        <w:pStyle w:val="NormalWeb"/>
+        <w:rPr>
+          <w:b/>
+          <w:bCs/>
+          <w:color w:val="C45911" w:themeColor="accent2" w:themeShade="BF"/>
+        </w:rPr>
+      </w:pPr>
+      <w:r>
+        <w:rPr>
+          <w:b/>
+          <w:bCs/>
+          <w:color w:val="C45911" w:themeColor="accent2" w:themeShade="BF"/>
+        </w:rPr>
+        <w:tab/>
+        <w:t>la</w:t>
+      </w:r>
+      <w:r>
+        <w:rPr>
+          <w:b/>
+          <w:bCs/>
+          <w:color w:val="C45911" w:themeColor="accent2" w:themeShade="BF"/>
+        </w:rPr>
+        <w:tab/>
+        <w:t>$a0, Message2</w:t>
+      </w:r>
+    </w:p>
+    <w:p>
+      <w:pPr>
+        <w:pStyle w:val="NormalWeb"/>
+        <w:rPr>
+          <w:b/>
+          <w:bCs/>
+          <w:color w:val="C45911" w:themeColor="accent2" w:themeShade="BF"/>
+        </w:rPr>
+      </w:pPr>
+      <w:r>
+        <w:rPr>
+          <w:b/>
+          <w:bCs/>
+          <w:color w:val="C45911" w:themeColor="accent2" w:themeShade="BF"/>
+        </w:rPr>
+        <w:tab/>
+      </w:r>
+      <w:proofErr w:type="spellStart"/>
+      <w:r>
+        <w:rPr>
+          <w:b/>
+          <w:bCs/>
+          <w:color w:val="C45911" w:themeColor="accent2" w:themeShade="BF"/>
+        </w:rPr>
+        <w:t>syscall</w:t>
+      </w:r>
+      <w:proofErr w:type="spellEnd"/>
+      <w:r>
+        <w:rPr>
+          <w:b/>
+          <w:bCs/>
+          <w:color w:val="C45911" w:themeColor="accent2" w:themeShade="BF"/>
+        </w:rPr>
+        <w:tab/>
+      </w:r>
+      <w:r>
+        <w:rPr>
+          <w:b/>
+          <w:bCs/>
+          <w:color w:val="C45911" w:themeColor="accent2" w:themeShade="BF"/>
+        </w:rPr>
+        <w:tab/>
+      </w:r>
+      <w:r>
+        <w:rPr>
+          <w:b/>
+          <w:bCs/>
+          <w:color w:val="C45911" w:themeColor="accent2" w:themeShade="BF"/>
+        </w:rPr>
+        <w:tab/>
+      </w:r>
+      <w:r>
+        <w:rPr>
+          <w:b/>
+          <w:bCs/>
+          <w:color w:val="C45911" w:themeColor="accent2" w:themeShade="BF"/>
+        </w:rPr>
+        <w:tab/>
+      </w:r>
+      <w:r>
+        <w:rPr>
+          <w:b/>
+          <w:bCs/>
+          <w:color w:val="538135" w:themeColor="accent6" w:themeShade="BF"/>
+        </w:rPr>
+        <w:t># Print Message2</w:t>
+      </w:r>
+    </w:p>
+    <w:p>
+      <w:pPr>
+        <w:pStyle w:val="NormalWeb"/>
+        <w:rPr>
+          <w:b/>
+          <w:bCs/>
+          <w:color w:val="C45911" w:themeColor="accent2" w:themeShade="BF"/>
+        </w:rPr>
+      </w:pPr>
+      <w:r>
+        <w:rPr>
+          <w:b/>
+          <w:bCs/>
+          <w:color w:val="C45911" w:themeColor="accent2" w:themeShade="BF"/>
+        </w:rPr>
+        <w:tab/>
+      </w:r>
+    </w:p>
+    <w:p>
+      <w:pPr>
+        <w:pStyle w:val="NormalWeb"/>
+        <w:rPr>
+          <w:b/>
+          <w:bCs/>
+          <w:color w:val="C45911" w:themeColor="accent2" w:themeShade="BF"/>
+        </w:rPr>
+      </w:pPr>
+      <w:r>
+        <w:rPr>
+          <w:b/>
+          <w:bCs/>
+          <w:color w:val="C45911" w:themeColor="accent2" w:themeShade="BF"/>
+        </w:rPr>
+        <w:tab/>
+        <w:t>li</w:t>
+      </w:r>
+      <w:r>
+        <w:rPr>
+          <w:b/>
+          <w:bCs/>
+          <w:color w:val="C45911" w:themeColor="accent2" w:themeShade="BF"/>
+        </w:rPr>
+        <w:tab/>
+        <w:t>$v0, 1</w:t>
+      </w:r>
+    </w:p>
+    <w:p>
+      <w:pPr>
+        <w:pStyle w:val="NormalWeb"/>
+        <w:rPr>
+          <w:b/>
+          <w:bCs/>
+          <w:color w:val="C45911" w:themeColor="accent2" w:themeShade="BF"/>
+        </w:rPr>
+      </w:pPr>
+      <w:r>
+        <w:rPr>
+          <w:b/>
+          <w:bCs/>
+          <w:color w:val="C45911" w:themeColor="accent2" w:themeShade="BF"/>
+        </w:rPr>
+        <w:tab/>
+        <w:t>la</w:t>
+      </w:r>
+      <w:r>
+        <w:rPr>
+          <w:b/>
+          <w:bCs/>
+          <w:color w:val="C45911" w:themeColor="accent2" w:themeShade="BF"/>
+        </w:rPr>
+        <w:tab/>
+        <w:t>$a0, 0($t5)</w:t>
+      </w:r>
+    </w:p>
+    <w:p>
+      <w:pPr>
+        <w:pStyle w:val="NormalWeb"/>
+        <w:rPr>
+          <w:b/>
+          <w:bCs/>
+          <w:color w:val="C45911" w:themeColor="accent2" w:themeShade="BF"/>
+        </w:rPr>
+      </w:pPr>
+      <w:r>
+        <w:rPr>
+          <w:b/>
+          <w:bCs/>
+          <w:color w:val="C45911" w:themeColor="accent2" w:themeShade="BF"/>
+        </w:rPr>
+        <w:tab/>
+      </w:r>
+      <w:proofErr w:type="spellStart"/>
+      <w:r>
+        <w:rPr>
+          <w:b/>
+          <w:bCs/>
+          <w:color w:val="C45911" w:themeColor="accent2" w:themeShade="BF"/>
+        </w:rPr>
+        <w:t>syscall</w:t>
+      </w:r>
+      <w:proofErr w:type="spellEnd"/>
+      <w:r>
+        <w:rPr>
+          <w:b/>
+          <w:bCs/>
+          <w:color w:val="C45911" w:themeColor="accent2" w:themeShade="BF"/>
+        </w:rPr>
+        <w:tab/>
+      </w:r>
+      <w:r>
+        <w:rPr>
+          <w:b/>
+          <w:bCs/>
+          <w:color w:val="C45911" w:themeColor="accent2" w:themeShade="BF"/>
+        </w:rPr>
+        <w:tab/>
+      </w:r>
+      <w:r>
+        <w:rPr>
+          <w:b/>
+          <w:bCs/>
+          <w:color w:val="C45911" w:themeColor="accent2" w:themeShade="BF"/>
+        </w:rPr>
+        <w:tab/>
+      </w:r>
+      <w:r>
+        <w:rPr>
+          <w:b/>
+          <w:bCs/>
+          <w:color w:val="C45911" w:themeColor="accent2" w:themeShade="BF"/>
+        </w:rPr>
+        <w:tab/>
+      </w:r>
+      <w:r>
+        <w:rPr>
+          <w:b/>
+          <w:bCs/>
+          <w:color w:val="538135" w:themeColor="accent6" w:themeShade="BF"/>
+        </w:rPr>
+        <w:t># Print A[</w:t>
+      </w:r>
+      <w:proofErr w:type="spellStart"/>
+      <w:r>
+        <w:rPr>
+          <w:b/>
+          <w:bCs/>
+          <w:color w:val="538135" w:themeColor="accent6" w:themeShade="BF"/>
+        </w:rPr>
+        <w:t>i</w:t>
+      </w:r>
+      <w:proofErr w:type="spellEnd"/>
+      <w:r>
+        <w:rPr>
+          <w:b/>
+          <w:bCs/>
+          <w:color w:val="538135" w:themeColor="accent6" w:themeShade="BF"/>
+        </w:rPr>
+        <w:t>]</w:t>
+      </w:r>
+    </w:p>
+    <w:p>
+      <w:pPr>
+        <w:pStyle w:val="NormalWeb"/>
+        <w:rPr>
+          <w:b/>
+          <w:bCs/>
+          <w:color w:val="C45911" w:themeColor="accent2" w:themeShade="BF"/>
+        </w:rPr>
+      </w:pPr>
+      <w:r>
+        <w:rPr>
+          <w:b/>
+          <w:bCs/>
+          <w:color w:val="C45911" w:themeColor="accent2" w:themeShade="BF"/>
+        </w:rPr>
+        <w:tab/>
+      </w:r>
+    </w:p>
+    <w:p>
+      <w:pPr>
+        <w:pStyle w:val="NormalWeb"/>
+        <w:rPr>
+          <w:b/>
+          <w:bCs/>
+          <w:color w:val="C45911" w:themeColor="accent2" w:themeShade="BF"/>
+        </w:rPr>
+      </w:pPr>
+      <w:r>
+        <w:rPr>
+          <w:b/>
+          <w:bCs/>
+          <w:color w:val="C45911" w:themeColor="accent2" w:themeShade="BF"/>
+        </w:rPr>
+        <w:tab/>
+        <w:t>j</w:t>
+      </w:r>
+      <w:r>
+        <w:rPr>
+          <w:b/>
+          <w:bCs/>
+          <w:color w:val="C45911" w:themeColor="accent2" w:themeShade="BF"/>
+        </w:rPr>
+        <w:tab/>
+      </w:r>
+      <w:proofErr w:type="spellStart"/>
+      <w:r>
+        <w:rPr>
+          <w:b/>
+          <w:bCs/>
+          <w:color w:val="C45911" w:themeColor="accent2" w:themeShade="BF"/>
+        </w:rPr>
+        <w:t>print_array</w:t>
+      </w:r>
+      <w:proofErr w:type="spellEnd"/>
+    </w:p>
+    <w:p>
+      <w:pPr>
+        <w:pStyle w:val="NormalWeb"/>
+        <w:rPr>
+          <w:b/>
+          <w:bCs/>
+          <w:color w:val="C45911" w:themeColor="accent2" w:themeShade="BF"/>
+        </w:rPr>
+      </w:pPr>
+      <w:r>
+        <w:rPr>
+          <w:b/>
+          <w:bCs/>
+          <w:color w:val="C45911" w:themeColor="accent2" w:themeShade="BF"/>
+        </w:rPr>
+        <w:tab/>
+      </w:r>
+    </w:p>
+    <w:p>
+      <w:pPr>
+        <w:pStyle w:val="NormalWeb"/>
+        <w:rPr>
+          <w:b/>
+          <w:bCs/>
+          <w:color w:val="C45911" w:themeColor="accent2" w:themeShade="BF"/>
+        </w:rPr>
+      </w:pPr>
+      <w:r>
+        <w:rPr>
+          <w:b/>
+          <w:bCs/>
+          <w:color w:val="C45911" w:themeColor="accent2" w:themeShade="BF"/>
+        </w:rPr>
+        <w:t>end:</w:t>
+      </w:r>
+    </w:p>
+    <w:p>
+      <w:pPr>
+        <w:pStyle w:val="NormalWeb"/>
+        <w:rPr>
+          <w:b/>
+          <w:bCs/>
+          <w:color w:val="C45911" w:themeColor="accent2" w:themeShade="BF"/>
+        </w:rPr>
+      </w:pPr>
+      <w:r>
+        <w:rPr>
+          <w:b/>
+          <w:bCs/>
+          <w:color w:val="C45911" w:themeColor="accent2" w:themeShade="BF"/>
+        </w:rPr>
+        <w:tab/>
+        <w:t>li</w:t>
+      </w:r>
+      <w:r>
+        <w:rPr>
+          <w:b/>
+          <w:bCs/>
+          <w:color w:val="C45911" w:themeColor="accent2" w:themeShade="BF"/>
+        </w:rPr>
+        <w:tab/>
+        <w:t>$v0, 4</w:t>
+      </w:r>
+    </w:p>
+    <w:p>
+      <w:pPr>
+        <w:pStyle w:val="NormalWeb"/>
+        <w:rPr>
+          <w:b/>
+          <w:bCs/>
+          <w:color w:val="C45911" w:themeColor="accent2" w:themeShade="BF"/>
+        </w:rPr>
+      </w:pPr>
+      <w:r>
+        <w:rPr>
+          <w:b/>
+          <w:bCs/>
+          <w:color w:val="C45911" w:themeColor="accent2" w:themeShade="BF"/>
+        </w:rPr>
+        <w:tab/>
+        <w:t>la</w:t>
+      </w:r>
+      <w:r>
+        <w:rPr>
+          <w:b/>
+          <w:bCs/>
+          <w:color w:val="C45911" w:themeColor="accent2" w:themeShade="BF"/>
+        </w:rPr>
+        <w:tab/>
+        <w:t>$a0, Newline</w:t>
+      </w:r>
+    </w:p>
+    <w:p>
+      <w:pPr>
+        <w:pStyle w:val="NormalWeb"/>
+        <w:rPr>
+          <w:b/>
+          <w:bCs/>
+          <w:color w:val="C45911" w:themeColor="accent2" w:themeShade="BF"/>
+        </w:rPr>
+      </w:pPr>
+      <w:r>
+        <w:rPr>
+          <w:b/>
+          <w:bCs/>
+          <w:color w:val="C45911" w:themeColor="accent2" w:themeShade="BF"/>
+        </w:rPr>
+        <w:tab/>
+      </w:r>
+      <w:proofErr w:type="spellStart"/>
+      <w:r>
+        <w:rPr>
+          <w:b/>
+          <w:bCs/>
+          <w:color w:val="C45911" w:themeColor="accent2" w:themeShade="BF"/>
+        </w:rPr>
+        <w:t>syscall</w:t>
+      </w:r>
+      <w:proofErr w:type="spellEnd"/>
+    </w:p>
+    <w:p>
+      <w:pPr>
+        <w:pStyle w:val="NormalWeb"/>
+        <w:rPr>
+          <w:b/>
+          <w:bCs/>
+          <w:color w:val="C45911" w:themeColor="accent2" w:themeShade="BF"/>
+        </w:rPr>
+      </w:pPr>
+      <w:r>
+        <w:rPr>
+          <w:b/>
+          <w:bCs/>
+          <w:color w:val="C45911" w:themeColor="accent2" w:themeShade="BF"/>
+        </w:rPr>
+        <w:tab/>
+      </w:r>
+    </w:p>
+    <w:p>
+      <w:pPr>
+        <w:pStyle w:val="NormalWeb"/>
+        <w:rPr>
+          <w:b/>
+          <w:bCs/>
+          <w:color w:val="C45911" w:themeColor="accent2" w:themeShade="BF"/>
+        </w:rPr>
+      </w:pPr>
+      <w:proofErr w:type="spellStart"/>
+      <w:r>
+        <w:rPr>
+          <w:b/>
+          <w:bCs/>
+          <w:color w:val="C45911" w:themeColor="accent2" w:themeShade="BF"/>
+        </w:rPr>
+        <w:t>end_main</w:t>
+      </w:r>
+      <w:proofErr w:type="spellEnd"/>
+      <w:r>
+        <w:rPr>
+          <w:b/>
+          <w:bCs/>
+          <w:color w:val="C45911" w:themeColor="accent2" w:themeShade="BF"/>
+        </w:rPr>
+        <w:t>:</w:t>
+      </w:r>
+    </w:p>
+    <w:p>
+      <w:pPr>
+        <w:pStyle w:val="NormalWeb"/>
+        <w:rPr>
+          <w:b/>
+          <w:bCs/>
+          <w:color w:val="C45911" w:themeColor="accent2" w:themeShade="BF"/>
+        </w:rPr>
+      </w:pPr>
+      <w:r>
+        <w:rPr>
+          <w:b/>
+          <w:bCs/>
+          <w:color w:val="C45911" w:themeColor="accent2" w:themeShade="BF"/>
+        </w:rPr>
+        <w:tab/>
+        <w:t># Exit</w:t>
+      </w:r>
+    </w:p>
+    <w:p>
+      <w:pPr>
+        <w:pStyle w:val="NormalWeb"/>
+        <w:rPr>
+          <w:b/>
+          <w:bCs/>
+          <w:color w:val="C45911" w:themeColor="accent2" w:themeShade="BF"/>
+        </w:rPr>
+      </w:pPr>
+      <w:r>
+        <w:rPr>
+          <w:b/>
+          <w:bCs/>
+          <w:color w:val="C45911" w:themeColor="accent2" w:themeShade="BF"/>
+        </w:rPr>
+        <w:tab/>
+        <w:t>li</w:t>
+      </w:r>
+      <w:r>
+        <w:rPr>
+          <w:b/>
+          <w:bCs/>
+          <w:color w:val="C45911" w:themeColor="accent2" w:themeShade="BF"/>
+        </w:rPr>
+        <w:tab/>
+        <w:t>$v0, 10</w:t>
+      </w:r>
+    </w:p>
+    <w:p>
+      <w:pPr>
+        <w:pStyle w:val="NormalWeb"/>
+        <w:rPr>
+          <w:b/>
+          <w:bCs/>
+          <w:color w:val="C45911" w:themeColor="accent2" w:themeShade="BF"/>
+        </w:rPr>
+      </w:pPr>
+      <w:r>
+        <w:rPr>
+          <w:b/>
+          <w:bCs/>
+          <w:color w:val="C45911" w:themeColor="accent2" w:themeShade="BF"/>
+        </w:rPr>
+        <w:tab/>
+      </w:r>
+      <w:proofErr w:type="spellStart"/>
+      <w:r>
+        <w:rPr>
+          <w:b/>
+          <w:bCs/>
+          <w:color w:val="C45911" w:themeColor="accent2" w:themeShade="BF"/>
+        </w:rPr>
+        <w:t>syscall</w:t>
+      </w:r>
+      <w:proofErr w:type="spellEnd"/>
+      <w:r>
+        <w:rPr>
+          <w:b/>
+          <w:bCs/>
+          <w:color w:val="C45911" w:themeColor="accent2" w:themeShade="BF"/>
+        </w:rPr>
+        <w:tab/>
+      </w:r>
+      <w:r>
+        <w:rPr>
+          <w:b/>
+          <w:bCs/>
+          <w:color w:val="C45911" w:themeColor="accent2" w:themeShade="BF"/>
+        </w:rPr>
+        <w:tab/>
+      </w:r>
+    </w:p>
+    <w:p>
+      <w:pPr>
+        <w:pStyle w:val="NormalWeb"/>
+      </w:pPr>
+      <w:r>
+        <w:tab/>
+      </w:r>
+      <w:r>
+        <w:tab/>
+      </w:r>
     </w:p>
     <w:p>
       <w:pPr>
@@ -8095,6 +14283,7 @@
           <w:color w:val="C00000"/>
           <w:u w:val="single"/>
         </w:rPr>
+        <w:lastRenderedPageBreak/>
         <w:t>Assignment 4:</w:t>
       </w:r>
     </w:p>
@@ -8133,7 +14322,7 @@
 </file>
 
 <file path=word/numbering.xml><?xml version="1.0" encoding="utf-8"?>
-<w:numbering xmlns:wpc="http://schemas.microsoft.com/office/word/2010/wordprocessingCanvas" xmlns:cx="http://schemas.microsoft.com/office/drawing/2014/chartex" xmlns:mc="http://schemas.openxmlformats.org/markup-compatibility/2006" xmlns:o="urn:schemas-microsoft-com:office:office" xmlns:r="http://schemas.openxmlformats.org/officeDocument/2006/relationships" xmlns:m="http://schemas.openxmlformats.org/officeDocument/2006/math" xmlns:v="urn:schemas-microsoft-com:vml" xmlns:wp14="http://schemas.microsoft.com/office/word/2010/wordprocessingDrawing" xmlns:wp="http://schemas.openxmlformats.org/drawingml/2006/wordprocessingDrawing" xmlns:w10="urn:schemas-microsoft-com:office:word" xmlns:w="http://schemas.openxmlformats.org/wordprocessingml/2006/main" xmlns:w14="http://schemas.microsoft.com/office/word/2010/wordml" xmlns:w15="http://schemas.microsoft.com/office/word/2012/wordml" xmlns:w16se="http://schemas.microsoft.com/office/word/2015/wordml/symex" xmlns:wpg="http://schemas.microsoft.com/office/word/2010/wordprocessingGroup" xmlns:wpi="http://schemas.microsoft.com/office/word/2010/wordprocessingInk" xmlns:wne="http://schemas.microsoft.com/office/word/2006/wordml" xmlns:wps="http://schemas.microsoft.com/office/word/2010/wordprocessingShape" mc:Ignorable="w14 w15 w16se wp14">
+<w:numbering xmlns:wpc="http://schemas.microsoft.com/office/word/2010/wordprocessingCanvas" xmlns:cx="http://schemas.microsoft.com/office/drawing/2014/chartex" xmlns:cx1="http://schemas.microsoft.com/office/drawing/2015/9/8/chartex" xmlns:cx2="http://schemas.microsoft.com/office/drawing/2015/10/21/chartex" xmlns:cx3="http://schemas.microsoft.com/office/drawing/2016/5/9/chartex" xmlns:cx4="http://schemas.microsoft.com/office/drawing/2016/5/10/chartex" xmlns:cx5="http://schemas.microsoft.com/office/drawing/2016/5/11/chartex" xmlns:cx6="http://schemas.microsoft.com/office/drawing/2016/5/12/chartex" xmlns:cx7="http://schemas.microsoft.com/office/drawing/2016/5/13/chartex" xmlns:cx8="http://schemas.microsoft.com/office/drawing/2016/5/14/chartex" xmlns:mc="http://schemas.openxmlformats.org/markup-compatibility/2006" xmlns:aink="http://schemas.microsoft.com/office/drawing/2016/ink" xmlns:am3d="http://schemas.microsoft.com/office/drawing/2017/model3d" xmlns:o="urn:schemas-microsoft-com:office:office" xmlns:oel="http://schemas.microsoft.com/office/2019/extlst" xmlns:r="http://schemas.openxmlformats.org/officeDocument/2006/relationships" xmlns:m="http://schemas.openxmlformats.org/officeDocument/2006/math" xmlns:v="urn:schemas-microsoft-com:vml" xmlns:wp14="http://schemas.microsoft.com/office/word/2010/wordprocessingDrawing" xmlns:wp="http://schemas.openxmlformats.org/drawingml/2006/wordprocessingDrawing" xmlns:w10="urn:schemas-microsoft-com:office:word" xmlns:w="http://schemas.openxmlformats.org/wordprocessingml/2006/main" xmlns:w14="http://schemas.microsoft.com/office/word/2010/wordml" xmlns:w15="http://schemas.microsoft.com/office/word/2012/wordml" xmlns:w16cex="http://schemas.microsoft.com/office/word/2018/wordml/cex" xmlns:w16cid="http://schemas.microsoft.com/office/word/2016/wordml/cid" xmlns:w16="http://schemas.microsoft.com/office/word/2018/wordml" xmlns:w16sdtdh="http://schemas.microsoft.com/office/word/2020/wordml/sdtdatahash" xmlns:w16se="http://schemas.microsoft.com/office/word/2015/wordml/symex" xmlns:wpg="http://schemas.microsoft.com/office/word/2010/wordprocessingGroup" xmlns:wpi="http://schemas.microsoft.com/office/word/2010/wordprocessingInk" xmlns:wne="http://schemas.microsoft.com/office/word/2006/wordml" xmlns:wps="http://schemas.microsoft.com/office/word/2010/wordprocessingShape" mc:Ignorable="w14 w15 w16se w16cid w16 w16cex w16sdtdh wp14">
   <w:abstractNum w:abstractNumId="0" w15:restartNumberingAfterBreak="0">
     <w:nsid w:val="08F96BA5"/>
     <w:multiLevelType w:val="hybridMultilevel"/>
@@ -8877,32 +15066,32 @@
       </w:rPr>
     </w:lvl>
   </w:abstractNum>
-  <w:num w:numId="1">
+  <w:num w:numId="1" w16cid:durableId="847139981">
     <w:abstractNumId w:val="2"/>
   </w:num>
-  <w:num w:numId="2">
+  <w:num w:numId="2" w16cid:durableId="1393231588">
     <w:abstractNumId w:val="6"/>
   </w:num>
-  <w:num w:numId="3">
+  <w:num w:numId="3" w16cid:durableId="1036736152">
     <w:abstractNumId w:val="0"/>
   </w:num>
-  <w:num w:numId="4">
+  <w:num w:numId="4" w16cid:durableId="211313471">
     <w:abstractNumId w:val="3"/>
   </w:num>
-  <w:num w:numId="5">
+  <w:num w:numId="5" w16cid:durableId="1807627633">
     <w:abstractNumId w:val="4"/>
   </w:num>
-  <w:num w:numId="6">
+  <w:num w:numId="6" w16cid:durableId="1258710476">
     <w:abstractNumId w:val="1"/>
   </w:num>
-  <w:num w:numId="7">
+  <w:num w:numId="7" w16cid:durableId="1026522402">
     <w:abstractNumId w:val="5"/>
   </w:num>
 </w:numbering>
 </file>
 
 <file path=word/styles.xml><?xml version="1.0" encoding="utf-8"?>
-<w:styles xmlns:mc="http://schemas.openxmlformats.org/markup-compatibility/2006" xmlns:r="http://schemas.openxmlformats.org/officeDocument/2006/relationships" xmlns:w="http://schemas.openxmlformats.org/wordprocessingml/2006/main" xmlns:w14="http://schemas.microsoft.com/office/word/2010/wordml" xmlns:w15="http://schemas.microsoft.com/office/word/2012/wordml" xmlns:w16se="http://schemas.microsoft.com/office/word/2015/wordml/symex" mc:Ignorable="w14 w15 w16se">
+<w:styles xmlns:mc="http://schemas.openxmlformats.org/markup-compatibility/2006" xmlns:r="http://schemas.openxmlformats.org/officeDocument/2006/relationships" xmlns:w="http://schemas.openxmlformats.org/wordprocessingml/2006/main" xmlns:w14="http://schemas.microsoft.com/office/word/2010/wordml" xmlns:w15="http://schemas.microsoft.com/office/word/2012/wordml" xmlns:w16cex="http://schemas.microsoft.com/office/word/2018/wordml/cex" xmlns:w16cid="http://schemas.microsoft.com/office/word/2016/wordml/cid" xmlns:w16="http://schemas.microsoft.com/office/word/2018/wordml" xmlns:w16sdtdh="http://schemas.microsoft.com/office/word/2020/wordml/sdtdatahash" xmlns:w16se="http://schemas.microsoft.com/office/word/2015/wordml/symex" mc:Ignorable="w14 w15 w16se w16cid w16 w16cex w16sdtdh">
   <w:docDefaults>
     <w:rPrDefault>
       <w:rPr>
@@ -8918,7 +15107,7 @@
       </w:pPr>
     </w:pPrDefault>
   </w:docDefaults>
-  <w:latentStyles w:defLockedState="0" w:defUIPriority="99" w:defSemiHidden="0" w:defUnhideWhenUsed="0" w:defQFormat="0" w:count="371">
+  <w:latentStyles w:defLockedState="0" w:defUIPriority="99" w:defSemiHidden="0" w:defUnhideWhenUsed="0" w:defQFormat="0" w:count="376">
     <w:lsdException w:name="Normal" w:uiPriority="0" w:qFormat="1"/>
     <w:lsdException w:name="heading 1" w:uiPriority="9" w:qFormat="1"/>
     <w:lsdException w:name="heading 2" w:semiHidden="1" w:uiPriority="9" w:unhideWhenUsed="1" w:qFormat="1"/>
@@ -9290,6 +15479,11 @@
     <w:lsdException w:name="List Table 5 Dark Accent 6" w:uiPriority="50"/>
     <w:lsdException w:name="List Table 6 Colorful Accent 6" w:uiPriority="51"/>
     <w:lsdException w:name="List Table 7 Colorful Accent 6" w:uiPriority="52"/>
+    <w:lsdException w:name="Mention" w:semiHidden="1" w:unhideWhenUsed="1"/>
+    <w:lsdException w:name="Smart Hyperlink" w:semiHidden="1" w:unhideWhenUsed="1"/>
+    <w:lsdException w:name="Hashtag" w:semiHidden="1" w:unhideWhenUsed="1"/>
+    <w:lsdException w:name="Unresolved Mention" w:semiHidden="1" w:unhideWhenUsed="1"/>
+    <w:lsdException w:name="Smart Link" w:semiHidden="1" w:unhideWhenUsed="1"/>
   </w:latentStyles>
   <w:style w:type="paragraph" w:default="1" w:styleId="Normal">
     <w:name w:val="Normal"/>
@@ -9352,6 +15546,11 @@
       <w:ind w:left="720"/>
       <w:contextualSpacing/>
     </w:pPr>
+  </w:style>
+  <w:style w:type="character" w:customStyle="1" w:styleId="token">
+    <w:name w:val="token"/>
+    <w:basedOn w:val="DefaultParagraphFont"/>
+    <w:rsid w:val="001820F1"/>
   </w:style>
 </w:styles>
 </file>
